--- a/Proyecto #3.docx
+++ b/Proyecto #3.docx
@@ -1,6 +1,6 @@
 
 <file path=word/document.xml><?xml version="1.0" encoding="utf-8"?>
-<w:document xmlns:wpc="http://schemas.microsoft.com/office/word/2010/wordprocessingCanvas" xmlns:mc="http://schemas.openxmlformats.org/markup-compatibility/2006" xmlns:o="urn:schemas-microsoft-com:office:office" xmlns:r="http://schemas.openxmlformats.org/officeDocument/2006/relationships" xmlns:m="http://schemas.openxmlformats.org/officeDocument/2006/math" xmlns:v="urn:schemas-microsoft-com:vml" xmlns:wp14="http://schemas.microsoft.com/office/word/2010/wordprocessingDrawing" xmlns:wp="http://schemas.openxmlformats.org/drawingml/2006/wordprocessingDrawing" xmlns:w10="urn:schemas-microsoft-com:office:word" xmlns:w="http://schemas.openxmlformats.org/wordprocessingml/2006/main" xmlns:w14="http://schemas.microsoft.com/office/word/2010/wordml" xmlns:wpg="http://schemas.microsoft.com/office/word/2010/wordprocessingGroup" xmlns:wpi="http://schemas.microsoft.com/office/word/2010/wordprocessingInk" xmlns:wne="http://schemas.microsoft.com/office/word/2006/wordml" xmlns:wps="http://schemas.microsoft.com/office/word/2010/wordprocessingShape" mc:Ignorable="w14 wp14">
+<w:document xmlns:wpc="http://schemas.microsoft.com/office/word/2010/wordprocessingCanvas" xmlns:mc="http://schemas.openxmlformats.org/markup-compatibility/2006" xmlns:o="urn:schemas-microsoft-com:office:office" xmlns:r="http://schemas.openxmlformats.org/officeDocument/2006/relationships" xmlns:m="http://schemas.openxmlformats.org/officeDocument/2006/math" xmlns:v="urn:schemas-microsoft-com:vml" xmlns:wp14="http://schemas.microsoft.com/office/word/2010/wordprocessingDrawing" xmlns:wp="http://schemas.openxmlformats.org/drawingml/2006/wordprocessingDrawing" xmlns:w10="urn:schemas-microsoft-com:office:word" xmlns:w="http://schemas.openxmlformats.org/wordprocessingml/2006/main" xmlns:w14="http://schemas.microsoft.com/office/word/2010/wordml" xmlns:w15="http://schemas.microsoft.com/office/word/2012/wordml" xmlns:wpg="http://schemas.microsoft.com/office/word/2010/wordprocessingGroup" xmlns:wpi="http://schemas.microsoft.com/office/word/2010/wordprocessingInk" xmlns:wne="http://schemas.microsoft.com/office/word/2006/wordml" xmlns:wps="http://schemas.microsoft.com/office/word/2010/wordprocessingShape" mc:Ignorable="w14 w15 wp14">
   <w:body>
     <w:p>
       <w:pPr>
@@ -9,8 +9,6 @@
           <w:sz w:val="18"/>
         </w:rPr>
       </w:pPr>
-      <w:bookmarkStart w:id="0" w:name="_GoBack"/>
-      <w:bookmarkEnd w:id="0"/>
       <w:r>
         <w:rPr>
           <w:sz w:val="18"/>
@@ -71,7 +69,32 @@
           <w:sz w:val="44"/>
           <w:lang w:val="es-CO"/>
         </w:rPr>
-        <w:t xml:space="preserve">ROBOT RATON </w:t>
+        <w:t xml:space="preserve">ROBOT </w:t>
+      </w:r>
+      <w:del w:id="0" w:author="Gerardo Lopez" w:date="2016-06-03T23:34:00Z">
+        <w:r>
+          <w:rPr>
+            <w:sz w:val="44"/>
+            <w:lang w:val="es-CO"/>
+          </w:rPr>
+          <w:delText>RATON</w:delText>
+        </w:r>
+      </w:del>
+      <w:ins w:id="1" w:author="Gerardo Lopez" w:date="2016-06-03T23:34:00Z">
+        <w:r>
+          <w:rPr>
+            <w:sz w:val="44"/>
+            <w:lang w:val="es-CO"/>
+          </w:rPr>
+          <w:t>RATÓN</w:t>
+        </w:r>
+      </w:ins>
+      <w:r>
+        <w:rPr>
+          <w:sz w:val="44"/>
+          <w:lang w:val="es-CO"/>
+        </w:rPr>
+        <w:t xml:space="preserve"> </w:t>
       </w:r>
       <w:r>
         <w:rPr>
@@ -155,7 +178,7 @@
           <w:lang w:val="es-CO"/>
         </w:rPr>
       </w:pPr>
-      <w:hyperlink r:id="rId9" w:history="1">
+      <w:hyperlink r:id="rId8" w:history="1">
         <w:r>
           <w:rPr>
             <w:rStyle w:val="Hipervnculo"/>
@@ -179,7 +202,7 @@
           <w:lang w:val="es-CO"/>
         </w:rPr>
       </w:pPr>
-      <w:hyperlink r:id="rId10" w:history="1">
+      <w:hyperlink r:id="rId9" w:history="1">
         <w:r>
           <w:rPr>
             <w:rStyle w:val="Hipervnculo"/>
@@ -215,7 +238,7 @@
           <w:lang w:val="es-CO"/>
         </w:rPr>
       </w:pPr>
-      <w:hyperlink r:id="rId11" w:history="1">
+      <w:hyperlink r:id="rId10" w:history="1">
         <w:r>
           <w:rPr>
             <w:rStyle w:val="Hipervnculo"/>
@@ -307,7 +330,7 @@
         </w:rPr>
         <w:t>—</w:t>
       </w:r>
-      <w:bookmarkStart w:id="1" w:name="PointTmp"/>
+      <w:bookmarkStart w:id="2" w:name="PointTmp"/>
       <w:r>
         <w:rPr>
           <w:sz w:val="24"/>
@@ -364,71 +387,98 @@
         </w:rPr>
         <w:t xml:space="preserve">n la herramienta computacional </w:t>
       </w:r>
+      <w:del w:id="3" w:author="Gerardo Lopez" w:date="2016-06-03T23:34:00Z">
+        <w:r>
+          <w:rPr>
+            <w:sz w:val="24"/>
+            <w:lang w:val="es-CO" w:eastAsia="es-CO"/>
+          </w:rPr>
+          <w:delText>processing</w:delText>
+        </w:r>
+      </w:del>
+      <w:ins w:id="4" w:author="Gerardo Lopez" w:date="2016-06-03T23:34:00Z">
+        <w:r>
+          <w:rPr>
+            <w:sz w:val="24"/>
+            <w:lang w:val="es-CO" w:eastAsia="es-CO"/>
+          </w:rPr>
+          <w:t>Processing</w:t>
+        </w:r>
+      </w:ins>
       <w:r>
         <w:rPr>
           <w:sz w:val="24"/>
           <w:lang w:val="es-CO" w:eastAsia="es-CO"/>
         </w:rPr>
-        <w:t>processing</w:t>
+        <w:t xml:space="preserve"> que permitirá</w:t>
       </w:r>
       <w:r>
         <w:rPr>
           <w:sz w:val="24"/>
           <w:lang w:val="es-CO" w:eastAsia="es-CO"/>
         </w:rPr>
-        <w:t xml:space="preserve"> que permitirá</w:t>
+        <w:t xml:space="preserve"> </w:t>
       </w:r>
       <w:r>
         <w:rPr>
           <w:sz w:val="24"/>
           <w:lang w:val="es-CO" w:eastAsia="es-CO"/>
         </w:rPr>
+        <w:t xml:space="preserve">visualizar cada uno de los movimientos que realizar el  robot ratón  </w:t>
+      </w:r>
+    </w:p>
+    <w:p>
+      <w:pPr>
+        <w:pStyle w:val="Text"/>
+        <w:rPr>
+          <w:sz w:val="24"/>
+          <w:lang w:val="es-CO" w:eastAsia="es-CO"/>
+        </w:rPr>
+      </w:pPr>
+    </w:p>
+    <w:p>
+      <w:pPr>
+        <w:pStyle w:val="Text"/>
+        <w:rPr>
+          <w:sz w:val="24"/>
+          <w:szCs w:val="24"/>
+          <w:lang w:val="es-CO" w:eastAsia="es-CO"/>
+        </w:rPr>
+      </w:pPr>
+    </w:p>
+    <w:p>
+      <w:pPr>
+        <w:pStyle w:val="Text"/>
+        <w:rPr>
+          <w:sz w:val="24"/>
+          <w:szCs w:val="24"/>
+          <w:lang w:val="es-CO"/>
+        </w:rPr>
+      </w:pPr>
+      <w:r>
+        <w:rPr>
+          <w:i/>
+          <w:sz w:val="24"/>
+          <w:szCs w:val="24"/>
+          <w:lang w:val="es-CO"/>
+        </w:rPr>
+        <w:t>Índice de Términos—</w:t>
+      </w:r>
+      <w:r>
+        <w:rPr>
+          <w:sz w:val="24"/>
+          <w:szCs w:val="24"/>
+          <w:lang w:val="es-CO"/>
+        </w:rPr>
         <w:t xml:space="preserve"> </w:t>
       </w:r>
       <w:r>
         <w:rPr>
           <w:sz w:val="24"/>
-          <w:lang w:val="es-CO" w:eastAsia="es-CO"/>
-        </w:rPr>
-        <w:t xml:space="preserve">visualizar cada uno de los movimientos que realizar el  robot ratón  </w:t>
-      </w:r>
-    </w:p>
-    <w:p>
-      <w:pPr>
-        <w:pStyle w:val="Text"/>
-        <w:rPr>
-          <w:sz w:val="24"/>
-          <w:lang w:val="es-CO" w:eastAsia="es-CO"/>
-        </w:rPr>
-      </w:pPr>
-    </w:p>
-    <w:p>
-      <w:pPr>
-        <w:pStyle w:val="Text"/>
-        <w:rPr>
-          <w:sz w:val="24"/>
-          <w:szCs w:val="24"/>
-          <w:lang w:val="es-CO" w:eastAsia="es-CO"/>
-        </w:rPr>
-      </w:pPr>
-    </w:p>
-    <w:p>
-      <w:pPr>
-        <w:pStyle w:val="Text"/>
-        <w:rPr>
-          <w:sz w:val="24"/>
-          <w:szCs w:val="24"/>
-          <w:lang w:val="es-CO"/>
-        </w:rPr>
-      </w:pPr>
-      <w:r>
-        <w:rPr>
-          <w:i/>
-          <w:sz w:val="24"/>
-          <w:szCs w:val="24"/>
-          <w:lang w:val="es-CO"/>
-        </w:rPr>
-        <w:t>Índice de Términos—</w:t>
+          <w:szCs w:val="24"/>
+          <w:lang w:val="es-CO"/>
+        </w:rPr>
+        <w:t>Micro</w:t>
       </w:r>
       <w:r>
         <w:rPr>
@@ -444,22 +494,6 @@
           <w:szCs w:val="24"/>
           <w:lang w:val="es-CO"/>
         </w:rPr>
-        <w:t>Micro</w:t>
-      </w:r>
-      <w:r>
-        <w:rPr>
-          <w:sz w:val="24"/>
-          <w:szCs w:val="24"/>
-          <w:lang w:val="es-CO"/>
-        </w:rPr>
-        <w:t xml:space="preserve"> </w:t>
-      </w:r>
-      <w:r>
-        <w:rPr>
-          <w:sz w:val="24"/>
-          <w:szCs w:val="24"/>
-          <w:lang w:val="es-CO"/>
-        </w:rPr>
         <w:t>controlador,</w:t>
       </w:r>
       <w:r>
@@ -487,7 +521,7 @@
         <w:t xml:space="preserve"> puente H L298N, processing.</w:t>
       </w:r>
     </w:p>
-    <w:bookmarkEnd w:id="1"/>
+    <w:bookmarkEnd w:id="2"/>
     <w:p>
       <w:pPr>
         <w:pStyle w:val="Ttulo1"/>
@@ -1082,8 +1116,28 @@
           <w:szCs w:val="24"/>
           <w:lang w:val="es-CO"/>
         </w:rPr>
-        <w:t>IV MARCO TEORICO</w:t>
-      </w:r>
+        <w:t xml:space="preserve">IV MARCO </w:t>
+      </w:r>
+      <w:del w:id="5" w:author="Gerardo Lopez" w:date="2016-06-03T23:34:00Z">
+        <w:r>
+          <w:rPr>
+            <w:sz w:val="24"/>
+            <w:szCs w:val="24"/>
+            <w:lang w:val="es-CO"/>
+          </w:rPr>
+          <w:delText>TEORICO</w:delText>
+        </w:r>
+      </w:del>
+      <w:ins w:id="6" w:author="Gerardo Lopez" w:date="2016-06-03T23:34:00Z">
+        <w:r>
+          <w:rPr>
+            <w:sz w:val="24"/>
+            <w:szCs w:val="24"/>
+            <w:lang w:val="es-CO"/>
+          </w:rPr>
+          <w:t>TEÓRICO</w:t>
+        </w:r>
+      </w:ins>
     </w:p>
     <w:p>
       <w:pPr>
@@ -1132,14 +1186,225 @@
       <w:r>
         <w:rPr>
           <w:noProof/>
-          <w:lang w:val="es-ES" w:eastAsia="es-ES"/>
+          <w:lang w:val="es-CO" w:eastAsia="es-CO"/>
         </w:rPr>
         <w:lastRenderedPageBreak/>
         <w:drawing>
-          <wp:inline distT="0" distB="0" distL="0" distR="0" wp14:anchorId="0D0873D3" wp14:editId="1850220C">
+          <wp:inline distT="0" distB="0" distL="0" distR="0" wp14:anchorId="7D34F31D" wp14:editId="735F8C07">
             <wp:extent cx="2009775" cy="1638187"/>
             <wp:effectExtent l="0" t="0" r="0" b="635"/>
             <wp:docPr id="1" name="Imagen 1"/>
+            <wp:cNvGraphicFramePr>
+              <a:graphicFrameLocks xmlns:a="http://schemas.openxmlformats.org/drawingml/2006/main" noChangeAspect="1"/>
+            </wp:cNvGraphicFramePr>
+            <a:graphic xmlns:a="http://schemas.openxmlformats.org/drawingml/2006/main">
+              <a:graphicData uri="http://schemas.openxmlformats.org/drawingml/2006/picture">
+                <pic:pic xmlns:pic="http://schemas.openxmlformats.org/drawingml/2006/picture">
+                  <pic:nvPicPr>
+                    <pic:cNvPr id="0" name=""/>
+                    <pic:cNvPicPr/>
+                  </pic:nvPicPr>
+                  <pic:blipFill>
+                    <a:blip r:embed="rId11"/>
+                    <a:stretch>
+                      <a:fillRect/>
+                    </a:stretch>
+                  </pic:blipFill>
+                  <pic:spPr>
+                    <a:xfrm>
+                      <a:off x="0" y="0"/>
+                      <a:ext cx="2015054" cy="1642490"/>
+                    </a:xfrm>
+                    <a:prstGeom prst="rect">
+                      <a:avLst/>
+                    </a:prstGeom>
+                  </pic:spPr>
+                </pic:pic>
+              </a:graphicData>
+            </a:graphic>
+          </wp:inline>
+        </w:drawing>
+      </w:r>
+    </w:p>
+    <w:p>
+      <w:pPr>
+        <w:pStyle w:val="Prrafodelista"/>
+        <w:jc w:val="center"/>
+        <w:rPr>
+          <w:sz w:val="24"/>
+          <w:szCs w:val="24"/>
+          <w:lang w:val="es-CO"/>
+        </w:rPr>
+      </w:pPr>
+      <w:r>
+        <w:rPr>
+          <w:sz w:val="24"/>
+          <w:szCs w:val="24"/>
+          <w:lang w:val="es-CO"/>
+        </w:rPr>
+        <w:t>Figura 1. Puente H L298N.</w:t>
+      </w:r>
+    </w:p>
+    <w:p>
+      <w:pPr>
+        <w:pStyle w:val="Prrafodelista"/>
+        <w:jc w:val="center"/>
+        <w:rPr>
+          <w:sz w:val="24"/>
+          <w:szCs w:val="24"/>
+          <w:lang w:val="es-CO"/>
+        </w:rPr>
+      </w:pPr>
+    </w:p>
+    <w:p>
+      <w:pPr>
+        <w:jc w:val="both"/>
+        <w:rPr>
+          <w:sz w:val="24"/>
+          <w:szCs w:val="24"/>
+          <w:lang w:val="es-CO"/>
+        </w:rPr>
+        <w:pPrChange w:id="7" w:author="Gerardo Lopez" w:date="2016-06-03T23:34:00Z">
+          <w:pPr/>
+        </w:pPrChange>
+      </w:pPr>
+      <w:r>
+        <w:rPr>
+          <w:sz w:val="24"/>
+          <w:szCs w:val="24"/>
+          <w:lang w:val="es-CO"/>
+        </w:rPr>
+        <w:t>Un puente H es un circuito electrónico que permite a un motor eléctrico en DC girar en ambos sentidos, avanzar o retroceder, son ampliamente usados en robótica y como convertidores de potencia [1]</w:t>
+      </w:r>
+    </w:p>
+    <w:p>
+      <w:pPr>
+        <w:pStyle w:val="Prrafodelista"/>
+        <w:rPr>
+          <w:sz w:val="24"/>
+          <w:szCs w:val="24"/>
+          <w:lang w:val="es-CO"/>
+        </w:rPr>
+      </w:pPr>
+    </w:p>
+    <w:p>
+      <w:pPr>
+        <w:pStyle w:val="Prrafodelista"/>
+        <w:ind w:left="720"/>
+        <w:rPr>
+          <w:color w:val="000000" w:themeColor="text1"/>
+          <w:sz w:val="24"/>
+          <w:szCs w:val="24"/>
+          <w:shd w:val="clear" w:color="auto" w:fill="FFFFFF"/>
+          <w:lang w:val="es-ES"/>
+        </w:rPr>
+      </w:pPr>
+    </w:p>
+    <w:p>
+      <w:pPr>
+        <w:rPr>
+          <w:color w:val="000000" w:themeColor="text1"/>
+          <w:sz w:val="24"/>
+          <w:szCs w:val="24"/>
+          <w:lang w:val="es-CO"/>
+        </w:rPr>
+      </w:pPr>
+      <w:r>
+        <w:rPr>
+          <w:color w:val="000000" w:themeColor="text1"/>
+          <w:sz w:val="24"/>
+          <w:szCs w:val="24"/>
+          <w:shd w:val="clear" w:color="auto" w:fill="FFFFFF"/>
+          <w:lang w:val="es-ES"/>
+        </w:rPr>
+        <w:t xml:space="preserve">El </w:t>
+      </w:r>
+      <w:r>
+        <w:rPr>
+          <w:color w:val="000000" w:themeColor="text1"/>
+          <w:sz w:val="24"/>
+          <w:szCs w:val="24"/>
+          <w:lang w:val="es-CO"/>
+        </w:rPr>
+        <w:t>Puente H L298N se usa para controlar los motores</w:t>
+      </w:r>
+      <w:r>
+        <w:rPr>
+          <w:color w:val="000000" w:themeColor="text1"/>
+          <w:sz w:val="24"/>
+          <w:szCs w:val="24"/>
+          <w:lang w:val="es-CO"/>
+        </w:rPr>
+        <w:t xml:space="preserve"> DC</w:t>
+      </w:r>
+      <w:r>
+        <w:rPr>
+          <w:color w:val="000000" w:themeColor="text1"/>
+          <w:sz w:val="24"/>
+          <w:szCs w:val="24"/>
+          <w:lang w:val="es-CO"/>
+        </w:rPr>
+        <w:t xml:space="preserve"> y alimentar el micro controlador </w:t>
+      </w:r>
+    </w:p>
+    <w:p>
+      <w:pPr>
+        <w:pStyle w:val="Prrafodelista"/>
+        <w:ind w:left="720"/>
+        <w:rPr>
+          <w:color w:val="000000" w:themeColor="text1"/>
+          <w:sz w:val="24"/>
+          <w:szCs w:val="24"/>
+          <w:lang w:val="es-CO"/>
+        </w:rPr>
+      </w:pPr>
+    </w:p>
+    <w:p>
+      <w:pPr>
+        <w:pStyle w:val="Prrafodelista"/>
+        <w:numPr>
+          <w:ilvl w:val="0"/>
+          <w:numId w:val="33"/>
+        </w:numPr>
+        <w:rPr>
+          <w:color w:val="000000" w:themeColor="text1"/>
+          <w:sz w:val="24"/>
+          <w:szCs w:val="24"/>
+          <w:lang w:val="es-CO"/>
+        </w:rPr>
+      </w:pPr>
+      <w:r>
+        <w:rPr>
+          <w:color w:val="000000" w:themeColor="text1"/>
+          <w:sz w:val="24"/>
+          <w:szCs w:val="24"/>
+          <w:lang w:val="es-CO"/>
+        </w:rPr>
+        <w:t>MOTORES DC 10:1</w:t>
+      </w:r>
+    </w:p>
+    <w:p>
+      <w:pPr>
+        <w:pStyle w:val="Prrafodelista"/>
+        <w:ind w:left="720"/>
+        <w:jc w:val="center"/>
+        <w:rPr>
+          <w:color w:val="000000" w:themeColor="text1"/>
+          <w:sz w:val="24"/>
+          <w:szCs w:val="24"/>
+          <w:lang w:val="es-CO"/>
+        </w:rPr>
+      </w:pPr>
+      <w:r>
+        <w:rPr>
+          <w:noProof/>
+          <w:lang w:val="es-CO" w:eastAsia="es-CO"/>
+        </w:rPr>
+        <w:drawing>
+          <wp:inline distT="0" distB="0" distL="0" distR="0" wp14:anchorId="338BE959" wp14:editId="1983B81A">
+            <wp:extent cx="2266950" cy="2050638"/>
+            <wp:effectExtent l="0" t="0" r="0" b="6985"/>
+            <wp:docPr id="12" name="Imagen 12"/>
             <wp:cNvGraphicFramePr>
               <a:graphicFrameLocks xmlns:a="http://schemas.openxmlformats.org/drawingml/2006/main" noChangeAspect="1"/>
             </wp:cNvGraphicFramePr>
@@ -1159,7 +1424,7 @@
                   <pic:spPr>
                     <a:xfrm>
                       <a:off x="0" y="0"/>
-                      <a:ext cx="2015054" cy="1642490"/>
+                      <a:ext cx="2267947" cy="2051540"/>
                     </a:xfrm>
                     <a:prstGeom prst="rect">
                       <a:avLst/>
@@ -1175,59 +1440,24 @@
     <w:p>
       <w:pPr>
         <w:pStyle w:val="Prrafodelista"/>
+        <w:ind w:left="720"/>
         <w:jc w:val="center"/>
         <w:rPr>
-          <w:sz w:val="24"/>
-          <w:szCs w:val="24"/>
-          <w:lang w:val="es-CO"/>
-        </w:rPr>
-      </w:pPr>
-      <w:r>
-        <w:rPr>
-          <w:sz w:val="24"/>
-          <w:szCs w:val="24"/>
-          <w:lang w:val="es-CO"/>
-        </w:rPr>
-        <w:t>Figura 1. Puente H L298N.</w:t>
-      </w:r>
-    </w:p>
-    <w:p>
-      <w:pPr>
-        <w:pStyle w:val="Prrafodelista"/>
-        <w:jc w:val="center"/>
-        <w:rPr>
-          <w:sz w:val="24"/>
-          <w:szCs w:val="24"/>
-          <w:lang w:val="es-CO"/>
-        </w:rPr>
-      </w:pPr>
-    </w:p>
-    <w:p>
-      <w:pPr>
-        <w:rPr>
-          <w:sz w:val="24"/>
-          <w:szCs w:val="24"/>
-          <w:lang w:val="es-CO"/>
-        </w:rPr>
-      </w:pPr>
-      <w:r>
-        <w:rPr>
-          <w:sz w:val="24"/>
-          <w:szCs w:val="24"/>
-          <w:lang w:val="es-CO"/>
-        </w:rPr>
-        <w:t>Un puente H es un circuito electrónico que permite a un motor eléctrico en DC girar en ambos sentidos, avanzar o retroceder, son ampliamente usados en robótica y como convertidores de potencia [1]</w:t>
-      </w:r>
-    </w:p>
-    <w:p>
-      <w:pPr>
-        <w:pStyle w:val="Prrafodelista"/>
-        <w:rPr>
-          <w:sz w:val="24"/>
-          <w:szCs w:val="24"/>
-          <w:lang w:val="es-CO"/>
-        </w:rPr>
-      </w:pPr>
+          <w:color w:val="000000" w:themeColor="text1"/>
+          <w:sz w:val="24"/>
+          <w:szCs w:val="24"/>
+          <w:lang w:val="es-CO"/>
+        </w:rPr>
+      </w:pPr>
+      <w:r>
+        <w:rPr>
+          <w:color w:val="000000" w:themeColor="text1"/>
+          <w:sz w:val="24"/>
+          <w:szCs w:val="24"/>
+          <w:lang w:val="es-CO"/>
+        </w:rPr>
+        <w:t>Figura 2 motor DC</w:t>
+      </w:r>
     </w:p>
     <w:p>
       <w:pPr>
@@ -1237,62 +1467,117 @@
           <w:color w:val="000000" w:themeColor="text1"/>
           <w:sz w:val="24"/>
           <w:szCs w:val="24"/>
-          <w:shd w:val="clear" w:color="auto" w:fill="FFFFFF"/>
-          <w:lang w:val="es-ES"/>
-        </w:rPr>
-      </w:pPr>
-    </w:p>
-    <w:p>
-      <w:pPr>
-        <w:rPr>
-          <w:color w:val="000000" w:themeColor="text1"/>
-          <w:sz w:val="24"/>
-          <w:szCs w:val="24"/>
-          <w:lang w:val="es-CO"/>
-        </w:rPr>
-      </w:pPr>
-      <w:r>
-        <w:rPr>
-          <w:color w:val="000000" w:themeColor="text1"/>
-          <w:sz w:val="24"/>
-          <w:szCs w:val="24"/>
-          <w:shd w:val="clear" w:color="auto" w:fill="FFFFFF"/>
-          <w:lang w:val="es-ES"/>
-        </w:rPr>
-        <w:t xml:space="preserve">El </w:t>
-      </w:r>
-      <w:r>
-        <w:rPr>
-          <w:color w:val="000000" w:themeColor="text1"/>
-          <w:sz w:val="24"/>
-          <w:szCs w:val="24"/>
-          <w:lang w:val="es-CO"/>
-        </w:rPr>
-        <w:t>Puente H L298N se usa para controlar los motores</w:t>
-      </w:r>
-      <w:r>
-        <w:rPr>
-          <w:color w:val="000000" w:themeColor="text1"/>
-          <w:sz w:val="24"/>
-          <w:szCs w:val="24"/>
-          <w:lang w:val="es-CO"/>
-        </w:rPr>
-        <w:t xml:space="preserve"> DC</w:t>
-      </w:r>
-      <w:r>
-        <w:rPr>
-          <w:color w:val="000000" w:themeColor="text1"/>
-          <w:sz w:val="24"/>
-          <w:szCs w:val="24"/>
-          <w:lang w:val="es-CO"/>
-        </w:rPr>
-        <w:t xml:space="preserve"> y alimentar el micro controlador </w:t>
+          <w:lang w:val="es-CO"/>
+        </w:rPr>
+      </w:pPr>
+    </w:p>
+    <w:p>
+      <w:pPr>
+        <w:jc w:val="both"/>
+        <w:rPr>
+          <w:color w:val="000000" w:themeColor="text1"/>
+          <w:sz w:val="24"/>
+          <w:szCs w:val="24"/>
+          <w:lang w:val="es-CO"/>
+        </w:rPr>
+      </w:pPr>
+      <w:r>
+        <w:rPr>
+          <w:color w:val="000000" w:themeColor="text1"/>
+          <w:sz w:val="24"/>
+          <w:szCs w:val="24"/>
+          <w:lang w:val="es-CO"/>
+        </w:rPr>
+        <w:t xml:space="preserve">Es una máquina que convierte la energía eléctrica en una mecánica provocando un </w:t>
+      </w:r>
+      <w:r>
+        <w:rPr>
+          <w:color w:val="000000" w:themeColor="text1"/>
+          <w:sz w:val="24"/>
+          <w:szCs w:val="24"/>
+          <w:lang w:val="es-CO"/>
+        </w:rPr>
+        <w:t>m</w:t>
+      </w:r>
+      <w:r>
+        <w:rPr>
+          <w:color w:val="000000" w:themeColor="text1"/>
+          <w:sz w:val="24"/>
+          <w:szCs w:val="24"/>
+          <w:lang w:val="es-CO"/>
+        </w:rPr>
+        <w:t xml:space="preserve">ovimiento rotatorio, gracias a la acción que se genera del campo magnético [1] </w:t>
       </w:r>
     </w:p>
     <w:p>
       <w:pPr>
         <w:pStyle w:val="Prrafodelista"/>
         <w:ind w:left="720"/>
+        <w:jc w:val="both"/>
+        <w:rPr>
+          <w:color w:val="000000" w:themeColor="text1"/>
+          <w:sz w:val="24"/>
+          <w:szCs w:val="24"/>
+          <w:lang w:val="es-CO"/>
+        </w:rPr>
+      </w:pPr>
+    </w:p>
+    <w:p>
+      <w:pPr>
+        <w:jc w:val="both"/>
+        <w:rPr>
+          <w:color w:val="000000" w:themeColor="text1"/>
+          <w:sz w:val="24"/>
+          <w:szCs w:val="24"/>
+          <w:lang w:val="es-CO"/>
+        </w:rPr>
+      </w:pPr>
+      <w:r>
+        <w:rPr>
+          <w:color w:val="000000" w:themeColor="text1"/>
+          <w:sz w:val="24"/>
+          <w:szCs w:val="24"/>
+          <w:lang w:val="es-CO"/>
+        </w:rPr>
+        <w:t xml:space="preserve">Los motores se </w:t>
+      </w:r>
+      <w:del w:id="8" w:author="Gerardo Lopez" w:date="2016-06-03T23:34:00Z">
+        <w:r>
+          <w:rPr>
+            <w:color w:val="000000" w:themeColor="text1"/>
+            <w:sz w:val="24"/>
+            <w:szCs w:val="24"/>
+            <w:lang w:val="es-CO"/>
+          </w:rPr>
+          <w:delText>usa</w:delText>
+        </w:r>
+      </w:del>
+      <w:ins w:id="9" w:author="Gerardo Lopez" w:date="2016-06-03T23:34:00Z">
+        <w:r>
+          <w:rPr>
+            <w:color w:val="000000" w:themeColor="text1"/>
+            <w:sz w:val="24"/>
+            <w:szCs w:val="24"/>
+            <w:lang w:val="es-CO"/>
+          </w:rPr>
+          <w:t>usan</w:t>
+        </w:r>
+      </w:ins>
+      <w:r>
+        <w:rPr>
+          <w:color w:val="000000" w:themeColor="text1"/>
+          <w:sz w:val="24"/>
+          <w:szCs w:val="24"/>
+          <w:lang w:val="es-CO"/>
+        </w:rPr>
+        <w:t xml:space="preserve"> para dar el movimiento al robot seguidor de línea </w:t>
+      </w:r>
+    </w:p>
+    <w:p>
+      <w:pPr>
+        <w:pStyle w:val="Prrafodelista"/>
+        <w:ind w:left="720"/>
+        <w:jc w:val="both"/>
         <w:rPr>
           <w:color w:val="000000" w:themeColor="text1"/>
           <w:sz w:val="24"/>
@@ -1308,28 +1593,29 @@
           <w:ilvl w:val="0"/>
           <w:numId w:val="33"/>
         </w:numPr>
-        <w:rPr>
-          <w:color w:val="000000" w:themeColor="text1"/>
-          <w:sz w:val="24"/>
-          <w:szCs w:val="24"/>
-          <w:lang w:val="es-CO"/>
-        </w:rPr>
-      </w:pPr>
-      <w:r>
-        <w:rPr>
-          <w:color w:val="000000" w:themeColor="text1"/>
-          <w:sz w:val="24"/>
-          <w:szCs w:val="24"/>
-          <w:lang w:val="es-CO"/>
-        </w:rPr>
-        <w:t>MOTORES DC 10:1</w:t>
+        <w:jc w:val="both"/>
+        <w:rPr>
+          <w:color w:val="000000" w:themeColor="text1"/>
+          <w:sz w:val="24"/>
+          <w:szCs w:val="24"/>
+          <w:lang w:val="es-CO"/>
+        </w:rPr>
+      </w:pPr>
+      <w:r>
+        <w:rPr>
+          <w:color w:val="000000" w:themeColor="text1"/>
+          <w:sz w:val="24"/>
+          <w:szCs w:val="24"/>
+          <w:lang w:val="es-CO"/>
+        </w:rPr>
+        <w:t>SENSORES QTR-8</w:t>
       </w:r>
     </w:p>
     <w:p>
       <w:pPr>
         <w:pStyle w:val="Prrafodelista"/>
         <w:ind w:left="720"/>
-        <w:jc w:val="center"/>
+        <w:jc w:val="both"/>
         <w:rPr>
           <w:color w:val="000000" w:themeColor="text1"/>
           <w:sz w:val="24"/>
@@ -1340,13 +1626,13 @@
       <w:r>
         <w:rPr>
           <w:noProof/>
-          <w:lang w:val="es-ES" w:eastAsia="es-ES"/>
+          <w:lang w:val="es-CO" w:eastAsia="es-CO"/>
         </w:rPr>
         <w:drawing>
-          <wp:inline distT="0" distB="0" distL="0" distR="0" wp14:anchorId="34409EC2" wp14:editId="2E1746C7">
-            <wp:extent cx="2266950" cy="2050638"/>
-            <wp:effectExtent l="0" t="0" r="0" b="6985"/>
-            <wp:docPr id="12" name="Imagen 12"/>
+          <wp:inline distT="0" distB="0" distL="0" distR="0" wp14:anchorId="6D3A7CD5" wp14:editId="77D3EAD7">
+            <wp:extent cx="2952750" cy="1947117"/>
+            <wp:effectExtent l="0" t="0" r="0" b="0"/>
+            <wp:docPr id="13" name="Imagen 13"/>
             <wp:cNvGraphicFramePr>
               <a:graphicFrameLocks xmlns:a="http://schemas.openxmlformats.org/drawingml/2006/main" noChangeAspect="1"/>
             </wp:cNvGraphicFramePr>
@@ -1366,7 +1652,7 @@
                   <pic:spPr>
                     <a:xfrm>
                       <a:off x="0" y="0"/>
-                      <a:ext cx="2267947" cy="2051540"/>
+                      <a:ext cx="2952750" cy="1947117"/>
                     </a:xfrm>
                     <a:prstGeom prst="rect">
                       <a:avLst/>
@@ -1383,38 +1669,6 @@
       <w:pPr>
         <w:pStyle w:val="Prrafodelista"/>
         <w:ind w:left="720"/>
-        <w:jc w:val="center"/>
-        <w:rPr>
-          <w:color w:val="000000" w:themeColor="text1"/>
-          <w:sz w:val="24"/>
-          <w:szCs w:val="24"/>
-          <w:lang w:val="es-CO"/>
-        </w:rPr>
-      </w:pPr>
-      <w:r>
-        <w:rPr>
-          <w:color w:val="000000" w:themeColor="text1"/>
-          <w:sz w:val="24"/>
-          <w:szCs w:val="24"/>
-          <w:lang w:val="es-CO"/>
-        </w:rPr>
-        <w:t>Figura 2 motor DC</w:t>
-      </w:r>
-    </w:p>
-    <w:p>
-      <w:pPr>
-        <w:pStyle w:val="Prrafodelista"/>
-        <w:ind w:left="720"/>
-        <w:rPr>
-          <w:color w:val="000000" w:themeColor="text1"/>
-          <w:sz w:val="24"/>
-          <w:szCs w:val="24"/>
-          <w:lang w:val="es-CO"/>
-        </w:rPr>
-      </w:pPr>
-    </w:p>
-    <w:p>
-      <w:pPr>
         <w:jc w:val="both"/>
         <w:rPr>
           <w:color w:val="000000" w:themeColor="text1"/>
@@ -1430,25 +1684,25 @@
           <w:szCs w:val="24"/>
           <w:lang w:val="es-CO"/>
         </w:rPr>
-        <w:t xml:space="preserve">Es una máquina que convierte la energía eléctrica en una mecánica provocando un </w:t>
-      </w:r>
-      <w:r>
-        <w:rPr>
-          <w:color w:val="000000" w:themeColor="text1"/>
-          <w:sz w:val="24"/>
-          <w:szCs w:val="24"/>
-          <w:lang w:val="es-CO"/>
-        </w:rPr>
-        <w:t>m</w:t>
-      </w:r>
-      <w:r>
-        <w:rPr>
-          <w:color w:val="000000" w:themeColor="text1"/>
-          <w:sz w:val="24"/>
-          <w:szCs w:val="24"/>
-          <w:lang w:val="es-CO"/>
-        </w:rPr>
-        <w:t xml:space="preserve">ovimiento rotatorio, gracias a la acción que se genera del campo magnético [1] </w:t>
+        <w:t>Figura 3 sensores</w:t>
+      </w:r>
+      <w:r>
+        <w:rPr>
+          <w:color w:val="000000" w:themeColor="text1"/>
+          <w:sz w:val="24"/>
+          <w:szCs w:val="24"/>
+          <w:lang w:val="es-CO"/>
+        </w:rPr>
+        <w:t xml:space="preserve"> QTR</w:t>
+      </w:r>
+      <w:r>
+        <w:rPr>
+          <w:color w:val="000000" w:themeColor="text1"/>
+          <w:sz w:val="24"/>
+          <w:szCs w:val="24"/>
+          <w:lang w:val="es-CO"/>
+        </w:rPr>
+        <w:t xml:space="preserve">-8 </w:t>
       </w:r>
     </w:p>
     <w:p>
@@ -1466,85 +1720,131 @@
     </w:p>
     <w:p>
       <w:pPr>
+        <w:pStyle w:val="NormalWeb"/>
+        <w:shd w:val="clear" w:color="auto" w:fill="FFFFFF"/>
+        <w:spacing w:before="0" w:beforeAutospacing="0" w:after="0" w:afterAutospacing="0" w:line="270" w:lineRule="atLeast"/>
         <w:jc w:val="both"/>
-        <w:rPr>
-          <w:color w:val="000000" w:themeColor="text1"/>
-          <w:sz w:val="24"/>
-          <w:szCs w:val="24"/>
-          <w:lang w:val="es-CO"/>
-        </w:rPr>
-      </w:pPr>
-      <w:r>
-        <w:rPr>
-          <w:color w:val="000000" w:themeColor="text1"/>
-          <w:sz w:val="24"/>
-          <w:szCs w:val="24"/>
-          <w:lang w:val="es-CO"/>
-        </w:rPr>
-        <w:t xml:space="preserve">Los motores se usa para dar el movimiento al robot seguidor de línea </w:t>
-      </w:r>
-    </w:p>
-    <w:p>
-      <w:pPr>
-        <w:pStyle w:val="Prrafodelista"/>
-        <w:ind w:left="720"/>
+        <w:textAlignment w:val="baseline"/>
+        <w:rPr>
+          <w:color w:val="000000" w:themeColor="text1"/>
+        </w:rPr>
+      </w:pPr>
+      <w:r>
+        <w:rPr>
+          <w:color w:val="000000" w:themeColor="text1"/>
+        </w:rPr>
+        <w:t xml:space="preserve">Cada sensor proporciona por separado una salida de voltaje análoga. Se pueden utilizar 8  sensores  </w:t>
+      </w:r>
+    </w:p>
+    <w:p>
+      <w:pPr>
+        <w:pStyle w:val="NormalWeb"/>
+        <w:shd w:val="clear" w:color="auto" w:fill="FFFFFF"/>
+        <w:spacing w:before="0" w:beforeAutospacing="0" w:after="0" w:afterAutospacing="0" w:line="270" w:lineRule="atLeast"/>
         <w:jc w:val="both"/>
-        <w:rPr>
-          <w:color w:val="000000" w:themeColor="text1"/>
-          <w:sz w:val="24"/>
-          <w:szCs w:val="24"/>
-          <w:lang w:val="es-CO"/>
-        </w:rPr>
-      </w:pPr>
-    </w:p>
-    <w:p>
-      <w:pPr>
-        <w:pStyle w:val="Prrafodelista"/>
+        <w:textAlignment w:val="baseline"/>
+        <w:rPr>
+          <w:color w:val="000000" w:themeColor="text1"/>
+        </w:rPr>
+      </w:pPr>
+      <w:r>
+        <w:rPr>
+          <w:color w:val="000000" w:themeColor="text1"/>
+        </w:rPr>
+        <w:t>   </w:t>
+      </w:r>
+    </w:p>
+    <w:p>
+      <w:pPr>
+        <w:pStyle w:val="NormalWeb"/>
+        <w:shd w:val="clear" w:color="auto" w:fill="FFFFFF"/>
+        <w:spacing w:before="0" w:beforeAutospacing="0" w:after="0" w:afterAutospacing="0" w:line="270" w:lineRule="atLeast"/>
+        <w:jc w:val="both"/>
+        <w:textAlignment w:val="baseline"/>
+        <w:rPr>
+          <w:color w:val="000000" w:themeColor="text1"/>
+        </w:rPr>
+      </w:pPr>
+      <w:r>
+        <w:rPr>
+          <w:color w:val="000000" w:themeColor="text1"/>
+        </w:rPr>
+        <w:t>El arreglo sensor de reflexión QTR-8 está pensado como un sensor de línea, pero puede ser utilizado para identificar la proximidad o como un sensor de reflectancia. El módulo dispone de ocho emisores de infrarrojos y de 8 receptores (fototransistor). El fototransistor se conecta a una resistencia de pull-up para formar un divisor de voltaje que produce una salida de voltaje analógica entre 0V y VIN, en función del IR reflejado. Bajo voltaje de salida es una indicación de una mayor reflexión.</w:t>
+      </w:r>
+      <w:r>
+        <w:rPr>
+          <w:color w:val="000000" w:themeColor="text1"/>
+        </w:rPr>
+        <w:t xml:space="preserve"> [2]</w:t>
+      </w:r>
+    </w:p>
+    <w:p>
+      <w:pPr>
+        <w:pStyle w:val="NormalWeb"/>
+        <w:shd w:val="clear" w:color="auto" w:fill="FFFFFF"/>
+        <w:spacing w:before="0" w:beforeAutospacing="0" w:after="0" w:afterAutospacing="0" w:line="270" w:lineRule="atLeast"/>
+        <w:jc w:val="both"/>
+        <w:textAlignment w:val="baseline"/>
+        <w:rPr>
+          <w:color w:val="000000" w:themeColor="text1"/>
+        </w:rPr>
+      </w:pPr>
+    </w:p>
+    <w:p>
+      <w:pPr>
+        <w:pStyle w:val="NormalWeb"/>
+        <w:shd w:val="clear" w:color="auto" w:fill="FFFFFF"/>
+        <w:spacing w:before="0" w:beforeAutospacing="0" w:after="0" w:afterAutospacing="0" w:line="270" w:lineRule="atLeast"/>
+        <w:jc w:val="both"/>
+        <w:textAlignment w:val="baseline"/>
+        <w:rPr>
+          <w:color w:val="000000" w:themeColor="text1"/>
+        </w:rPr>
+      </w:pPr>
+    </w:p>
+    <w:p>
+      <w:pPr>
+        <w:pStyle w:val="NormalWeb"/>
         <w:numPr>
           <w:ilvl w:val="0"/>
           <w:numId w:val="33"/>
         </w:numPr>
+        <w:shd w:val="clear" w:color="auto" w:fill="FFFFFF"/>
+        <w:spacing w:before="0" w:beforeAutospacing="0" w:after="0" w:afterAutospacing="0" w:line="270" w:lineRule="atLeast"/>
         <w:jc w:val="both"/>
-        <w:rPr>
-          <w:color w:val="000000" w:themeColor="text1"/>
-          <w:sz w:val="24"/>
-          <w:szCs w:val="24"/>
-          <w:lang w:val="es-CO"/>
-        </w:rPr>
-      </w:pPr>
-      <w:r>
-        <w:rPr>
-          <w:color w:val="000000" w:themeColor="text1"/>
-          <w:sz w:val="24"/>
-          <w:szCs w:val="24"/>
-          <w:lang w:val="es-CO"/>
-        </w:rPr>
-        <w:t>SENSORES QTR-8</w:t>
-      </w:r>
-    </w:p>
-    <w:p>
-      <w:pPr>
-        <w:pStyle w:val="Prrafodelista"/>
-        <w:ind w:left="720"/>
-        <w:jc w:val="both"/>
-        <w:rPr>
-          <w:color w:val="000000" w:themeColor="text1"/>
-          <w:sz w:val="24"/>
-          <w:szCs w:val="24"/>
-          <w:lang w:val="es-CO"/>
+        <w:textAlignment w:val="baseline"/>
+        <w:rPr>
+          <w:color w:val="000000" w:themeColor="text1"/>
+        </w:rPr>
+      </w:pPr>
+      <w:r>
+        <w:rPr>
+          <w:color w:val="000000" w:themeColor="text1"/>
+        </w:rPr>
+        <w:t xml:space="preserve">ARDUINO UNO </w:t>
+      </w:r>
+    </w:p>
+    <w:p>
+      <w:pPr>
+        <w:pStyle w:val="NormalWeb"/>
+        <w:shd w:val="clear" w:color="auto" w:fill="FFFFFF"/>
+        <w:spacing w:before="0" w:beforeAutospacing="0" w:after="0" w:afterAutospacing="0" w:line="270" w:lineRule="atLeast"/>
+        <w:jc w:val="center"/>
+        <w:textAlignment w:val="baseline"/>
+        <w:rPr>
+          <w:color w:val="000000" w:themeColor="text1"/>
         </w:rPr>
       </w:pPr>
       <w:r>
         <w:rPr>
           <w:noProof/>
-          <w:lang w:val="es-ES" w:eastAsia="es-ES"/>
-        </w:rPr>
-        <w:lastRenderedPageBreak/>
+          <w:lang w:val="es-CO" w:eastAsia="es-CO"/>
+        </w:rPr>
         <w:drawing>
-          <wp:inline distT="0" distB="0" distL="0" distR="0" wp14:anchorId="5DD01434" wp14:editId="4D1B8FA2">
-            <wp:extent cx="2952750" cy="1947117"/>
+          <wp:inline distT="0" distB="0" distL="0" distR="0" wp14:anchorId="17E536DD" wp14:editId="4F768065">
+            <wp:extent cx="2286000" cy="2000250"/>
             <wp:effectExtent l="0" t="0" r="0" b="0"/>
-            <wp:docPr id="13" name="Imagen 13"/>
+            <wp:docPr id="18" name="Imagen 18"/>
             <wp:cNvGraphicFramePr>
               <a:graphicFrameLocks xmlns:a="http://schemas.openxmlformats.org/drawingml/2006/main" noChangeAspect="1"/>
             </wp:cNvGraphicFramePr>
@@ -1564,217 +1864,6 @@
                   <pic:spPr>
                     <a:xfrm>
                       <a:off x="0" y="0"/>
-                      <a:ext cx="2952750" cy="1947117"/>
-                    </a:xfrm>
-                    <a:prstGeom prst="rect">
-                      <a:avLst/>
-                    </a:prstGeom>
-                  </pic:spPr>
-                </pic:pic>
-              </a:graphicData>
-            </a:graphic>
-          </wp:inline>
-        </w:drawing>
-      </w:r>
-    </w:p>
-    <w:p>
-      <w:pPr>
-        <w:pStyle w:val="Prrafodelista"/>
-        <w:ind w:left="720"/>
-        <w:jc w:val="both"/>
-        <w:rPr>
-          <w:color w:val="000000" w:themeColor="text1"/>
-          <w:sz w:val="24"/>
-          <w:szCs w:val="24"/>
-          <w:lang w:val="es-CO"/>
-        </w:rPr>
-      </w:pPr>
-      <w:r>
-        <w:rPr>
-          <w:color w:val="000000" w:themeColor="text1"/>
-          <w:sz w:val="24"/>
-          <w:szCs w:val="24"/>
-          <w:lang w:val="es-CO"/>
-        </w:rPr>
-        <w:t>Figura 3 sensores</w:t>
-      </w:r>
-      <w:r>
-        <w:rPr>
-          <w:color w:val="000000" w:themeColor="text1"/>
-          <w:sz w:val="24"/>
-          <w:szCs w:val="24"/>
-          <w:lang w:val="es-CO"/>
-        </w:rPr>
-        <w:t xml:space="preserve"> QTR</w:t>
-      </w:r>
-      <w:r>
-        <w:rPr>
-          <w:color w:val="000000" w:themeColor="text1"/>
-          <w:sz w:val="24"/>
-          <w:szCs w:val="24"/>
-          <w:lang w:val="es-CO"/>
-        </w:rPr>
-        <w:t xml:space="preserve">-8 </w:t>
-      </w:r>
-    </w:p>
-    <w:p>
-      <w:pPr>
-        <w:pStyle w:val="Prrafodelista"/>
-        <w:ind w:left="720"/>
-        <w:jc w:val="both"/>
-        <w:rPr>
-          <w:color w:val="000000" w:themeColor="text1"/>
-          <w:sz w:val="24"/>
-          <w:szCs w:val="24"/>
-          <w:lang w:val="es-CO"/>
-        </w:rPr>
-      </w:pPr>
-    </w:p>
-    <w:p>
-      <w:pPr>
-        <w:pStyle w:val="NormalWeb"/>
-        <w:shd w:val="clear" w:color="auto" w:fill="FFFFFF"/>
-        <w:spacing w:before="0" w:beforeAutospacing="0" w:after="0" w:afterAutospacing="0" w:line="270" w:lineRule="atLeast"/>
-        <w:jc w:val="both"/>
-        <w:textAlignment w:val="baseline"/>
-        <w:rPr>
-          <w:color w:val="000000" w:themeColor="text1"/>
-        </w:rPr>
-      </w:pPr>
-      <w:r>
-        <w:rPr>
-          <w:color w:val="000000" w:themeColor="text1"/>
-        </w:rPr>
-        <w:t xml:space="preserve">Cada sensor proporciona por separado una salida de voltaje análoga. Se pueden utilizar 8  sensores  </w:t>
-      </w:r>
-    </w:p>
-    <w:p>
-      <w:pPr>
-        <w:pStyle w:val="NormalWeb"/>
-        <w:shd w:val="clear" w:color="auto" w:fill="FFFFFF"/>
-        <w:spacing w:before="0" w:beforeAutospacing="0" w:after="0" w:afterAutospacing="0" w:line="270" w:lineRule="atLeast"/>
-        <w:jc w:val="both"/>
-        <w:textAlignment w:val="baseline"/>
-        <w:rPr>
-          <w:color w:val="000000" w:themeColor="text1"/>
-        </w:rPr>
-      </w:pPr>
-      <w:r>
-        <w:rPr>
-          <w:color w:val="000000" w:themeColor="text1"/>
-        </w:rPr>
-        <w:t>   </w:t>
-      </w:r>
-    </w:p>
-    <w:p>
-      <w:pPr>
-        <w:pStyle w:val="NormalWeb"/>
-        <w:shd w:val="clear" w:color="auto" w:fill="FFFFFF"/>
-        <w:spacing w:before="0" w:beforeAutospacing="0" w:after="0" w:afterAutospacing="0" w:line="270" w:lineRule="atLeast"/>
-        <w:jc w:val="both"/>
-        <w:textAlignment w:val="baseline"/>
-        <w:rPr>
-          <w:color w:val="000000" w:themeColor="text1"/>
-        </w:rPr>
-      </w:pPr>
-      <w:r>
-        <w:rPr>
-          <w:color w:val="000000" w:themeColor="text1"/>
-        </w:rPr>
-        <w:t>El arreglo sensor de reflexión QTR-8 está pensado como un sensor de línea, pero puede ser utilizado para identificar la proximidad o como un sensor de reflectancia. El módulo dispone de ocho emisores de infrarrojos y de 8 receptores (fototransistor). El fototransistor se conecta a una resistencia de pull-up para formar un divisor de voltaje que produce una salida de voltaje analógica entre 0V y VIN, en función del IR reflejado. Bajo voltaje de salida es una indicación de una mayor reflexión.</w:t>
-      </w:r>
-      <w:r>
-        <w:rPr>
-          <w:color w:val="000000" w:themeColor="text1"/>
-        </w:rPr>
-        <w:t xml:space="preserve"> [2]</w:t>
-      </w:r>
-    </w:p>
-    <w:p>
-      <w:pPr>
-        <w:pStyle w:val="NormalWeb"/>
-        <w:shd w:val="clear" w:color="auto" w:fill="FFFFFF"/>
-        <w:spacing w:before="0" w:beforeAutospacing="0" w:after="0" w:afterAutospacing="0" w:line="270" w:lineRule="atLeast"/>
-        <w:jc w:val="both"/>
-        <w:textAlignment w:val="baseline"/>
-        <w:rPr>
-          <w:color w:val="000000" w:themeColor="text1"/>
-        </w:rPr>
-      </w:pPr>
-    </w:p>
-    <w:p>
-      <w:pPr>
-        <w:pStyle w:val="NormalWeb"/>
-        <w:shd w:val="clear" w:color="auto" w:fill="FFFFFF"/>
-        <w:spacing w:before="0" w:beforeAutospacing="0" w:after="0" w:afterAutospacing="0" w:line="270" w:lineRule="atLeast"/>
-        <w:jc w:val="both"/>
-        <w:textAlignment w:val="baseline"/>
-        <w:rPr>
-          <w:color w:val="000000" w:themeColor="text1"/>
-        </w:rPr>
-      </w:pPr>
-    </w:p>
-    <w:p>
-      <w:pPr>
-        <w:pStyle w:val="NormalWeb"/>
-        <w:numPr>
-          <w:ilvl w:val="0"/>
-          <w:numId w:val="33"/>
-        </w:numPr>
-        <w:shd w:val="clear" w:color="auto" w:fill="FFFFFF"/>
-        <w:spacing w:before="0" w:beforeAutospacing="0" w:after="0" w:afterAutospacing="0" w:line="270" w:lineRule="atLeast"/>
-        <w:jc w:val="both"/>
-        <w:textAlignment w:val="baseline"/>
-        <w:rPr>
-          <w:color w:val="000000" w:themeColor="text1"/>
-        </w:rPr>
-      </w:pPr>
-      <w:r>
-        <w:rPr>
-          <w:color w:val="000000" w:themeColor="text1"/>
-        </w:rPr>
-        <w:t xml:space="preserve">ARDUINO UNO </w:t>
-      </w:r>
-    </w:p>
-    <w:p>
-      <w:pPr>
-        <w:pStyle w:val="NormalWeb"/>
-        <w:shd w:val="clear" w:color="auto" w:fill="FFFFFF"/>
-        <w:spacing w:before="0" w:beforeAutospacing="0" w:after="0" w:afterAutospacing="0" w:line="270" w:lineRule="atLeast"/>
-        <w:jc w:val="center"/>
-        <w:textAlignment w:val="baseline"/>
-        <w:rPr>
-          <w:color w:val="000000" w:themeColor="text1"/>
-        </w:rPr>
-      </w:pPr>
-      <w:r>
-        <w:rPr>
-          <w:noProof/>
-        </w:rPr>
-        <w:drawing>
-          <wp:inline distT="0" distB="0" distL="0" distR="0" wp14:anchorId="286FF624" wp14:editId="6A427AF9">
-            <wp:extent cx="2286000" cy="2000250"/>
-            <wp:effectExtent l="0" t="0" r="0" b="0"/>
-            <wp:docPr id="18" name="Imagen 18"/>
-            <wp:cNvGraphicFramePr>
-              <a:graphicFrameLocks xmlns:a="http://schemas.openxmlformats.org/drawingml/2006/main" noChangeAspect="1"/>
-            </wp:cNvGraphicFramePr>
-            <a:graphic xmlns:a="http://schemas.openxmlformats.org/drawingml/2006/main">
-              <a:graphicData uri="http://schemas.openxmlformats.org/drawingml/2006/picture">
-                <pic:pic xmlns:pic="http://schemas.openxmlformats.org/drawingml/2006/picture">
-                  <pic:nvPicPr>
-                    <pic:cNvPr id="0" name=""/>
-                    <pic:cNvPicPr/>
-                  </pic:nvPicPr>
-                  <pic:blipFill>
-                    <a:blip r:embed="rId15"/>
-                    <a:stretch>
-                      <a:fillRect/>
-                    </a:stretch>
-                  </pic:blipFill>
-                  <pic:spPr>
-                    <a:xfrm>
-                      <a:off x="0" y="0"/>
                       <a:ext cx="2286000" cy="2000250"/>
                     </a:xfrm>
                     <a:prstGeom prst="rect">
@@ -1803,7 +1892,29 @@
         <w:rPr>
           <w:color w:val="000000" w:themeColor="text1"/>
         </w:rPr>
-        <w:t xml:space="preserve">Figura 4 arduino uno </w:t>
+        <w:t xml:space="preserve">Figura 4 </w:t>
+      </w:r>
+      <w:del w:id="10" w:author="Gerardo Lopez" w:date="2016-06-03T23:34:00Z">
+        <w:r>
+          <w:rPr>
+            <w:color w:val="000000" w:themeColor="text1"/>
+          </w:rPr>
+          <w:delText>arduino</w:delText>
+        </w:r>
+      </w:del>
+      <w:ins w:id="11" w:author="Gerardo Lopez" w:date="2016-06-03T23:34:00Z">
+        <w:r>
+          <w:rPr>
+            <w:color w:val="000000" w:themeColor="text1"/>
+          </w:rPr>
+          <w:t>Arduino</w:t>
+        </w:r>
+      </w:ins>
+      <w:r>
+        <w:rPr>
+          <w:color w:val="000000" w:themeColor="text1"/>
+        </w:rPr>
+        <w:t xml:space="preserve"> uno </w:t>
       </w:r>
     </w:p>
     <w:p>
@@ -1842,7 +1953,7 @@
         </w:rPr>
         <w:t xml:space="preserve">Es una </w:t>
       </w:r>
-      <w:hyperlink r:id="rId16" w:tooltip="Circuito impreso" w:history="1">
+      <w:hyperlink r:id="rId15" w:tooltip="Circuito impreso" w:history="1">
         <w:r>
           <w:rPr>
             <w:rStyle w:val="Hipervnculo"/>
@@ -1872,7 +1983,7 @@
         </w:rPr>
         <w:t> </w:t>
       </w:r>
-      <w:hyperlink r:id="rId17" w:tooltip="Microcontrolador" w:history="1">
+      <w:hyperlink r:id="rId16" w:tooltip="Microcontrolador" w:history="1">
         <w:r>
           <w:rPr>
             <w:rStyle w:val="Hipervnculo"/>
@@ -1917,7 +2028,7 @@
         </w:rPr>
         <w:t xml:space="preserve"> </w:t>
       </w:r>
-      <w:hyperlink r:id="rId18" w:tooltip="Entorno de desarrollo" w:history="1">
+      <w:hyperlink r:id="rId17" w:tooltip="Entorno de desarrollo" w:history="1">
         <w:r>
           <w:rPr>
             <w:rStyle w:val="Hipervnculo"/>
@@ -1977,7 +2088,7 @@
         </w:rPr>
         <w:t> </w:t>
       </w:r>
-      <w:hyperlink r:id="rId19" w:tooltip="Hardware" w:history="1">
+      <w:hyperlink r:id="rId18" w:tooltip="Hardware" w:history="1">
         <w:r>
           <w:rPr>
             <w:rStyle w:val="Hipervnculo"/>
@@ -2019,7 +2130,7 @@
         </w:rPr>
         <w:t> </w:t>
       </w:r>
-      <w:hyperlink r:id="rId20" w:tooltip="AVR" w:history="1">
+      <w:hyperlink r:id="rId19" w:tooltip="AVR" w:history="1">
         <w:r>
           <w:rPr>
             <w:rStyle w:val="Hipervnculo"/>
@@ -2042,7 +2153,7 @@
         </w:rPr>
         <w:t> </w:t>
       </w:r>
-      <w:hyperlink r:id="rId21" w:tooltip="Entrada/salida" w:history="1">
+      <w:hyperlink r:id="rId20" w:tooltip="Entrada/salida" w:history="1">
         <w:r>
           <w:rPr>
             <w:rStyle w:val="Hipervnculo"/>
@@ -2171,12 +2282,144 @@
       <w:r>
         <w:rPr>
           <w:noProof/>
+          <w:lang w:val="es-CO" w:eastAsia="es-CO"/>
         </w:rPr>
         <w:drawing>
-          <wp:inline distT="0" distB="0" distL="0" distR="0" wp14:anchorId="149982AE" wp14:editId="60370601">
+          <wp:inline distT="0" distB="0" distL="0" distR="0" wp14:anchorId="102880CE" wp14:editId="7CE217B4">
             <wp:extent cx="1857375" cy="1714500"/>
             <wp:effectExtent l="0" t="0" r="9525" b="0"/>
             <wp:docPr id="20" name="Imagen 20"/>
+            <wp:cNvGraphicFramePr>
+              <a:graphicFrameLocks xmlns:a="http://schemas.openxmlformats.org/drawingml/2006/main" noChangeAspect="1"/>
+            </wp:cNvGraphicFramePr>
+            <a:graphic xmlns:a="http://schemas.openxmlformats.org/drawingml/2006/main">
+              <a:graphicData uri="http://schemas.openxmlformats.org/drawingml/2006/picture">
+                <pic:pic xmlns:pic="http://schemas.openxmlformats.org/drawingml/2006/picture">
+                  <pic:nvPicPr>
+                    <pic:cNvPr id="0" name=""/>
+                    <pic:cNvPicPr/>
+                  </pic:nvPicPr>
+                  <pic:blipFill>
+                    <a:blip r:embed="rId21"/>
+                    <a:stretch>
+                      <a:fillRect/>
+                    </a:stretch>
+                  </pic:blipFill>
+                  <pic:spPr>
+                    <a:xfrm>
+                      <a:off x="0" y="0"/>
+                      <a:ext cx="1857375" cy="1714500"/>
+                    </a:xfrm>
+                    <a:prstGeom prst="rect">
+                      <a:avLst/>
+                    </a:prstGeom>
+                  </pic:spPr>
+                </pic:pic>
+              </a:graphicData>
+            </a:graphic>
+          </wp:inline>
+        </w:drawing>
+      </w:r>
+    </w:p>
+    <w:p>
+      <w:pPr>
+        <w:pStyle w:val="NormalWeb"/>
+        <w:shd w:val="clear" w:color="auto" w:fill="FFFFFF"/>
+        <w:spacing w:before="120" w:beforeAutospacing="0" w:after="120" w:afterAutospacing="0" w:line="336" w:lineRule="atLeast"/>
+        <w:ind w:left="1068"/>
+        <w:jc w:val="center"/>
+        <w:rPr>
+          <w:color w:val="000000" w:themeColor="text1"/>
+        </w:rPr>
+      </w:pPr>
+      <w:r>
+        <w:rPr>
+          <w:color w:val="000000" w:themeColor="text1"/>
+        </w:rPr>
+        <w:t xml:space="preserve">Figura 5 rueda loca </w:t>
+      </w:r>
+    </w:p>
+    <w:p>
+      <w:pPr>
+        <w:pStyle w:val="NormalWeb"/>
+        <w:shd w:val="clear" w:color="auto" w:fill="FFFFFF"/>
+        <w:spacing w:before="120" w:beforeAutospacing="0" w:after="120" w:afterAutospacing="0" w:line="336" w:lineRule="atLeast"/>
+        <w:ind w:left="1068"/>
+        <w:jc w:val="center"/>
+        <w:rPr>
+          <w:color w:val="000000" w:themeColor="text1"/>
+        </w:rPr>
+      </w:pPr>
+    </w:p>
+    <w:p>
+      <w:pPr>
+        <w:pStyle w:val="NormalWeb"/>
+        <w:shd w:val="clear" w:color="auto" w:fill="FFFFFF"/>
+        <w:spacing w:before="120" w:beforeAutospacing="0" w:after="120" w:afterAutospacing="0" w:line="336" w:lineRule="atLeast"/>
+        <w:jc w:val="both"/>
+        <w:rPr>
+          <w:color w:val="000000" w:themeColor="text1"/>
+        </w:rPr>
+      </w:pPr>
+      <w:r>
+        <w:rPr>
+          <w:color w:val="000000" w:themeColor="text1"/>
+        </w:rPr>
+        <w:t xml:space="preserve">La rueda loca es la que va a guiar el carro en las curvas y rectas, se encuentran ubicadas en  la parte de adelante del carro </w:t>
+      </w:r>
+    </w:p>
+    <w:p>
+      <w:pPr>
+        <w:pStyle w:val="NormalWeb"/>
+        <w:shd w:val="clear" w:color="auto" w:fill="FFFFFF"/>
+        <w:spacing w:before="120" w:beforeAutospacing="0" w:after="120" w:afterAutospacing="0" w:line="336" w:lineRule="atLeast"/>
+        <w:jc w:val="both"/>
+        <w:rPr>
+          <w:color w:val="000000" w:themeColor="text1"/>
+        </w:rPr>
+      </w:pPr>
+    </w:p>
+    <w:p>
+      <w:pPr>
+        <w:pStyle w:val="NormalWeb"/>
+        <w:numPr>
+          <w:ilvl w:val="0"/>
+          <w:numId w:val="33"/>
+        </w:numPr>
+        <w:shd w:val="clear" w:color="auto" w:fill="FFFFFF"/>
+        <w:spacing w:before="120" w:beforeAutospacing="0" w:after="120" w:afterAutospacing="0" w:line="336" w:lineRule="atLeast"/>
+        <w:jc w:val="both"/>
+        <w:rPr>
+          <w:color w:val="000000" w:themeColor="text1"/>
+        </w:rPr>
+      </w:pPr>
+      <w:r>
+        <w:rPr>
+          <w:color w:val="000000" w:themeColor="text1"/>
+        </w:rPr>
+        <w:t xml:space="preserve">BATERIAS </w:t>
+      </w:r>
+    </w:p>
+    <w:p>
+      <w:pPr>
+        <w:pStyle w:val="NormalWeb"/>
+        <w:shd w:val="clear" w:color="auto" w:fill="FFFFFF"/>
+        <w:spacing w:before="120" w:beforeAutospacing="0" w:after="120" w:afterAutospacing="0" w:line="336" w:lineRule="atLeast"/>
+        <w:jc w:val="center"/>
+        <w:rPr>
+          <w:color w:val="000000" w:themeColor="text1"/>
+        </w:rPr>
+      </w:pPr>
+      <w:r>
+        <w:rPr>
+          <w:noProof/>
+          <w:lang w:val="es-CO" w:eastAsia="es-CO"/>
+        </w:rPr>
+        <w:drawing>
+          <wp:inline distT="0" distB="0" distL="0" distR="0" wp14:anchorId="08B44F6D" wp14:editId="0857C5F8">
+            <wp:extent cx="1438275" cy="1423447"/>
+            <wp:effectExtent l="0" t="0" r="0" b="5715"/>
+            <wp:docPr id="31" name="Imagen 31"/>
             <wp:cNvGraphicFramePr>
               <a:graphicFrameLocks xmlns:a="http://schemas.openxmlformats.org/drawingml/2006/main" noChangeAspect="1"/>
             </wp:cNvGraphicFramePr>
@@ -2196,7 +2439,7 @@
                   <pic:spPr>
                     <a:xfrm>
                       <a:off x="0" y="0"/>
-                      <a:ext cx="1857375" cy="1714500"/>
+                      <a:ext cx="1438275" cy="1423447"/>
                     </a:xfrm>
                     <a:prstGeom prst="rect">
                       <a:avLst/>
@@ -2214,7 +2457,6 @@
         <w:pStyle w:val="NormalWeb"/>
         <w:shd w:val="clear" w:color="auto" w:fill="FFFFFF"/>
         <w:spacing w:before="120" w:beforeAutospacing="0" w:after="120" w:afterAutospacing="0" w:line="336" w:lineRule="atLeast"/>
-        <w:ind w:left="1068"/>
         <w:jc w:val="center"/>
         <w:rPr>
           <w:color w:val="000000" w:themeColor="text1"/>
@@ -2224,7 +2466,7 @@
         <w:rPr>
           <w:color w:val="000000" w:themeColor="text1"/>
         </w:rPr>
-        <w:t xml:space="preserve">Figura 5 rueda loca </w:t>
+        <w:t>Figura 6 baterías</w:t>
       </w:r>
     </w:p>
     <w:p>
@@ -2232,36 +2474,22 @@
         <w:pStyle w:val="NormalWeb"/>
         <w:shd w:val="clear" w:color="auto" w:fill="FFFFFF"/>
         <w:spacing w:before="120" w:beforeAutospacing="0" w:after="120" w:afterAutospacing="0" w:line="336" w:lineRule="atLeast"/>
-        <w:ind w:left="1068"/>
-        <w:jc w:val="center"/>
-        <w:rPr>
-          <w:color w:val="000000" w:themeColor="text1"/>
-        </w:rPr>
-      </w:pPr>
+        <w:rPr>
+          <w:color w:val="000000" w:themeColor="text1"/>
+        </w:rPr>
+      </w:pPr>
+      <w:r>
+        <w:rPr>
+          <w:color w:val="000000" w:themeColor="text1"/>
+        </w:rPr>
+        <w:t xml:space="preserve"> La batería es la fuente de energía para propulsar el robot seguidor de línea </w:t>
+      </w:r>
     </w:p>
     <w:p>
       <w:pPr>
         <w:pStyle w:val="NormalWeb"/>
         <w:shd w:val="clear" w:color="auto" w:fill="FFFFFF"/>
         <w:spacing w:before="120" w:beforeAutospacing="0" w:after="120" w:afterAutospacing="0" w:line="336" w:lineRule="atLeast"/>
-        <w:jc w:val="both"/>
-        <w:rPr>
-          <w:color w:val="000000" w:themeColor="text1"/>
-        </w:rPr>
-      </w:pPr>
-      <w:r>
-        <w:rPr>
-          <w:color w:val="000000" w:themeColor="text1"/>
-        </w:rPr>
-        <w:t xml:space="preserve">La rueda loca es la que va a guiar el carro en las curvas y rectas, se encuentran ubicadas en  la parte de adelante del carro </w:t>
-      </w:r>
-    </w:p>
-    <w:p>
-      <w:pPr>
-        <w:pStyle w:val="NormalWeb"/>
-        <w:shd w:val="clear" w:color="auto" w:fill="FFFFFF"/>
-        <w:spacing w:before="120" w:beforeAutospacing="0" w:after="120" w:afterAutospacing="0" w:line="336" w:lineRule="atLeast"/>
-        <w:jc w:val="both"/>
         <w:rPr>
           <w:color w:val="000000" w:themeColor="text1"/>
         </w:rPr>
@@ -2276,16 +2504,16 @@
         </w:numPr>
         <w:shd w:val="clear" w:color="auto" w:fill="FFFFFF"/>
         <w:spacing w:before="120" w:beforeAutospacing="0" w:after="120" w:afterAutospacing="0" w:line="336" w:lineRule="atLeast"/>
-        <w:jc w:val="both"/>
-        <w:rPr>
-          <w:color w:val="000000" w:themeColor="text1"/>
-        </w:rPr>
-      </w:pPr>
-      <w:r>
-        <w:rPr>
-          <w:color w:val="000000" w:themeColor="text1"/>
-        </w:rPr>
-        <w:t xml:space="preserve">BATERIAS </w:t>
+        <w:jc w:val="center"/>
+        <w:rPr>
+          <w:color w:val="000000" w:themeColor="text1"/>
+        </w:rPr>
+      </w:pPr>
+      <w:r>
+        <w:rPr>
+          <w:color w:val="000000" w:themeColor="text1"/>
+        </w:rPr>
+        <w:t xml:space="preserve">LLANTAS </w:t>
       </w:r>
     </w:p>
     <w:p>
@@ -2301,12 +2529,13 @@
       <w:r>
         <w:rPr>
           <w:noProof/>
+          <w:lang w:val="es-CO" w:eastAsia="es-CO"/>
         </w:rPr>
         <w:drawing>
-          <wp:inline distT="0" distB="0" distL="0" distR="0" wp14:anchorId="6A5E6A86" wp14:editId="43298161">
-            <wp:extent cx="1438275" cy="1423447"/>
-            <wp:effectExtent l="0" t="0" r="0" b="5715"/>
-            <wp:docPr id="31" name="Imagen 31"/>
+          <wp:inline distT="0" distB="0" distL="0" distR="0" wp14:anchorId="2A526581" wp14:editId="360CD85C">
+            <wp:extent cx="2444006" cy="975888"/>
+            <wp:effectExtent l="0" t="0" r="0" b="0"/>
+            <wp:docPr id="32" name="Imagen 32"/>
             <wp:cNvGraphicFramePr>
               <a:graphicFrameLocks xmlns:a="http://schemas.openxmlformats.org/drawingml/2006/main" noChangeAspect="1"/>
             </wp:cNvGraphicFramePr>
@@ -2326,122 +2555,6 @@
                   <pic:spPr>
                     <a:xfrm>
                       <a:off x="0" y="0"/>
-                      <a:ext cx="1438275" cy="1423447"/>
-                    </a:xfrm>
-                    <a:prstGeom prst="rect">
-                      <a:avLst/>
-                    </a:prstGeom>
-                  </pic:spPr>
-                </pic:pic>
-              </a:graphicData>
-            </a:graphic>
-          </wp:inline>
-        </w:drawing>
-      </w:r>
-    </w:p>
-    <w:p>
-      <w:pPr>
-        <w:pStyle w:val="NormalWeb"/>
-        <w:shd w:val="clear" w:color="auto" w:fill="FFFFFF"/>
-        <w:spacing w:before="120" w:beforeAutospacing="0" w:after="120" w:afterAutospacing="0" w:line="336" w:lineRule="atLeast"/>
-        <w:jc w:val="center"/>
-        <w:rPr>
-          <w:color w:val="000000" w:themeColor="text1"/>
-        </w:rPr>
-      </w:pPr>
-      <w:r>
-        <w:rPr>
-          <w:color w:val="000000" w:themeColor="text1"/>
-        </w:rPr>
-        <w:lastRenderedPageBreak/>
-        <w:t>Figura 6 baterías</w:t>
-      </w:r>
-    </w:p>
-    <w:p>
-      <w:pPr>
-        <w:pStyle w:val="NormalWeb"/>
-        <w:shd w:val="clear" w:color="auto" w:fill="FFFFFF"/>
-        <w:spacing w:before="120" w:beforeAutospacing="0" w:after="120" w:afterAutospacing="0" w:line="336" w:lineRule="atLeast"/>
-        <w:rPr>
-          <w:color w:val="000000" w:themeColor="text1"/>
-        </w:rPr>
-      </w:pPr>
-      <w:r>
-        <w:rPr>
-          <w:color w:val="000000" w:themeColor="text1"/>
-        </w:rPr>
-        <w:t xml:space="preserve"> La batería es la fuente de energía para propulsar el robot seguidor de línea </w:t>
-      </w:r>
-    </w:p>
-    <w:p>
-      <w:pPr>
-        <w:pStyle w:val="NormalWeb"/>
-        <w:shd w:val="clear" w:color="auto" w:fill="FFFFFF"/>
-        <w:spacing w:before="120" w:beforeAutospacing="0" w:after="120" w:afterAutospacing="0" w:line="336" w:lineRule="atLeast"/>
-        <w:rPr>
-          <w:color w:val="000000" w:themeColor="text1"/>
-        </w:rPr>
-      </w:pPr>
-    </w:p>
-    <w:p>
-      <w:pPr>
-        <w:pStyle w:val="NormalWeb"/>
-        <w:numPr>
-          <w:ilvl w:val="0"/>
-          <w:numId w:val="33"/>
-        </w:numPr>
-        <w:shd w:val="clear" w:color="auto" w:fill="FFFFFF"/>
-        <w:spacing w:before="120" w:beforeAutospacing="0" w:after="120" w:afterAutospacing="0" w:line="336" w:lineRule="atLeast"/>
-        <w:jc w:val="center"/>
-        <w:rPr>
-          <w:color w:val="000000" w:themeColor="text1"/>
-        </w:rPr>
-      </w:pPr>
-      <w:r>
-        <w:rPr>
-          <w:color w:val="000000" w:themeColor="text1"/>
-        </w:rPr>
-        <w:t xml:space="preserve">LLANTAS </w:t>
-      </w:r>
-    </w:p>
-    <w:p>
-      <w:pPr>
-        <w:pStyle w:val="NormalWeb"/>
-        <w:shd w:val="clear" w:color="auto" w:fill="FFFFFF"/>
-        <w:spacing w:before="120" w:beforeAutospacing="0" w:after="120" w:afterAutospacing="0" w:line="336" w:lineRule="atLeast"/>
-        <w:jc w:val="center"/>
-        <w:rPr>
-          <w:color w:val="000000" w:themeColor="text1"/>
-        </w:rPr>
-      </w:pPr>
-      <w:r>
-        <w:rPr>
-          <w:noProof/>
-        </w:rPr>
-        <w:drawing>
-          <wp:inline distT="0" distB="0" distL="0" distR="0" wp14:anchorId="38B46FBE" wp14:editId="7D2F91A1">
-            <wp:extent cx="2444006" cy="975888"/>
-            <wp:effectExtent l="0" t="0" r="0" b="0"/>
-            <wp:docPr id="32" name="Imagen 32"/>
-            <wp:cNvGraphicFramePr>
-              <a:graphicFrameLocks xmlns:a="http://schemas.openxmlformats.org/drawingml/2006/main" noChangeAspect="1"/>
-            </wp:cNvGraphicFramePr>
-            <a:graphic xmlns:a="http://schemas.openxmlformats.org/drawingml/2006/main">
-              <a:graphicData uri="http://schemas.openxmlformats.org/drawingml/2006/picture">
-                <pic:pic xmlns:pic="http://schemas.openxmlformats.org/drawingml/2006/picture">
-                  <pic:nvPicPr>
-                    <pic:cNvPr id="0" name=""/>
-                    <pic:cNvPicPr/>
-                  </pic:nvPicPr>
-                  <pic:blipFill>
-                    <a:blip r:embed="rId24"/>
-                    <a:stretch>
-                      <a:fillRect/>
-                    </a:stretch>
-                  </pic:blipFill>
-                  <pic:spPr>
-                    <a:xfrm>
-                      <a:off x="0" y="0"/>
                       <a:ext cx="2447003" cy="977085"/>
                     </a:xfrm>
                     <a:prstGeom prst="rect">
@@ -2706,10 +2819,10 @@
           <w:noProof/>
           <w:sz w:val="24"/>
           <w:szCs w:val="24"/>
-          <w:lang w:val="es-ES" w:eastAsia="es-ES"/>
+          <w:lang w:val="es-CO" w:eastAsia="es-CO"/>
         </w:rPr>
         <w:drawing>
-          <wp:inline distT="0" distB="0" distL="0" distR="0">
+          <wp:inline distT="0" distB="0" distL="0" distR="0" wp14:anchorId="25D51ABD" wp14:editId="7B6F8BEA">
             <wp:extent cx="2188150" cy="2181225"/>
             <wp:effectExtent l="0" t="0" r="3175" b="0"/>
             <wp:docPr id="3" name="Imagen 3" descr="C:\Users\TecnoMakro\Documents\Bluetooth Folder\IMG-20160520-WA0006.jpg"/>
@@ -2726,7 +2839,7 @@
                     </pic:cNvPicPr>
                   </pic:nvPicPr>
                   <pic:blipFill>
-                    <a:blip r:embed="rId25" cstate="print">
+                    <a:blip r:embed="rId24" cstate="print">
                       <a:extLst>
                         <a:ext uri="{28A0092B-C50C-407E-A947-70E740481C1C}">
                           <a14:useLocalDpi xmlns:a14="http://schemas.microsoft.com/office/drawing/2010/main" val="0"/>
@@ -2769,6 +2882,7 @@
           <w:lang w:val="es-CO"/>
         </w:rPr>
       </w:pPr>
+      <w:commentRangeStart w:id="12"/>
       <w:r>
         <w:rPr>
           <w:sz w:val="24"/>
@@ -2777,6 +2891,15 @@
         </w:rPr>
         <w:lastRenderedPageBreak/>
         <w:t xml:space="preserve">Figura 8 bosquejo laberinto </w:t>
+      </w:r>
+      <w:commentRangeEnd w:id="12"/>
+      <w:r>
+        <w:rPr>
+          <w:rStyle w:val="Refdecomentario"/>
+          <w:rFonts w:ascii="Calibri" w:eastAsia="Calibri" w:hAnsi="Calibri"/>
+          <w:lang w:val="es-CO"/>
+        </w:rPr>
+        <w:commentReference w:id="12"/>
       </w:r>
     </w:p>
     <w:p>
@@ -2838,10 +2961,10 @@
       <w:r>
         <w:rPr>
           <w:noProof/>
-          <w:lang w:val="es-ES" w:eastAsia="es-ES"/>
+          <w:lang w:val="es-CO" w:eastAsia="es-CO"/>
         </w:rPr>
         <w:drawing>
-          <wp:inline distT="0" distB="0" distL="0" distR="0" wp14:anchorId="2627BFE8" wp14:editId="39757B33">
+          <wp:inline distT="0" distB="0" distL="0" distR="0" wp14:anchorId="01578640" wp14:editId="15C5EAA4">
             <wp:extent cx="3067050" cy="1343025"/>
             <wp:effectExtent l="0" t="0" r="0" b="9525"/>
             <wp:docPr id="2" name="Imagen 2"/>
@@ -2856,7 +2979,7 @@
                     <pic:cNvPicPr/>
                   </pic:nvPicPr>
                   <pic:blipFill>
-                    <a:blip r:embed="rId26"/>
+                    <a:blip r:embed="rId27"/>
                     <a:stretch>
                       <a:fillRect/>
                     </a:stretch>
@@ -2954,10 +3077,10 @@
       <w:r>
         <w:rPr>
           <w:noProof/>
-          <w:lang w:val="es-ES" w:eastAsia="es-ES"/>
+          <w:lang w:val="es-CO" w:eastAsia="es-CO"/>
         </w:rPr>
         <w:drawing>
-          <wp:inline distT="0" distB="0" distL="0" distR="0" wp14:anchorId="08AB3D5E" wp14:editId="2C5DF1A7">
+          <wp:inline distT="0" distB="0" distL="0" distR="0" wp14:anchorId="64C7618E" wp14:editId="4FF670F8">
             <wp:extent cx="2538896" cy="3771900"/>
             <wp:effectExtent l="0" t="0" r="0" b="0"/>
             <wp:docPr id="5" name="Imagen 5"/>
@@ -2974,7 +3097,7 @@
                     </pic:cNvPicPr>
                   </pic:nvPicPr>
                   <pic:blipFill>
-                    <a:blip r:embed="rId27">
+                    <a:blip r:embed="rId28">
                       <a:extLst>
                         <a:ext uri="{28A0092B-C50C-407E-A947-70E740481C1C}">
                           <a14:useLocalDpi xmlns:a14="http://schemas.microsoft.com/office/drawing/2010/main" val="0"/>
@@ -3065,7 +3188,6 @@
           <w:szCs w:val="24"/>
           <w:lang w:val="es-CO"/>
         </w:rPr>
-        <w:lastRenderedPageBreak/>
         <w:t xml:space="preserve">en la interfaz. La figura 11 ilustra el laberinto en proccesing </w:t>
       </w:r>
     </w:p>
@@ -3091,10 +3213,10 @@
       <w:r>
         <w:rPr>
           <w:noProof/>
-          <w:lang w:val="es-ES" w:eastAsia="es-ES"/>
+          <w:lang w:val="es-CO" w:eastAsia="es-CO"/>
         </w:rPr>
         <w:drawing>
-          <wp:inline distT="0" distB="0" distL="0" distR="0" wp14:anchorId="37B2E408" wp14:editId="64E2C5EB">
+          <wp:inline distT="0" distB="0" distL="0" distR="0" wp14:anchorId="3C58BD4D" wp14:editId="3362F955">
             <wp:extent cx="2200275" cy="2223620"/>
             <wp:effectExtent l="0" t="0" r="0" b="5715"/>
             <wp:docPr id="6" name="Imagen 6"/>
@@ -3109,7 +3231,7 @@
                     <pic:cNvPicPr/>
                   </pic:nvPicPr>
                   <pic:blipFill>
-                    <a:blip r:embed="rId28">
+                    <a:blip r:embed="rId29">
                       <a:extLst>
                         <a:ext uri="{28A0092B-C50C-407E-A947-70E740481C1C}">
                           <a14:useLocalDpi xmlns:a14="http://schemas.microsoft.com/office/drawing/2010/main" val="0"/>
@@ -3173,6 +3295,7 @@
           <w:lang w:val="es-CO"/>
         </w:rPr>
       </w:pPr>
+      <w:commentRangeStart w:id="13"/>
       <w:r>
         <w:rPr>
           <w:sz w:val="24"/>
@@ -3196,6 +3319,15 @@
           <w:lang w:val="es-CO"/>
         </w:rPr>
         <w:t>.</w:t>
+      </w:r>
+      <w:commentRangeEnd w:id="13"/>
+      <w:r>
+        <w:rPr>
+          <w:rStyle w:val="Refdecomentario"/>
+          <w:rFonts w:ascii="Calibri" w:eastAsia="Calibri" w:hAnsi="Calibri"/>
+          <w:lang w:val="es-CO"/>
+        </w:rPr>
+        <w:commentReference w:id="13"/>
       </w:r>
     </w:p>
     <w:p>
@@ -3378,6 +3510,13 @@
         <w:rPr>
           <w:sz w:val="24"/>
           <w:szCs w:val="24"/>
+          <w:lang w:val="es-CO"/>
+          <w:rPrChange w:id="15" w:author="Gerardo Lopez" w:date="2016-06-03T23:34:00Z">
+            <w:rPr>
+              <w:sz w:val="24"/>
+              <w:szCs w:val="24"/>
+            </w:rPr>
+          </w:rPrChange>
         </w:rPr>
       </w:pPr>
       <w:r>
@@ -3397,12 +3536,25 @@
         <w:t xml:space="preserve">etawalls permite la ubicación de paredes entre celda ya sea en cualquier ubicación del borde de la celda enviándole la celda a la que se le desea implementar paredes y eb que parte se desean ubicar utilizando las definiciones </w:t>
       </w:r>
       <w:r>
+        <w:rPr>
+          <w:lang w:val="es-CO"/>
+          <w:rPrChange w:id="16" w:author="Gerardo Lopez" w:date="2016-06-03T23:34:00Z">
+            <w:rPr/>
+          </w:rPrChange>
+        </w:rPr>
         <w:t xml:space="preserve">NORT, SOUTH, EAST, WEST, </w:t>
       </w:r>
       <w:r>
         <w:rPr>
           <w:sz w:val="24"/>
           <w:szCs w:val="24"/>
+          <w:lang w:val="es-CO"/>
+          <w:rPrChange w:id="17" w:author="Gerardo Lopez" w:date="2016-06-03T23:34:00Z">
+            <w:rPr>
+              <w:sz w:val="24"/>
+              <w:szCs w:val="24"/>
+            </w:rPr>
+          </w:rPrChange>
         </w:rPr>
         <w:t xml:space="preserve">para las direcciones </w:t>
       </w:r>
@@ -3410,6 +3562,13 @@
         <w:rPr>
           <w:sz w:val="24"/>
           <w:szCs w:val="24"/>
+          <w:lang w:val="es-CO"/>
+          <w:rPrChange w:id="18" w:author="Gerardo Lopez" w:date="2016-06-03T23:34:00Z">
+            <w:rPr>
+              <w:sz w:val="24"/>
+              <w:szCs w:val="24"/>
+            </w:rPr>
+          </w:rPrChange>
         </w:rPr>
         <w:t>.</w:t>
       </w:r>
@@ -3466,12 +3625,26 @@
         <w:rPr>
           <w:sz w:val="24"/>
           <w:szCs w:val="24"/>
-        </w:rPr>
-      </w:pPr>
-      <w:r>
-        <w:rPr>
-          <w:sz w:val="24"/>
-          <w:szCs w:val="24"/>
+          <w:lang w:val="es-CO"/>
+          <w:rPrChange w:id="19" w:author="Gerardo Lopez" w:date="2016-06-03T23:34:00Z">
+            <w:rPr>
+              <w:sz w:val="24"/>
+              <w:szCs w:val="24"/>
+            </w:rPr>
+          </w:rPrChange>
+        </w:rPr>
+      </w:pPr>
+      <w:r>
+        <w:rPr>
+          <w:sz w:val="24"/>
+          <w:szCs w:val="24"/>
+          <w:lang w:val="es-CO"/>
+          <w:rPrChange w:id="20" w:author="Gerardo Lopez" w:date="2016-06-03T23:34:00Z">
+            <w:rPr>
+              <w:sz w:val="24"/>
+              <w:szCs w:val="24"/>
+            </w:rPr>
+          </w:rPrChange>
         </w:rPr>
         <w:t>Getwalls permite conocer los valores de donde se encuentran las paredes y así solucionar el laberinto.</w:t>
       </w:r>
@@ -3513,12 +3686,26 @@
         <w:rPr>
           <w:sz w:val="24"/>
           <w:szCs w:val="24"/>
-        </w:rPr>
-      </w:pPr>
-      <w:r>
-        <w:rPr>
-          <w:sz w:val="24"/>
-          <w:szCs w:val="24"/>
+          <w:lang w:val="es-CO"/>
+          <w:rPrChange w:id="21" w:author="Gerardo Lopez" w:date="2016-06-03T23:34:00Z">
+            <w:rPr>
+              <w:sz w:val="24"/>
+              <w:szCs w:val="24"/>
+            </w:rPr>
+          </w:rPrChange>
+        </w:rPr>
+      </w:pPr>
+      <w:r>
+        <w:rPr>
+          <w:sz w:val="24"/>
+          <w:szCs w:val="24"/>
+          <w:lang w:val="es-CO"/>
+          <w:rPrChange w:id="22" w:author="Gerardo Lopez" w:date="2016-06-03T23:34:00Z">
+            <w:rPr>
+              <w:sz w:val="24"/>
+              <w:szCs w:val="24"/>
+            </w:rPr>
+          </w:rPrChange>
         </w:rPr>
         <w:lastRenderedPageBreak/>
         <w:t>Esta función permite visualizar en la interfaz la posición del robot en el laberinto.</w:t>
@@ -3599,10 +3786,10 @@
       <w:r>
         <w:rPr>
           <w:noProof/>
-          <w:lang w:val="es-ES" w:eastAsia="es-ES"/>
+          <w:lang w:val="es-CO" w:eastAsia="es-CO"/>
         </w:rPr>
         <w:drawing>
-          <wp:inline distT="0" distB="0" distL="0" distR="0">
+          <wp:inline distT="0" distB="0" distL="0" distR="0" wp14:anchorId="7703FADB" wp14:editId="6EBBA09D">
             <wp:extent cx="2971800" cy="2386311"/>
             <wp:effectExtent l="0" t="0" r="0" b="0"/>
             <wp:docPr id="4" name="Imagen 4"/>
@@ -3619,7 +3806,7 @@
                     </pic:cNvPicPr>
                   </pic:nvPicPr>
                   <pic:blipFill>
-                    <a:blip r:embed="rId29">
+                    <a:blip r:embed="rId30">
                       <a:extLst>
                         <a:ext uri="{28A0092B-C50C-407E-A947-70E740481C1C}">
                           <a14:useLocalDpi xmlns:a14="http://schemas.microsoft.com/office/drawing/2010/main" val="0"/>
@@ -3843,7 +4030,6 @@
           <w:szCs w:val="24"/>
           <w:lang w:val="es-CO"/>
         </w:rPr>
-        <w:lastRenderedPageBreak/>
         <w:t xml:space="preserve">con los indicadores de cambio de cuadrante </w:t>
       </w:r>
       <w:r>
@@ -3949,17 +4135,39 @@
         </w:rPr>
         <w:t xml:space="preserve"> </w:t>
       </w:r>
-      <w:hyperlink r:id="rId30" w:history="1">
-        <w:r>
-          <w:rPr>
-            <w:rStyle w:val="Hipervnculo"/>
-            <w:sz w:val="24"/>
-            <w:szCs w:val="24"/>
-            <w:lang w:val="es-CO"/>
-          </w:rPr>
-          <w:t>https://es.wikipedia.org/wiki/Puente_H_(electr%C3%B3nica)</w:t>
-        </w:r>
-      </w:hyperlink>
+      <w:r>
+        <w:fldChar w:fldCharType="begin"/>
+      </w:r>
+      <w:r>
+        <w:rPr>
+          <w:lang w:val="es-CO"/>
+          <w:rPrChange w:id="23" w:author="Gerardo Lopez" w:date="2016-06-03T23:34:00Z">
+            <w:rPr/>
+          </w:rPrChange>
+        </w:rPr>
+        <w:instrText xml:space="preserve"> HYPERLINK "https://es.wikipedia.org/wiki/Puente_H_(electr%C3%B3nica)" </w:instrText>
+      </w:r>
+      <w:r>
+        <w:fldChar w:fldCharType="separate"/>
+      </w:r>
+      <w:r>
+        <w:rPr>
+          <w:rStyle w:val="Hipervnculo"/>
+          <w:sz w:val="24"/>
+          <w:szCs w:val="24"/>
+          <w:lang w:val="es-CO"/>
+        </w:rPr>
+        <w:t>https://es.wikipedia.org/wiki/Puente_H_(electr%C3%B3nica)</w:t>
+      </w:r>
+      <w:r>
+        <w:rPr>
+          <w:rStyle w:val="Hipervnculo"/>
+          <w:sz w:val="24"/>
+          <w:szCs w:val="24"/>
+          <w:lang w:val="es-CO"/>
+        </w:rPr>
+        <w:fldChar w:fldCharType="end"/>
+      </w:r>
       <w:r>
         <w:rPr>
           <w:sz w:val="24"/>
@@ -4006,17 +4214,39 @@
         </w:rPr>
         <w:t xml:space="preserve">] </w:t>
       </w:r>
-      <w:hyperlink r:id="rId31" w:history="1">
-        <w:r>
-          <w:rPr>
-            <w:rStyle w:val="Hipervnculo"/>
-            <w:sz w:val="24"/>
-            <w:szCs w:val="24"/>
-            <w:lang w:val="es-CO"/>
-          </w:rPr>
-          <w:t>http://tdrobotica.co/sensor-de-linea-qtr-8a-analogo-arreglo-de-8/173.html</w:t>
-        </w:r>
-      </w:hyperlink>
+      <w:r>
+        <w:fldChar w:fldCharType="begin"/>
+      </w:r>
+      <w:r>
+        <w:rPr>
+          <w:lang w:val="es-CO"/>
+          <w:rPrChange w:id="24" w:author="Gerardo Lopez" w:date="2016-06-03T23:34:00Z">
+            <w:rPr/>
+          </w:rPrChange>
+        </w:rPr>
+        <w:instrText xml:space="preserve"> HYPERLINK "http://tdrobotica.co/sensor-de-linea-qtr-8a-analogo-arreglo-de-8/173.html" </w:instrText>
+      </w:r>
+      <w:r>
+        <w:fldChar w:fldCharType="separate"/>
+      </w:r>
+      <w:r>
+        <w:rPr>
+          <w:rStyle w:val="Hipervnculo"/>
+          <w:sz w:val="24"/>
+          <w:szCs w:val="24"/>
+          <w:lang w:val="es-CO"/>
+        </w:rPr>
+        <w:t>http://tdrobotica.co/sensor-de-linea-qtr-8a-analogo-arreglo-de-8/173.html</w:t>
+      </w:r>
+      <w:r>
+        <w:rPr>
+          <w:rStyle w:val="Hipervnculo"/>
+          <w:sz w:val="24"/>
+          <w:szCs w:val="24"/>
+          <w:lang w:val="es-CO"/>
+        </w:rPr>
+        <w:fldChar w:fldCharType="end"/>
+      </w:r>
       <w:r>
         <w:rPr>
           <w:sz w:val="24"/>
@@ -4040,29 +4270,79 @@
         <w:rPr>
           <w:sz w:val="24"/>
           <w:szCs w:val="24"/>
-        </w:rPr>
-      </w:pPr>
-      <w:r>
-        <w:rPr>
-          <w:sz w:val="24"/>
-          <w:szCs w:val="24"/>
+          <w:lang w:val="es-CO"/>
+          <w:rPrChange w:id="25" w:author="Gerardo Lopez" w:date="2016-06-03T23:34:00Z">
+            <w:rPr>
+              <w:sz w:val="24"/>
+              <w:szCs w:val="24"/>
+            </w:rPr>
+          </w:rPrChange>
+        </w:rPr>
+      </w:pPr>
+      <w:r>
+        <w:rPr>
+          <w:sz w:val="24"/>
+          <w:szCs w:val="24"/>
+          <w:lang w:val="es-CO"/>
+          <w:rPrChange w:id="26" w:author="Gerardo Lopez" w:date="2016-06-03T23:34:00Z">
+            <w:rPr>
+              <w:sz w:val="24"/>
+              <w:szCs w:val="24"/>
+            </w:rPr>
+          </w:rPrChange>
         </w:rPr>
         <w:t>[3]</w:t>
       </w:r>
-      <w:hyperlink r:id="rId32" w:history="1">
-        <w:r>
-          <w:rPr>
-            <w:rStyle w:val="Hipervnculo"/>
-            <w:sz w:val="24"/>
-            <w:szCs w:val="24"/>
-          </w:rPr>
-          <w:t>http://aprendiendofacilelectronica.blogspot.com.co/2014/12/robot-velocista-de-competencia_4.html</w:t>
-        </w:r>
-      </w:hyperlink>
-      <w:r>
-        <w:rPr>
-          <w:sz w:val="24"/>
-          <w:szCs w:val="24"/>
+      <w:r>
+        <w:fldChar w:fldCharType="begin"/>
+      </w:r>
+      <w:r>
+        <w:rPr>
+          <w:lang w:val="es-CO"/>
+          <w:rPrChange w:id="27" w:author="Gerardo Lopez" w:date="2016-06-03T23:34:00Z">
+            <w:rPr/>
+          </w:rPrChange>
+        </w:rPr>
+        <w:instrText xml:space="preserve"> HYPERLINK "http://aprendiendofacilelectronica.blogspot.com.co/2014/12/robot-velocista-de-competencia_4.html" </w:instrText>
+      </w:r>
+      <w:r>
+        <w:fldChar w:fldCharType="separate"/>
+      </w:r>
+      <w:r>
+        <w:rPr>
+          <w:rStyle w:val="Hipervnculo"/>
+          <w:sz w:val="24"/>
+          <w:szCs w:val="24"/>
+          <w:lang w:val="es-CO"/>
+          <w:rPrChange w:id="28" w:author="Gerardo Lopez" w:date="2016-06-03T23:34:00Z">
+            <w:rPr>
+              <w:rStyle w:val="Hipervnculo"/>
+              <w:sz w:val="24"/>
+              <w:szCs w:val="24"/>
+            </w:rPr>
+          </w:rPrChange>
+        </w:rPr>
+        <w:t>http://aprendiendofacilelectronica.blogspot.com.co/2014/12/robot-velocista-de-competencia_4.html</w:t>
+      </w:r>
+      <w:r>
+        <w:rPr>
+          <w:rStyle w:val="Hipervnculo"/>
+          <w:sz w:val="24"/>
+          <w:szCs w:val="24"/>
+        </w:rPr>
+        <w:fldChar w:fldCharType="end"/>
+      </w:r>
+      <w:r>
+        <w:rPr>
+          <w:sz w:val="24"/>
+          <w:szCs w:val="24"/>
+          <w:lang w:val="es-CO"/>
+          <w:rPrChange w:id="29" w:author="Gerardo Lopez" w:date="2016-06-03T23:34:00Z">
+            <w:rPr>
+              <w:sz w:val="24"/>
+              <w:szCs w:val="24"/>
+            </w:rPr>
+          </w:rPrChange>
         </w:rPr>
         <w:t xml:space="preserve"> </w:t>
       </w:r>
@@ -4072,12 +4352,19 @@
         <w:rPr>
           <w:sz w:val="24"/>
           <w:szCs w:val="24"/>
+          <w:lang w:val="es-CO"/>
+          <w:rPrChange w:id="30" w:author="Gerardo Lopez" w:date="2016-06-03T23:34:00Z">
+            <w:rPr>
+              <w:sz w:val="24"/>
+              <w:szCs w:val="24"/>
+            </w:rPr>
+          </w:rPrChange>
         </w:rPr>
       </w:pPr>
     </w:p>
     <w:sectPr>
-      <w:headerReference w:type="default" r:id="rId33"/>
-      <w:footerReference w:type="default" r:id="rId34"/>
+      <w:headerReference w:type="default" r:id="rId31"/>
+      <w:footerReference w:type="default" r:id="rId32"/>
       <w:pgSz w:w="12240" w:h="15840" w:code="1"/>
       <w:pgMar w:top="1008" w:right="936" w:bottom="1008" w:left="936" w:header="432" w:footer="432" w:gutter="0"/>
       <w:cols w:num="2" w:space="288"/>
@@ -4086,8 +4373,54 @@
 </w:document>
 </file>
 
+<file path=word/comments.xml><?xml version="1.0" encoding="utf-8"?>
+<w:comments xmlns:wpc="http://schemas.microsoft.com/office/word/2010/wordprocessingCanvas" xmlns:mc="http://schemas.openxmlformats.org/markup-compatibility/2006" xmlns:o="urn:schemas-microsoft-com:office:office" xmlns:r="http://schemas.openxmlformats.org/officeDocument/2006/relationships" xmlns:m="http://schemas.openxmlformats.org/officeDocument/2006/math" xmlns:v="urn:schemas-microsoft-com:vml" xmlns:wp14="http://schemas.microsoft.com/office/word/2010/wordprocessingDrawing" xmlns:wp="http://schemas.openxmlformats.org/drawingml/2006/wordprocessingDrawing" xmlns:w10="urn:schemas-microsoft-com:office:word" xmlns:w="http://schemas.openxmlformats.org/wordprocessingml/2006/main" xmlns:w14="http://schemas.microsoft.com/office/word/2010/wordml" xmlns:w15="http://schemas.microsoft.com/office/word/2012/wordml" xmlns:wpg="http://schemas.microsoft.com/office/word/2010/wordprocessingGroup" xmlns:wpi="http://schemas.microsoft.com/office/word/2010/wordprocessingInk" xmlns:wne="http://schemas.microsoft.com/office/word/2006/wordml" xmlns:wps="http://schemas.microsoft.com/office/word/2010/wordprocessingShape" mc:Ignorable="w14 w15 wp14">
+  <w:comment w:id="12" w:author="Gerardo Lopez" w:date="2016-06-03T23:34:00Z" w:initials="GL">
+    <w:p>
+      <w:pPr>
+        <w:pStyle w:val="Textocomentario"/>
+      </w:pPr>
+      <w:r>
+        <w:rPr>
+          <w:rStyle w:val="Refdecomentario"/>
+        </w:rPr>
+        <w:annotationRef/>
+      </w:r>
+      <w:r>
+        <w:t>Esta figura no tiene presentación en un articulo</w:t>
+      </w:r>
+    </w:p>
+  </w:comment>
+  <w:comment w:id="13" w:author="Gerardo Lopez" w:date="2016-06-03T23:35:00Z" w:initials="GL">
+    <w:p>
+      <w:pPr>
+        <w:pStyle w:val="Textocomentario"/>
+      </w:pPr>
+      <w:r>
+        <w:rPr>
+          <w:rStyle w:val="Refdecomentario"/>
+        </w:rPr>
+        <w:annotationRef/>
+      </w:r>
+      <w:r>
+        <w:t>Faltan los diagramas de flujos de los códigos con sus respectivas descripciones.</w:t>
+      </w:r>
+      <w:bookmarkStart w:id="14" w:name="_GoBack"/>
+      <w:bookmarkEnd w:id="14"/>
+    </w:p>
+  </w:comment>
+</w:comments>
+</file>
+
+<file path=word/commentsExtended.xml><?xml version="1.0" encoding="utf-8"?>
+<w15:commentsEx xmlns:wpc="http://schemas.microsoft.com/office/word/2010/wordprocessingCanvas" xmlns:mc="http://schemas.openxmlformats.org/markup-compatibility/2006" xmlns:o="urn:schemas-microsoft-com:office:office" xmlns:r="http://schemas.openxmlformats.org/officeDocument/2006/relationships" xmlns:m="http://schemas.openxmlformats.org/officeDocument/2006/math" xmlns:v="urn:schemas-microsoft-com:vml" xmlns:wp14="http://schemas.microsoft.com/office/word/2010/wordprocessingDrawing" xmlns:wp="http://schemas.openxmlformats.org/drawingml/2006/wordprocessingDrawing" xmlns:w10="urn:schemas-microsoft-com:office:word" xmlns:w="http://schemas.openxmlformats.org/wordprocessingml/2006/main" xmlns:w14="http://schemas.microsoft.com/office/word/2010/wordml" xmlns:w15="http://schemas.microsoft.com/office/word/2012/wordml" xmlns:wpg="http://schemas.microsoft.com/office/word/2010/wordprocessingGroup" xmlns:wpi="http://schemas.microsoft.com/office/word/2010/wordprocessingInk" xmlns:wne="http://schemas.microsoft.com/office/word/2006/wordml" xmlns:wps="http://schemas.microsoft.com/office/word/2010/wordprocessingShape" mc:Ignorable="w14 w15 wp14">
+  <w15:commentEx w15:paraId="1944E7A8" w15:done="0"/>
+  <w15:commentEx w15:paraId="6DCE5FAB" w15:done="0"/>
+</w15:commentsEx>
+</file>
+
 <file path=word/endnotes.xml><?xml version="1.0" encoding="utf-8"?>
-<w:endnotes xmlns:wpc="http://schemas.microsoft.com/office/word/2010/wordprocessingCanvas" xmlns:mc="http://schemas.openxmlformats.org/markup-compatibility/2006" xmlns:o="urn:schemas-microsoft-com:office:office" xmlns:r="http://schemas.openxmlformats.org/officeDocument/2006/relationships" xmlns:m="http://schemas.openxmlformats.org/officeDocument/2006/math" xmlns:v="urn:schemas-microsoft-com:vml" xmlns:wp14="http://schemas.microsoft.com/office/word/2010/wordprocessingDrawing" xmlns:wp="http://schemas.openxmlformats.org/drawingml/2006/wordprocessingDrawing" xmlns:w10="urn:schemas-microsoft-com:office:word" xmlns:w="http://schemas.openxmlformats.org/wordprocessingml/2006/main" xmlns:w14="http://schemas.microsoft.com/office/word/2010/wordml" xmlns:wpg="http://schemas.microsoft.com/office/word/2010/wordprocessingGroup" xmlns:wpi="http://schemas.microsoft.com/office/word/2010/wordprocessingInk" xmlns:wne="http://schemas.microsoft.com/office/word/2006/wordml" xmlns:wps="http://schemas.microsoft.com/office/word/2010/wordprocessingShape" mc:Ignorable="w14 wp14">
+<w:endnotes xmlns:wpc="http://schemas.microsoft.com/office/word/2010/wordprocessingCanvas" xmlns:mc="http://schemas.openxmlformats.org/markup-compatibility/2006" xmlns:o="urn:schemas-microsoft-com:office:office" xmlns:r="http://schemas.openxmlformats.org/officeDocument/2006/relationships" xmlns:m="http://schemas.openxmlformats.org/officeDocument/2006/math" xmlns:v="urn:schemas-microsoft-com:vml" xmlns:wp14="http://schemas.microsoft.com/office/word/2010/wordprocessingDrawing" xmlns:wp="http://schemas.openxmlformats.org/drawingml/2006/wordprocessingDrawing" xmlns:w10="urn:schemas-microsoft-com:office:word" xmlns:w="http://schemas.openxmlformats.org/wordprocessingml/2006/main" xmlns:w14="http://schemas.microsoft.com/office/word/2010/wordml" xmlns:w15="http://schemas.microsoft.com/office/word/2012/wordml" xmlns:wpg="http://schemas.microsoft.com/office/word/2010/wordprocessingGroup" xmlns:wpi="http://schemas.microsoft.com/office/word/2010/wordprocessingInk" xmlns:wne="http://schemas.microsoft.com/office/word/2006/wordml" xmlns:wps="http://schemas.microsoft.com/office/word/2010/wordprocessingShape" mc:Ignorable="w14 w15 wp14">
   <w:endnote w:type="separator" w:id="-1">
     <w:p>
       <w:r>
@@ -4106,7 +4439,7 @@
 </file>
 
 <file path=word/footer1.xml><?xml version="1.0" encoding="utf-8"?>
-<w:ftr xmlns:wpc="http://schemas.microsoft.com/office/word/2010/wordprocessingCanvas" xmlns:mc="http://schemas.openxmlformats.org/markup-compatibility/2006" xmlns:o="urn:schemas-microsoft-com:office:office" xmlns:r="http://schemas.openxmlformats.org/officeDocument/2006/relationships" xmlns:m="http://schemas.openxmlformats.org/officeDocument/2006/math" xmlns:v="urn:schemas-microsoft-com:vml" xmlns:wp14="http://schemas.microsoft.com/office/word/2010/wordprocessingDrawing" xmlns:wp="http://schemas.openxmlformats.org/drawingml/2006/wordprocessingDrawing" xmlns:w10="urn:schemas-microsoft-com:office:word" xmlns:w="http://schemas.openxmlformats.org/wordprocessingml/2006/main" xmlns:w14="http://schemas.microsoft.com/office/word/2010/wordml" xmlns:wpg="http://schemas.microsoft.com/office/word/2010/wordprocessingGroup" xmlns:wpi="http://schemas.microsoft.com/office/word/2010/wordprocessingInk" xmlns:wne="http://schemas.microsoft.com/office/word/2006/wordml" xmlns:wps="http://schemas.microsoft.com/office/word/2010/wordprocessingShape" mc:Ignorable="w14 wp14">
+<w:ftr xmlns:wpc="http://schemas.microsoft.com/office/word/2010/wordprocessingCanvas" xmlns:mc="http://schemas.openxmlformats.org/markup-compatibility/2006" xmlns:o="urn:schemas-microsoft-com:office:office" xmlns:r="http://schemas.openxmlformats.org/officeDocument/2006/relationships" xmlns:m="http://schemas.openxmlformats.org/officeDocument/2006/math" xmlns:v="urn:schemas-microsoft-com:vml" xmlns:wp14="http://schemas.microsoft.com/office/word/2010/wordprocessingDrawing" xmlns:wp="http://schemas.openxmlformats.org/drawingml/2006/wordprocessingDrawing" xmlns:w10="urn:schemas-microsoft-com:office:word" xmlns:w="http://schemas.openxmlformats.org/wordprocessingml/2006/main" xmlns:w14="http://schemas.microsoft.com/office/word/2010/wordml" xmlns:w15="http://schemas.microsoft.com/office/word/2012/wordml" xmlns:wpg="http://schemas.microsoft.com/office/word/2010/wordprocessingGroup" xmlns:wpi="http://schemas.microsoft.com/office/word/2010/wordprocessingInk" xmlns:wne="http://schemas.microsoft.com/office/word/2006/wordml" xmlns:wps="http://schemas.microsoft.com/office/word/2010/wordprocessingShape" mc:Ignorable="w14 w15 wp14">
   <w:p>
     <w:pPr>
       <w:pStyle w:val="Piedepgina"/>
@@ -4125,7 +4458,7 @@
 </file>
 
 <file path=word/footnotes.xml><?xml version="1.0" encoding="utf-8"?>
-<w:footnotes xmlns:wpc="http://schemas.microsoft.com/office/word/2010/wordprocessingCanvas" xmlns:mc="http://schemas.openxmlformats.org/markup-compatibility/2006" xmlns:o="urn:schemas-microsoft-com:office:office" xmlns:r="http://schemas.openxmlformats.org/officeDocument/2006/relationships" xmlns:m="http://schemas.openxmlformats.org/officeDocument/2006/math" xmlns:v="urn:schemas-microsoft-com:vml" xmlns:wp14="http://schemas.microsoft.com/office/word/2010/wordprocessingDrawing" xmlns:wp="http://schemas.openxmlformats.org/drawingml/2006/wordprocessingDrawing" xmlns:w10="urn:schemas-microsoft-com:office:word" xmlns:w="http://schemas.openxmlformats.org/wordprocessingml/2006/main" xmlns:w14="http://schemas.microsoft.com/office/word/2010/wordml" xmlns:wpg="http://schemas.microsoft.com/office/word/2010/wordprocessingGroup" xmlns:wpi="http://schemas.microsoft.com/office/word/2010/wordprocessingInk" xmlns:wne="http://schemas.microsoft.com/office/word/2006/wordml" xmlns:wps="http://schemas.microsoft.com/office/word/2010/wordprocessingShape" mc:Ignorable="w14 wp14">
+<w:footnotes xmlns:wpc="http://schemas.microsoft.com/office/word/2010/wordprocessingCanvas" xmlns:mc="http://schemas.openxmlformats.org/markup-compatibility/2006" xmlns:o="urn:schemas-microsoft-com:office:office" xmlns:r="http://schemas.openxmlformats.org/officeDocument/2006/relationships" xmlns:m="http://schemas.openxmlformats.org/officeDocument/2006/math" xmlns:v="urn:schemas-microsoft-com:vml" xmlns:wp14="http://schemas.microsoft.com/office/word/2010/wordprocessingDrawing" xmlns:wp="http://schemas.openxmlformats.org/drawingml/2006/wordprocessingDrawing" xmlns:w10="urn:schemas-microsoft-com:office:word" xmlns:w="http://schemas.openxmlformats.org/wordprocessingml/2006/main" xmlns:w14="http://schemas.microsoft.com/office/word/2010/wordml" xmlns:w15="http://schemas.microsoft.com/office/word/2012/wordml" xmlns:wpg="http://schemas.microsoft.com/office/word/2010/wordprocessingGroup" xmlns:wpi="http://schemas.microsoft.com/office/word/2010/wordprocessingInk" xmlns:wne="http://schemas.microsoft.com/office/word/2006/wordml" xmlns:wps="http://schemas.microsoft.com/office/word/2010/wordprocessingShape" mc:Ignorable="w14 w15 wp14">
   <w:footnote w:type="separator" w:id="-1">
     <w:p>
       <w:r>
@@ -4155,7 +4488,7 @@
 </file>
 
 <file path=word/header1.xml><?xml version="1.0" encoding="utf-8"?>
-<w:hdr xmlns:wpc="http://schemas.microsoft.com/office/word/2010/wordprocessingCanvas" xmlns:mc="http://schemas.openxmlformats.org/markup-compatibility/2006" xmlns:o="urn:schemas-microsoft-com:office:office" xmlns:r="http://schemas.openxmlformats.org/officeDocument/2006/relationships" xmlns:m="http://schemas.openxmlformats.org/officeDocument/2006/math" xmlns:v="urn:schemas-microsoft-com:vml" xmlns:wp14="http://schemas.microsoft.com/office/word/2010/wordprocessingDrawing" xmlns:wp="http://schemas.openxmlformats.org/drawingml/2006/wordprocessingDrawing" xmlns:w10="urn:schemas-microsoft-com:office:word" xmlns:w="http://schemas.openxmlformats.org/wordprocessingml/2006/main" xmlns:w14="http://schemas.microsoft.com/office/word/2010/wordml" xmlns:wpg="http://schemas.microsoft.com/office/word/2010/wordprocessingGroup" xmlns:wpi="http://schemas.microsoft.com/office/word/2010/wordprocessingInk" xmlns:wne="http://schemas.microsoft.com/office/word/2006/wordml" xmlns:wps="http://schemas.microsoft.com/office/word/2010/wordprocessingShape" mc:Ignorable="w14 wp14">
+<w:hdr xmlns:wpc="http://schemas.microsoft.com/office/word/2010/wordprocessingCanvas" xmlns:mc="http://schemas.openxmlformats.org/markup-compatibility/2006" xmlns:o="urn:schemas-microsoft-com:office:office" xmlns:r="http://schemas.openxmlformats.org/officeDocument/2006/relationships" xmlns:m="http://schemas.openxmlformats.org/officeDocument/2006/math" xmlns:v="urn:schemas-microsoft-com:vml" xmlns:wp14="http://schemas.microsoft.com/office/word/2010/wordprocessingDrawing" xmlns:wp="http://schemas.openxmlformats.org/drawingml/2006/wordprocessingDrawing" xmlns:w10="urn:schemas-microsoft-com:office:word" xmlns:w="http://schemas.openxmlformats.org/wordprocessingml/2006/main" xmlns:w14="http://schemas.microsoft.com/office/word/2010/wordml" xmlns:w15="http://schemas.microsoft.com/office/word/2012/wordml" xmlns:wpg="http://schemas.microsoft.com/office/word/2010/wordprocessingGroup" xmlns:wpi="http://schemas.microsoft.com/office/word/2010/wordprocessingInk" xmlns:wne="http://schemas.microsoft.com/office/word/2006/wordml" xmlns:wps="http://schemas.microsoft.com/office/word/2010/wordprocessingShape" mc:Ignorable="w14 w15 wp14">
   <w:p>
     <w:pPr>
       <w:framePr w:wrap="auto" w:vAnchor="text" w:hAnchor="margin" w:xAlign="right" w:y="1"/>
@@ -4173,7 +4506,7 @@
       <w:rPr>
         <w:noProof/>
       </w:rPr>
-      <w:t>2</w:t>
+      <w:t>5</w:t>
     </w:r>
     <w:r>
       <w:fldChar w:fldCharType="end"/>
@@ -4236,8 +4569,8 @@
 </file>
 
 <file path=word/numbering.xml><?xml version="1.0" encoding="utf-8"?>
-<w:numbering xmlns:wpc="http://schemas.microsoft.com/office/word/2010/wordprocessingCanvas" xmlns:mc="http://schemas.openxmlformats.org/markup-compatibility/2006" xmlns:o="urn:schemas-microsoft-com:office:office" xmlns:r="http://schemas.openxmlformats.org/officeDocument/2006/relationships" xmlns:m="http://schemas.openxmlformats.org/officeDocument/2006/math" xmlns:v="urn:schemas-microsoft-com:vml" xmlns:wp14="http://schemas.microsoft.com/office/word/2010/wordprocessingDrawing" xmlns:wp="http://schemas.openxmlformats.org/drawingml/2006/wordprocessingDrawing" xmlns:w10="urn:schemas-microsoft-com:office:word" xmlns:w="http://schemas.openxmlformats.org/wordprocessingml/2006/main" xmlns:w14="http://schemas.microsoft.com/office/word/2010/wordml" xmlns:wpg="http://schemas.microsoft.com/office/word/2010/wordprocessingGroup" xmlns:wpi="http://schemas.microsoft.com/office/word/2010/wordprocessingInk" xmlns:wne="http://schemas.microsoft.com/office/word/2006/wordml" xmlns:wps="http://schemas.microsoft.com/office/word/2010/wordprocessingShape" mc:Ignorable="w14 wp14">
-  <w:abstractNum w:abstractNumId="0">
+<w:numbering xmlns:wpc="http://schemas.microsoft.com/office/word/2010/wordprocessingCanvas" xmlns:mc="http://schemas.openxmlformats.org/markup-compatibility/2006" xmlns:o="urn:schemas-microsoft-com:office:office" xmlns:r="http://schemas.openxmlformats.org/officeDocument/2006/relationships" xmlns:m="http://schemas.openxmlformats.org/officeDocument/2006/math" xmlns:v="urn:schemas-microsoft-com:vml" xmlns:wp14="http://schemas.microsoft.com/office/word/2010/wordprocessingDrawing" xmlns:wp="http://schemas.openxmlformats.org/drawingml/2006/wordprocessingDrawing" xmlns:w10="urn:schemas-microsoft-com:office:word" xmlns:w="http://schemas.openxmlformats.org/wordprocessingml/2006/main" xmlns:w14="http://schemas.microsoft.com/office/word/2010/wordml" xmlns:w15="http://schemas.microsoft.com/office/word/2012/wordml" xmlns:wpg="http://schemas.microsoft.com/office/word/2010/wordprocessingGroup" xmlns:wpi="http://schemas.microsoft.com/office/word/2010/wordprocessingInk" xmlns:wne="http://schemas.microsoft.com/office/word/2006/wordml" xmlns:wps="http://schemas.microsoft.com/office/word/2010/wordprocessingShape" mc:Ignorable="w14 w15 wp14">
+  <w:abstractNum w:abstractNumId="0" w15:restartNumberingAfterBreak="0">
     <w:nsid w:val="FFFFFFFB"/>
     <w:multiLevelType w:val="multilevel"/>
     <w:tmpl w:val="2E085744"/>
@@ -4332,7 +4665,7 @@
       </w:pPr>
     </w:lvl>
   </w:abstractNum>
-  <w:abstractNum w:abstractNumId="1">
+  <w:abstractNum w:abstractNumId="1" w15:restartNumberingAfterBreak="0">
     <w:nsid w:val="00000001"/>
     <w:multiLevelType w:val="multilevel"/>
     <w:tmpl w:val="00000001"/>
@@ -4445,7 +4778,7 @@
       </w:pPr>
     </w:lvl>
   </w:abstractNum>
-  <w:abstractNum w:abstractNumId="2">
+  <w:abstractNum w:abstractNumId="2" w15:restartNumberingAfterBreak="0">
     <w:nsid w:val="018F7F26"/>
     <w:multiLevelType w:val="hybridMultilevel"/>
     <w:tmpl w:val="78EA32AA"/>
@@ -4557,7 +4890,7 @@
       </w:rPr>
     </w:lvl>
   </w:abstractNum>
-  <w:abstractNum w:abstractNumId="3">
+  <w:abstractNum w:abstractNumId="3" w15:restartNumberingAfterBreak="0">
     <w:nsid w:val="01C9295F"/>
     <w:multiLevelType w:val="singleLevel"/>
     <w:tmpl w:val="0C0A000F"/>
@@ -4572,7 +4905,7 @@
       </w:pPr>
     </w:lvl>
   </w:abstractNum>
-  <w:abstractNum w:abstractNumId="4">
+  <w:abstractNum w:abstractNumId="4" w15:restartNumberingAfterBreak="0">
     <w:nsid w:val="034221C1"/>
     <w:multiLevelType w:val="hybridMultilevel"/>
     <w:tmpl w:val="4FB4FAFA"/>
@@ -4688,7 +5021,7 @@
       </w:pPr>
     </w:lvl>
   </w:abstractNum>
-  <w:abstractNum w:abstractNumId="5">
+  <w:abstractNum w:abstractNumId="5" w15:restartNumberingAfterBreak="0">
     <w:nsid w:val="08CB053D"/>
     <w:multiLevelType w:val="hybridMultilevel"/>
     <w:tmpl w:val="2E76ACA2"/>
@@ -4801,7 +5134,7 @@
       </w:rPr>
     </w:lvl>
   </w:abstractNum>
-  <w:abstractNum w:abstractNumId="6">
+  <w:abstractNum w:abstractNumId="6" w15:restartNumberingAfterBreak="0">
     <w:nsid w:val="100366F3"/>
     <w:multiLevelType w:val="hybridMultilevel"/>
     <w:tmpl w:val="A8344A06"/>
@@ -4914,7 +5247,7 @@
       </w:pPr>
     </w:lvl>
   </w:abstractNum>
-  <w:abstractNum w:abstractNumId="7">
+  <w:abstractNum w:abstractNumId="7" w15:restartNumberingAfterBreak="0">
     <w:nsid w:val="21597C8C"/>
     <w:multiLevelType w:val="hybridMultilevel"/>
     <w:tmpl w:val="674066DA"/>
@@ -5026,7 +5359,7 @@
       </w:rPr>
     </w:lvl>
   </w:abstractNum>
-  <w:abstractNum w:abstractNumId="8">
+  <w:abstractNum w:abstractNumId="8" w15:restartNumberingAfterBreak="0">
     <w:nsid w:val="23D71E6E"/>
     <w:multiLevelType w:val="hybridMultilevel"/>
     <w:tmpl w:val="55A4D1E4"/>
@@ -5142,7 +5475,7 @@
       </w:pPr>
     </w:lvl>
   </w:abstractNum>
-  <w:abstractNum w:abstractNumId="9">
+  <w:abstractNum w:abstractNumId="9" w15:restartNumberingAfterBreak="0">
     <w:nsid w:val="2517274C"/>
     <w:multiLevelType w:val="singleLevel"/>
     <w:tmpl w:val="04090011"/>
@@ -5159,7 +5492,7 @@
       </w:pPr>
     </w:lvl>
   </w:abstractNum>
-  <w:abstractNum w:abstractNumId="10">
+  <w:abstractNum w:abstractNumId="10" w15:restartNumberingAfterBreak="0">
     <w:nsid w:val="32D962AF"/>
     <w:multiLevelType w:val="hybridMultilevel"/>
     <w:tmpl w:val="7B586970"/>
@@ -5271,7 +5604,7 @@
       </w:rPr>
     </w:lvl>
   </w:abstractNum>
-  <w:abstractNum w:abstractNumId="11">
+  <w:abstractNum w:abstractNumId="11" w15:restartNumberingAfterBreak="0">
     <w:nsid w:val="3A877D64"/>
     <w:multiLevelType w:val="singleLevel"/>
     <w:tmpl w:val="5DA6FC16"/>
@@ -5289,7 +5622,7 @@
       </w:pPr>
     </w:lvl>
   </w:abstractNum>
-  <w:abstractNum w:abstractNumId="12">
+  <w:abstractNum w:abstractNumId="12" w15:restartNumberingAfterBreak="0">
     <w:nsid w:val="3B526E6C"/>
     <w:multiLevelType w:val="hybridMultilevel"/>
     <w:tmpl w:val="4A6222E8"/>
@@ -5378,7 +5711,7 @@
       </w:pPr>
     </w:lvl>
   </w:abstractNum>
-  <w:abstractNum w:abstractNumId="13">
+  <w:abstractNum w:abstractNumId="13" w15:restartNumberingAfterBreak="0">
     <w:nsid w:val="3CCA541D"/>
     <w:multiLevelType w:val="hybridMultilevel"/>
     <w:tmpl w:val="56743192"/>
@@ -5490,7 +5823,7 @@
       </w:rPr>
     </w:lvl>
   </w:abstractNum>
-  <w:abstractNum w:abstractNumId="14">
+  <w:abstractNum w:abstractNumId="14" w15:restartNumberingAfterBreak="0">
     <w:nsid w:val="45FE6734"/>
     <w:multiLevelType w:val="hybridMultilevel"/>
     <w:tmpl w:val="530ED4C8"/>
@@ -5603,7 +5936,7 @@
       </w:rPr>
     </w:lvl>
   </w:abstractNum>
-  <w:abstractNum w:abstractNumId="15">
+  <w:abstractNum w:abstractNumId="15" w15:restartNumberingAfterBreak="0">
     <w:nsid w:val="59F31498"/>
     <w:multiLevelType w:val="hybridMultilevel"/>
     <w:tmpl w:val="55086E8A"/>
@@ -5692,7 +6025,7 @@
       </w:pPr>
     </w:lvl>
   </w:abstractNum>
-  <w:abstractNum w:abstractNumId="16">
+  <w:abstractNum w:abstractNumId="16" w15:restartNumberingAfterBreak="0">
     <w:nsid w:val="5D8A44B4"/>
     <w:multiLevelType w:val="multilevel"/>
     <w:tmpl w:val="FDE28C26"/>
@@ -5805,7 +6138,7 @@
       </w:pPr>
     </w:lvl>
   </w:abstractNum>
-  <w:abstractNum w:abstractNumId="17">
+  <w:abstractNum w:abstractNumId="17" w15:restartNumberingAfterBreak="0">
     <w:nsid w:val="625701C9"/>
     <w:multiLevelType w:val="singleLevel"/>
     <w:tmpl w:val="0C0A000F"/>
@@ -5820,7 +6153,7 @@
       </w:pPr>
     </w:lvl>
   </w:abstractNum>
-  <w:abstractNum w:abstractNumId="18">
+  <w:abstractNum w:abstractNumId="18" w15:restartNumberingAfterBreak="0">
     <w:nsid w:val="649D2785"/>
     <w:multiLevelType w:val="hybridMultilevel"/>
     <w:tmpl w:val="BFD26444"/>
@@ -5933,7 +6266,7 @@
       </w:rPr>
     </w:lvl>
   </w:abstractNum>
-  <w:abstractNum w:abstractNumId="19">
+  <w:abstractNum w:abstractNumId="19" w15:restartNumberingAfterBreak="0">
     <w:nsid w:val="66C433AE"/>
     <w:multiLevelType w:val="hybridMultilevel"/>
     <w:tmpl w:val="9738BFA8"/>
@@ -6046,7 +6379,7 @@
       </w:rPr>
     </w:lvl>
   </w:abstractNum>
-  <w:abstractNum w:abstractNumId="20">
+  <w:abstractNum w:abstractNumId="20" w15:restartNumberingAfterBreak="0">
     <w:nsid w:val="674041CB"/>
     <w:multiLevelType w:val="hybridMultilevel"/>
     <w:tmpl w:val="3F82D128"/>
@@ -6135,7 +6468,7 @@
       </w:pPr>
     </w:lvl>
   </w:abstractNum>
-  <w:abstractNum w:abstractNumId="21">
+  <w:abstractNum w:abstractNumId="21" w15:restartNumberingAfterBreak="0">
     <w:nsid w:val="6DC3293B"/>
     <w:multiLevelType w:val="singleLevel"/>
     <w:tmpl w:val="3A8EC28E"/>
@@ -6152,7 +6485,7 @@
       </w:pPr>
     </w:lvl>
   </w:abstractNum>
-  <w:abstractNum w:abstractNumId="22">
+  <w:abstractNum w:abstractNumId="22" w15:restartNumberingAfterBreak="0">
     <w:nsid w:val="6E0A507F"/>
     <w:multiLevelType w:val="hybridMultilevel"/>
     <w:tmpl w:val="B80C5A4C"/>
@@ -6265,7 +6598,7 @@
       </w:rPr>
     </w:lvl>
   </w:abstractNum>
-  <w:abstractNum w:abstractNumId="23">
+  <w:abstractNum w:abstractNumId="23" w15:restartNumberingAfterBreak="0">
     <w:nsid w:val="76671496"/>
     <w:multiLevelType w:val="hybridMultilevel"/>
     <w:tmpl w:val="EA9E6018"/>
@@ -6378,7 +6711,7 @@
       </w:pPr>
     </w:lvl>
   </w:abstractNum>
-  <w:abstractNum w:abstractNumId="24">
+  <w:abstractNum w:abstractNumId="24" w15:restartNumberingAfterBreak="0">
     <w:nsid w:val="778B5CD8"/>
     <w:multiLevelType w:val="hybridMultilevel"/>
     <w:tmpl w:val="D960EDC6"/>
@@ -6464,7 +6797,7 @@
       </w:pPr>
     </w:lvl>
   </w:abstractNum>
-  <w:abstractNum w:abstractNumId="25">
+  <w:abstractNum w:abstractNumId="25" w15:restartNumberingAfterBreak="0">
     <w:nsid w:val="77F41A3D"/>
     <w:multiLevelType w:val="multilevel"/>
     <w:tmpl w:val="02328654"/>
@@ -6585,7 +6918,7 @@
       </w:rPr>
     </w:lvl>
   </w:abstractNum>
-  <w:abstractNum w:abstractNumId="26">
+  <w:abstractNum w:abstractNumId="26" w15:restartNumberingAfterBreak="0">
     <w:nsid w:val="781C2E1F"/>
     <w:multiLevelType w:val="hybridMultilevel"/>
     <w:tmpl w:val="D434573C"/>
@@ -6697,7 +7030,7 @@
       </w:rPr>
     </w:lvl>
   </w:abstractNum>
-  <w:abstractNum w:abstractNumId="27">
+  <w:abstractNum w:abstractNumId="27" w15:restartNumberingAfterBreak="0">
     <w:nsid w:val="7D021312"/>
     <w:multiLevelType w:val="hybridMultilevel"/>
     <w:tmpl w:val="B02AACD0"/>
@@ -7020,8 +7353,16 @@
 </w:numbering>
 </file>
 
+<file path=word/people.xml><?xml version="1.0" encoding="utf-8"?>
+<w15:people xmlns:wpc="http://schemas.microsoft.com/office/word/2010/wordprocessingCanvas" xmlns:mc="http://schemas.openxmlformats.org/markup-compatibility/2006" xmlns:o="urn:schemas-microsoft-com:office:office" xmlns:r="http://schemas.openxmlformats.org/officeDocument/2006/relationships" xmlns:m="http://schemas.openxmlformats.org/officeDocument/2006/math" xmlns:v="urn:schemas-microsoft-com:vml" xmlns:wp14="http://schemas.microsoft.com/office/word/2010/wordprocessingDrawing" xmlns:wp="http://schemas.openxmlformats.org/drawingml/2006/wordprocessingDrawing" xmlns:w10="urn:schemas-microsoft-com:office:word" xmlns:w="http://schemas.openxmlformats.org/wordprocessingml/2006/main" xmlns:w14="http://schemas.microsoft.com/office/word/2010/wordml" xmlns:w15="http://schemas.microsoft.com/office/word/2012/wordml" xmlns:wpg="http://schemas.microsoft.com/office/word/2010/wordprocessingGroup" xmlns:wpi="http://schemas.microsoft.com/office/word/2010/wordprocessingInk" xmlns:wne="http://schemas.microsoft.com/office/word/2006/wordml" xmlns:wps="http://schemas.microsoft.com/office/word/2010/wordprocessingShape" mc:Ignorable="w14 w15 wp14">
+  <w15:person w15:author="Gerardo Lopez">
+    <w15:presenceInfo w15:providerId="Windows Live" w15:userId="8751ffd2ea402429"/>
+  </w15:person>
+</w15:people>
+</file>
+
 <file path=word/styles.xml><?xml version="1.0" encoding="utf-8"?>
-<w:styles xmlns:mc="http://schemas.openxmlformats.org/markup-compatibility/2006" xmlns:r="http://schemas.openxmlformats.org/officeDocument/2006/relationships" xmlns:w="http://schemas.openxmlformats.org/wordprocessingml/2006/main" xmlns:w14="http://schemas.microsoft.com/office/word/2010/wordml" mc:Ignorable="w14">
+<w:styles xmlns:mc="http://schemas.openxmlformats.org/markup-compatibility/2006" xmlns:r="http://schemas.openxmlformats.org/officeDocument/2006/relationships" xmlns:w="http://schemas.openxmlformats.org/wordprocessingml/2006/main" xmlns:w14="http://schemas.microsoft.com/office/word/2010/wordml" xmlns:w15="http://schemas.microsoft.com/office/word/2012/wordml" mc:Ignorable="w14 w15">
   <w:docDefaults>
     <w:rPrDefault>
       <w:rPr>
@@ -7031,143 +7372,371 @@
     </w:rPrDefault>
     <w:pPrDefault/>
   </w:docDefaults>
-  <w:latentStyles w:defLockedState="0" w:defUIPriority="0" w:defSemiHidden="1" w:defUnhideWhenUsed="1" w:defQFormat="0" w:count="267">
-    <w:lsdException w:name="Normal" w:semiHidden="0" w:unhideWhenUsed="0" w:qFormat="1"/>
-    <w:lsdException w:name="heading 1" w:semiHidden="0" w:uiPriority="9" w:unhideWhenUsed="0" w:qFormat="1"/>
-    <w:lsdException w:name="heading 2" w:semiHidden="0" w:unhideWhenUsed="0" w:qFormat="1"/>
-    <w:lsdException w:name="heading 3" w:semiHidden="0" w:unhideWhenUsed="0" w:qFormat="1"/>
-    <w:lsdException w:name="heading 4" w:semiHidden="0" w:unhideWhenUsed="0" w:qFormat="1"/>
-    <w:lsdException w:name="heading 5" w:semiHidden="0" w:unhideWhenUsed="0" w:qFormat="1"/>
-    <w:lsdException w:name="heading 6" w:semiHidden="0" w:unhideWhenUsed="0" w:qFormat="1"/>
-    <w:lsdException w:name="heading 7" w:qFormat="1"/>
-    <w:lsdException w:name="heading 8" w:qFormat="1"/>
-    <w:lsdException w:name="heading 9" w:qFormat="1"/>
-    <w:lsdException w:name="annotation text" w:uiPriority="99"/>
-    <w:lsdException w:name="caption" w:qFormat="1"/>
-    <w:lsdException w:name="annotation reference" w:uiPriority="99"/>
-    <w:lsdException w:name="List Number" w:semiHidden="0" w:unhideWhenUsed="0"/>
-    <w:lsdException w:name="List 4" w:semiHidden="0" w:unhideWhenUsed="0"/>
-    <w:lsdException w:name="List 5" w:semiHidden="0" w:unhideWhenUsed="0"/>
-    <w:lsdException w:name="Title" w:semiHidden="0" w:unhideWhenUsed="0" w:qFormat="1"/>
-    <w:lsdException w:name="Subtitle" w:semiHidden="0" w:unhideWhenUsed="0" w:qFormat="1"/>
-    <w:lsdException w:name="Salutation" w:semiHidden="0" w:unhideWhenUsed="0"/>
-    <w:lsdException w:name="Date" w:semiHidden="0" w:unhideWhenUsed="0"/>
-    <w:lsdException w:name="Body Text First Indent" w:semiHidden="0" w:unhideWhenUsed="0"/>
-    <w:lsdException w:name="Strong" w:semiHidden="0" w:unhideWhenUsed="0" w:qFormat="1"/>
-    <w:lsdException w:name="Emphasis" w:semiHidden="0" w:unhideWhenUsed="0" w:qFormat="1"/>
-    <w:lsdException w:name="Normal (Web)" w:uiPriority="99"/>
-    <w:lsdException w:name="Table Grid" w:semiHidden="0" w:unhideWhenUsed="0"/>
-    <w:lsdException w:name="Placeholder Text" w:uiPriority="99" w:unhideWhenUsed="0"/>
-    <w:lsdException w:name="No Spacing" w:semiHidden="0" w:uiPriority="1" w:unhideWhenUsed="0" w:qFormat="1"/>
-    <w:lsdException w:name="Light Shading" w:semiHidden="0" w:uiPriority="60" w:unhideWhenUsed="0"/>
-    <w:lsdException w:name="Light List" w:semiHidden="0" w:uiPriority="61" w:unhideWhenUsed="0"/>
-    <w:lsdException w:name="Light Grid" w:semiHidden="0" w:uiPriority="62" w:unhideWhenUsed="0"/>
-    <w:lsdException w:name="Medium Shading 1" w:semiHidden="0" w:uiPriority="63" w:unhideWhenUsed="0"/>
-    <w:lsdException w:name="Medium Shading 2" w:semiHidden="0" w:uiPriority="64" w:unhideWhenUsed="0"/>
-    <w:lsdException w:name="Medium List 1" w:semiHidden="0" w:uiPriority="65" w:unhideWhenUsed="0"/>
-    <w:lsdException w:name="Medium List 2" w:semiHidden="0" w:uiPriority="66" w:unhideWhenUsed="0"/>
-    <w:lsdException w:name="Medium Grid 1" w:semiHidden="0" w:uiPriority="67" w:unhideWhenUsed="0"/>
-    <w:lsdException w:name="Medium Grid 2" w:semiHidden="0" w:uiPriority="68" w:unhideWhenUsed="0"/>
-    <w:lsdException w:name="Medium Grid 3" w:semiHidden="0" w:uiPriority="69" w:unhideWhenUsed="0"/>
-    <w:lsdException w:name="Dark List" w:semiHidden="0" w:uiPriority="70" w:unhideWhenUsed="0"/>
-    <w:lsdException w:name="Colorful Shading" w:semiHidden="0" w:uiPriority="71" w:unhideWhenUsed="0"/>
-    <w:lsdException w:name="Colorful List" w:semiHidden="0" w:uiPriority="72" w:unhideWhenUsed="0"/>
-    <w:lsdException w:name="Colorful Grid" w:semiHidden="0" w:uiPriority="73" w:unhideWhenUsed="0"/>
-    <w:lsdException w:name="Light Shading Accent 1" w:semiHidden="0" w:uiPriority="60" w:unhideWhenUsed="0"/>
-    <w:lsdException w:name="Light List Accent 1" w:semiHidden="0" w:uiPriority="61" w:unhideWhenUsed="0"/>
-    <w:lsdException w:name="Light Grid Accent 1" w:semiHidden="0" w:uiPriority="62" w:unhideWhenUsed="0"/>
-    <w:lsdException w:name="Medium Shading 1 Accent 1" w:semiHidden="0" w:uiPriority="63" w:unhideWhenUsed="0"/>
-    <w:lsdException w:name="Medium Shading 2 Accent 1" w:semiHidden="0" w:uiPriority="64" w:unhideWhenUsed="0"/>
-    <w:lsdException w:name="Medium List 1 Accent 1" w:semiHidden="0" w:uiPriority="65" w:unhideWhenUsed="0"/>
-    <w:lsdException w:name="Revision" w:uiPriority="99" w:unhideWhenUsed="0"/>
-    <w:lsdException w:name="List Paragraph" w:semiHidden="0" w:uiPriority="34" w:unhideWhenUsed="0" w:qFormat="1"/>
-    <w:lsdException w:name="Quote" w:semiHidden="0" w:uiPriority="29" w:unhideWhenUsed="0" w:qFormat="1"/>
-    <w:lsdException w:name="Intense Quote" w:semiHidden="0" w:uiPriority="30" w:unhideWhenUsed="0" w:qFormat="1"/>
-    <w:lsdException w:name="Medium List 2 Accent 1" w:semiHidden="0" w:uiPriority="66" w:unhideWhenUsed="0"/>
-    <w:lsdException w:name="Medium Grid 1 Accent 1" w:semiHidden="0" w:uiPriority="67" w:unhideWhenUsed="0"/>
-    <w:lsdException w:name="Medium Grid 2 Accent 1" w:semiHidden="0" w:uiPriority="68" w:unhideWhenUsed="0"/>
-    <w:lsdException w:name="Medium Grid 3 Accent 1" w:semiHidden="0" w:uiPriority="69" w:unhideWhenUsed="0"/>
-    <w:lsdException w:name="Dark List Accent 1" w:semiHidden="0" w:uiPriority="70" w:unhideWhenUsed="0"/>
-    <w:lsdException w:name="Colorful Shading Accent 1" w:semiHidden="0" w:uiPriority="71" w:unhideWhenUsed="0"/>
-    <w:lsdException w:name="Colorful List Accent 1" w:semiHidden="0" w:uiPriority="72" w:unhideWhenUsed="0"/>
-    <w:lsdException w:name="Colorful Grid Accent 1" w:semiHidden="0" w:uiPriority="73" w:unhideWhenUsed="0"/>
-    <w:lsdException w:name="Light Shading Accent 2" w:semiHidden="0" w:uiPriority="60" w:unhideWhenUsed="0"/>
-    <w:lsdException w:name="Light List Accent 2" w:semiHidden="0" w:uiPriority="61" w:unhideWhenUsed="0"/>
-    <w:lsdException w:name="Light Grid Accent 2" w:semiHidden="0" w:uiPriority="62" w:unhideWhenUsed="0"/>
-    <w:lsdException w:name="Medium Shading 1 Accent 2" w:semiHidden="0" w:uiPriority="63" w:unhideWhenUsed="0"/>
-    <w:lsdException w:name="Medium Shading 2 Accent 2" w:semiHidden="0" w:uiPriority="64" w:unhideWhenUsed="0"/>
-    <w:lsdException w:name="Medium List 1 Accent 2" w:semiHidden="0" w:uiPriority="65" w:unhideWhenUsed="0"/>
-    <w:lsdException w:name="Medium List 2 Accent 2" w:semiHidden="0" w:uiPriority="66" w:unhideWhenUsed="0"/>
-    <w:lsdException w:name="Medium Grid 1 Accent 2" w:semiHidden="0" w:uiPriority="67" w:unhideWhenUsed="0"/>
-    <w:lsdException w:name="Medium Grid 2 Accent 2" w:semiHidden="0" w:uiPriority="68" w:unhideWhenUsed="0"/>
-    <w:lsdException w:name="Medium Grid 3 Accent 2" w:semiHidden="0" w:uiPriority="69" w:unhideWhenUsed="0"/>
-    <w:lsdException w:name="Dark List Accent 2" w:semiHidden="0" w:uiPriority="70" w:unhideWhenUsed="0"/>
-    <w:lsdException w:name="Colorful Shading Accent 2" w:semiHidden="0" w:uiPriority="71" w:unhideWhenUsed="0"/>
-    <w:lsdException w:name="Colorful List Accent 2" w:semiHidden="0" w:uiPriority="72" w:unhideWhenUsed="0"/>
-    <w:lsdException w:name="Colorful Grid Accent 2" w:semiHidden="0" w:uiPriority="73" w:unhideWhenUsed="0"/>
-    <w:lsdException w:name="Light Shading Accent 3" w:semiHidden="0" w:uiPriority="60" w:unhideWhenUsed="0"/>
-    <w:lsdException w:name="Light List Accent 3" w:semiHidden="0" w:uiPriority="61" w:unhideWhenUsed="0"/>
-    <w:lsdException w:name="Light Grid Accent 3" w:semiHidden="0" w:uiPriority="62" w:unhideWhenUsed="0"/>
-    <w:lsdException w:name="Medium Shading 1 Accent 3" w:semiHidden="0" w:uiPriority="63" w:unhideWhenUsed="0"/>
-    <w:lsdException w:name="Medium Shading 2 Accent 3" w:semiHidden="0" w:uiPriority="64" w:unhideWhenUsed="0"/>
-    <w:lsdException w:name="Medium List 1 Accent 3" w:semiHidden="0" w:uiPriority="65" w:unhideWhenUsed="0"/>
-    <w:lsdException w:name="Medium List 2 Accent 3" w:semiHidden="0" w:uiPriority="66" w:unhideWhenUsed="0"/>
-    <w:lsdException w:name="Medium Grid 1 Accent 3" w:semiHidden="0" w:uiPriority="67" w:unhideWhenUsed="0"/>
-    <w:lsdException w:name="Medium Grid 2 Accent 3" w:semiHidden="0" w:uiPriority="68" w:unhideWhenUsed="0"/>
-    <w:lsdException w:name="Medium Grid 3 Accent 3" w:semiHidden="0" w:uiPriority="69" w:unhideWhenUsed="0"/>
-    <w:lsdException w:name="Dark List Accent 3" w:semiHidden="0" w:uiPriority="70" w:unhideWhenUsed="0"/>
-    <w:lsdException w:name="Colorful Shading Accent 3" w:semiHidden="0" w:uiPriority="71" w:unhideWhenUsed="0"/>
-    <w:lsdException w:name="Colorful List Accent 3" w:semiHidden="0" w:uiPriority="72" w:unhideWhenUsed="0"/>
-    <w:lsdException w:name="Colorful Grid Accent 3" w:semiHidden="0" w:uiPriority="73" w:unhideWhenUsed="0"/>
-    <w:lsdException w:name="Light Shading Accent 4" w:semiHidden="0" w:uiPriority="60" w:unhideWhenUsed="0"/>
-    <w:lsdException w:name="Light List Accent 4" w:semiHidden="0" w:uiPriority="61" w:unhideWhenUsed="0"/>
-    <w:lsdException w:name="Light Grid Accent 4" w:semiHidden="0" w:uiPriority="62" w:unhideWhenUsed="0"/>
-    <w:lsdException w:name="Medium Shading 1 Accent 4" w:semiHidden="0" w:uiPriority="63" w:unhideWhenUsed="0"/>
-    <w:lsdException w:name="Medium Shading 2 Accent 4" w:semiHidden="0" w:uiPriority="64" w:unhideWhenUsed="0"/>
-    <w:lsdException w:name="Medium List 1 Accent 4" w:semiHidden="0" w:uiPriority="65" w:unhideWhenUsed="0"/>
-    <w:lsdException w:name="Medium List 2 Accent 4" w:semiHidden="0" w:uiPriority="66" w:unhideWhenUsed="0"/>
-    <w:lsdException w:name="Medium Grid 1 Accent 4" w:semiHidden="0" w:uiPriority="67" w:unhideWhenUsed="0"/>
-    <w:lsdException w:name="Medium Grid 2 Accent 4" w:semiHidden="0" w:uiPriority="68" w:unhideWhenUsed="0"/>
-    <w:lsdException w:name="Medium Grid 3 Accent 4" w:semiHidden="0" w:uiPriority="69" w:unhideWhenUsed="0"/>
-    <w:lsdException w:name="Dark List Accent 4" w:semiHidden="0" w:uiPriority="70" w:unhideWhenUsed="0"/>
-    <w:lsdException w:name="Colorful Shading Accent 4" w:semiHidden="0" w:uiPriority="71" w:unhideWhenUsed="0"/>
-    <w:lsdException w:name="Colorful List Accent 4" w:semiHidden="0" w:uiPriority="72" w:unhideWhenUsed="0"/>
-    <w:lsdException w:name="Colorful Grid Accent 4" w:semiHidden="0" w:uiPriority="73" w:unhideWhenUsed="0"/>
-    <w:lsdException w:name="Light Shading Accent 5" w:semiHidden="0" w:uiPriority="60" w:unhideWhenUsed="0"/>
-    <w:lsdException w:name="Light List Accent 5" w:semiHidden="0" w:uiPriority="61" w:unhideWhenUsed="0"/>
-    <w:lsdException w:name="Light Grid Accent 5" w:semiHidden="0" w:uiPriority="62" w:unhideWhenUsed="0"/>
-    <w:lsdException w:name="Medium Shading 1 Accent 5" w:semiHidden="0" w:uiPriority="63" w:unhideWhenUsed="0"/>
-    <w:lsdException w:name="Medium Shading 2 Accent 5" w:semiHidden="0" w:uiPriority="64" w:unhideWhenUsed="0"/>
-    <w:lsdException w:name="Medium List 1 Accent 5" w:semiHidden="0" w:uiPriority="65" w:unhideWhenUsed="0"/>
-    <w:lsdException w:name="Medium List 2 Accent 5" w:semiHidden="0" w:uiPriority="66" w:unhideWhenUsed="0"/>
-    <w:lsdException w:name="Medium Grid 1 Accent 5" w:semiHidden="0" w:uiPriority="67" w:unhideWhenUsed="0"/>
-    <w:lsdException w:name="Medium Grid 2 Accent 5" w:semiHidden="0" w:uiPriority="68" w:unhideWhenUsed="0"/>
-    <w:lsdException w:name="Medium Grid 3 Accent 5" w:semiHidden="0" w:uiPriority="69" w:unhideWhenUsed="0"/>
-    <w:lsdException w:name="Dark List Accent 5" w:semiHidden="0" w:uiPriority="70" w:unhideWhenUsed="0"/>
-    <w:lsdException w:name="Colorful Shading Accent 5" w:semiHidden="0" w:uiPriority="71" w:unhideWhenUsed="0"/>
-    <w:lsdException w:name="Colorful List Accent 5" w:semiHidden="0" w:uiPriority="72" w:unhideWhenUsed="0"/>
-    <w:lsdException w:name="Colorful Grid Accent 5" w:semiHidden="0" w:uiPriority="73" w:unhideWhenUsed="0"/>
-    <w:lsdException w:name="Light Shading Accent 6" w:semiHidden="0" w:uiPriority="60" w:unhideWhenUsed="0"/>
-    <w:lsdException w:name="Light List Accent 6" w:semiHidden="0" w:uiPriority="61" w:unhideWhenUsed="0"/>
-    <w:lsdException w:name="Light Grid Accent 6" w:semiHidden="0" w:uiPriority="62" w:unhideWhenUsed="0"/>
-    <w:lsdException w:name="Medium Shading 1 Accent 6" w:semiHidden="0" w:uiPriority="63" w:unhideWhenUsed="0"/>
-    <w:lsdException w:name="Medium Shading 2 Accent 6" w:semiHidden="0" w:uiPriority="64" w:unhideWhenUsed="0"/>
-    <w:lsdException w:name="Medium List 1 Accent 6" w:semiHidden="0" w:uiPriority="65" w:unhideWhenUsed="0"/>
-    <w:lsdException w:name="Medium List 2 Accent 6" w:semiHidden="0" w:uiPriority="66" w:unhideWhenUsed="0"/>
-    <w:lsdException w:name="Medium Grid 1 Accent 6" w:semiHidden="0" w:uiPriority="67" w:unhideWhenUsed="0"/>
-    <w:lsdException w:name="Medium Grid 2 Accent 6" w:semiHidden="0" w:uiPriority="68" w:unhideWhenUsed="0"/>
-    <w:lsdException w:name="Medium Grid 3 Accent 6" w:semiHidden="0" w:uiPriority="69" w:unhideWhenUsed="0"/>
-    <w:lsdException w:name="Dark List Accent 6" w:semiHidden="0" w:uiPriority="70" w:unhideWhenUsed="0"/>
-    <w:lsdException w:name="Colorful Shading Accent 6" w:semiHidden="0" w:uiPriority="71" w:unhideWhenUsed="0"/>
-    <w:lsdException w:name="Colorful List Accent 6" w:semiHidden="0" w:uiPriority="72" w:unhideWhenUsed="0"/>
-    <w:lsdException w:name="Colorful Grid Accent 6" w:semiHidden="0" w:uiPriority="73" w:unhideWhenUsed="0"/>
-    <w:lsdException w:name="Subtle Emphasis" w:semiHidden="0" w:uiPriority="19" w:unhideWhenUsed="0" w:qFormat="1"/>
-    <w:lsdException w:name="Intense Emphasis" w:semiHidden="0" w:uiPriority="21" w:unhideWhenUsed="0" w:qFormat="1"/>
-    <w:lsdException w:name="Subtle Reference" w:semiHidden="0" w:uiPriority="31" w:unhideWhenUsed="0" w:qFormat="1"/>
-    <w:lsdException w:name="Intense Reference" w:semiHidden="0" w:uiPriority="32" w:unhideWhenUsed="0" w:qFormat="1"/>
-    <w:lsdException w:name="Book Title" w:semiHidden="0" w:uiPriority="33" w:unhideWhenUsed="0" w:qFormat="1"/>
-    <w:lsdException w:name="Bibliography" w:uiPriority="37"/>
-    <w:lsdException w:name="TOC Heading" w:uiPriority="39" w:qFormat="1"/>
+  <w:latentStyles w:defLockedState="0" w:defUIPriority="0" w:defSemiHidden="0" w:defUnhideWhenUsed="0" w:defQFormat="0" w:count="371">
+    <w:lsdException w:name="Normal" w:qFormat="1"/>
+    <w:lsdException w:name="heading 1" w:uiPriority="9" w:qFormat="1"/>
+    <w:lsdException w:name="heading 2" w:qFormat="1"/>
+    <w:lsdException w:name="heading 3" w:qFormat="1"/>
+    <w:lsdException w:name="heading 4" w:qFormat="1"/>
+    <w:lsdException w:name="heading 5" w:qFormat="1"/>
+    <w:lsdException w:name="heading 6" w:qFormat="1"/>
+    <w:lsdException w:name="heading 7" w:semiHidden="1" w:unhideWhenUsed="1" w:qFormat="1"/>
+    <w:lsdException w:name="heading 8" w:semiHidden="1" w:unhideWhenUsed="1" w:qFormat="1"/>
+    <w:lsdException w:name="heading 9" w:semiHidden="1" w:unhideWhenUsed="1" w:qFormat="1"/>
+    <w:lsdException w:name="index 1" w:semiHidden="1" w:unhideWhenUsed="1"/>
+    <w:lsdException w:name="index 2" w:semiHidden="1" w:unhideWhenUsed="1"/>
+    <w:lsdException w:name="index 3" w:semiHidden="1" w:unhideWhenUsed="1"/>
+    <w:lsdException w:name="index 4" w:semiHidden="1" w:unhideWhenUsed="1"/>
+    <w:lsdException w:name="index 5" w:semiHidden="1" w:unhideWhenUsed="1"/>
+    <w:lsdException w:name="index 6" w:semiHidden="1" w:unhideWhenUsed="1"/>
+    <w:lsdException w:name="index 7" w:semiHidden="1" w:unhideWhenUsed="1"/>
+    <w:lsdException w:name="index 8" w:semiHidden="1" w:unhideWhenUsed="1"/>
+    <w:lsdException w:name="index 9" w:semiHidden="1" w:unhideWhenUsed="1"/>
+    <w:lsdException w:name="toc 1" w:semiHidden="1" w:unhideWhenUsed="1"/>
+    <w:lsdException w:name="toc 2" w:semiHidden="1" w:unhideWhenUsed="1"/>
+    <w:lsdException w:name="toc 3" w:semiHidden="1" w:unhideWhenUsed="1"/>
+    <w:lsdException w:name="toc 4" w:semiHidden="1" w:unhideWhenUsed="1"/>
+    <w:lsdException w:name="toc 5" w:semiHidden="1" w:unhideWhenUsed="1"/>
+    <w:lsdException w:name="toc 6" w:semiHidden="1" w:unhideWhenUsed="1"/>
+    <w:lsdException w:name="toc 7" w:semiHidden="1" w:unhideWhenUsed="1"/>
+    <w:lsdException w:name="toc 8" w:semiHidden="1" w:unhideWhenUsed="1"/>
+    <w:lsdException w:name="toc 9" w:semiHidden="1" w:unhideWhenUsed="1"/>
+    <w:lsdException w:name="Normal Indent" w:semiHidden="1" w:unhideWhenUsed="1"/>
+    <w:lsdException w:name="footnote text" w:semiHidden="1" w:unhideWhenUsed="1"/>
+    <w:lsdException w:name="annotation text" w:semiHidden="1" w:uiPriority="99" w:unhideWhenUsed="1"/>
+    <w:lsdException w:name="header" w:semiHidden="1" w:unhideWhenUsed="1"/>
+    <w:lsdException w:name="footer" w:semiHidden="1" w:unhideWhenUsed="1"/>
+    <w:lsdException w:name="index heading" w:semiHidden="1" w:unhideWhenUsed="1"/>
+    <w:lsdException w:name="caption" w:semiHidden="1" w:unhideWhenUsed="1" w:qFormat="1"/>
+    <w:lsdException w:name="table of figures" w:semiHidden="1" w:unhideWhenUsed="1"/>
+    <w:lsdException w:name="envelope address" w:semiHidden="1" w:unhideWhenUsed="1"/>
+    <w:lsdException w:name="envelope return" w:semiHidden="1" w:unhideWhenUsed="1"/>
+    <w:lsdException w:name="footnote reference" w:semiHidden="1" w:unhideWhenUsed="1"/>
+    <w:lsdException w:name="annotation reference" w:semiHidden="1" w:uiPriority="99" w:unhideWhenUsed="1"/>
+    <w:lsdException w:name="line number" w:semiHidden="1" w:unhideWhenUsed="1"/>
+    <w:lsdException w:name="page number" w:semiHidden="1" w:unhideWhenUsed="1"/>
+    <w:lsdException w:name="endnote reference" w:semiHidden="1" w:unhideWhenUsed="1"/>
+    <w:lsdException w:name="endnote text" w:semiHidden="1" w:unhideWhenUsed="1"/>
+    <w:lsdException w:name="table of authorities" w:semiHidden="1" w:unhideWhenUsed="1"/>
+    <w:lsdException w:name="macro" w:semiHidden="1" w:unhideWhenUsed="1"/>
+    <w:lsdException w:name="toa heading" w:semiHidden="1" w:unhideWhenUsed="1"/>
+    <w:lsdException w:name="List" w:semiHidden="1" w:unhideWhenUsed="1"/>
+    <w:lsdException w:name="List Bullet" w:semiHidden="1" w:unhideWhenUsed="1"/>
+    <w:lsdException w:name="List 2" w:semiHidden="1" w:unhideWhenUsed="1"/>
+    <w:lsdException w:name="List 3" w:semiHidden="1" w:unhideWhenUsed="1"/>
+    <w:lsdException w:name="List Bullet 2" w:semiHidden="1" w:unhideWhenUsed="1"/>
+    <w:lsdException w:name="List Bullet 3" w:semiHidden="1" w:unhideWhenUsed="1"/>
+    <w:lsdException w:name="List Bullet 4" w:semiHidden="1" w:unhideWhenUsed="1"/>
+    <w:lsdException w:name="List Bullet 5" w:semiHidden="1" w:unhideWhenUsed="1"/>
+    <w:lsdException w:name="List Number 2" w:semiHidden="1" w:unhideWhenUsed="1"/>
+    <w:lsdException w:name="List Number 3" w:semiHidden="1" w:unhideWhenUsed="1"/>
+    <w:lsdException w:name="List Number 4" w:semiHidden="1" w:unhideWhenUsed="1"/>
+    <w:lsdException w:name="List Number 5" w:semiHidden="1" w:unhideWhenUsed="1"/>
+    <w:lsdException w:name="Title" w:qFormat="1"/>
+    <w:lsdException w:name="Closing" w:semiHidden="1" w:unhideWhenUsed="1"/>
+    <w:lsdException w:name="Signature" w:semiHidden="1" w:unhideWhenUsed="1"/>
+    <w:lsdException w:name="Default Paragraph Font" w:semiHidden="1" w:unhideWhenUsed="1"/>
+    <w:lsdException w:name="Body Text" w:semiHidden="1" w:unhideWhenUsed="1"/>
+    <w:lsdException w:name="Body Text Indent" w:semiHidden="1" w:unhideWhenUsed="1"/>
+    <w:lsdException w:name="List Continue" w:semiHidden="1" w:unhideWhenUsed="1"/>
+    <w:lsdException w:name="List Continue 2" w:semiHidden="1" w:unhideWhenUsed="1"/>
+    <w:lsdException w:name="List Continue 3" w:semiHidden="1" w:unhideWhenUsed="1"/>
+    <w:lsdException w:name="List Continue 4" w:semiHidden="1" w:unhideWhenUsed="1"/>
+    <w:lsdException w:name="List Continue 5" w:semiHidden="1" w:unhideWhenUsed="1"/>
+    <w:lsdException w:name="Message Header" w:semiHidden="1" w:unhideWhenUsed="1"/>
+    <w:lsdException w:name="Subtitle" w:qFormat="1"/>
+    <w:lsdException w:name="Body Text First Indent 2" w:semiHidden="1" w:unhideWhenUsed="1"/>
+    <w:lsdException w:name="Note Heading" w:semiHidden="1" w:unhideWhenUsed="1"/>
+    <w:lsdException w:name="Body Text 2" w:semiHidden="1" w:unhideWhenUsed="1"/>
+    <w:lsdException w:name="Body Text 3" w:semiHidden="1" w:unhideWhenUsed="1"/>
+    <w:lsdException w:name="Body Text Indent 2" w:semiHidden="1" w:unhideWhenUsed="1"/>
+    <w:lsdException w:name="Body Text Indent 3" w:semiHidden="1" w:unhideWhenUsed="1"/>
+    <w:lsdException w:name="Block Text" w:semiHidden="1" w:unhideWhenUsed="1"/>
+    <w:lsdException w:name="Hyperlink" w:semiHidden="1" w:unhideWhenUsed="1"/>
+    <w:lsdException w:name="FollowedHyperlink" w:semiHidden="1" w:unhideWhenUsed="1"/>
+    <w:lsdException w:name="Strong" w:qFormat="1"/>
+    <w:lsdException w:name="Emphasis" w:qFormat="1"/>
+    <w:lsdException w:name="Document Map" w:semiHidden="1" w:unhideWhenUsed="1"/>
+    <w:lsdException w:name="Plain Text" w:semiHidden="1" w:unhideWhenUsed="1"/>
+    <w:lsdException w:name="E-mail Signature" w:semiHidden="1" w:unhideWhenUsed="1"/>
+    <w:lsdException w:name="HTML Top of Form" w:semiHidden="1" w:unhideWhenUsed="1"/>
+    <w:lsdException w:name="HTML Bottom of Form" w:semiHidden="1" w:unhideWhenUsed="1"/>
+    <w:lsdException w:name="Normal (Web)" w:semiHidden="1" w:uiPriority="99" w:unhideWhenUsed="1"/>
+    <w:lsdException w:name="HTML Acronym" w:semiHidden="1" w:unhideWhenUsed="1"/>
+    <w:lsdException w:name="HTML Address" w:semiHidden="1" w:unhideWhenUsed="1"/>
+    <w:lsdException w:name="HTML Cite" w:semiHidden="1" w:unhideWhenUsed="1"/>
+    <w:lsdException w:name="HTML Code" w:semiHidden="1" w:unhideWhenUsed="1"/>
+    <w:lsdException w:name="HTML Definition" w:semiHidden="1" w:unhideWhenUsed="1"/>
+    <w:lsdException w:name="HTML Keyboard" w:semiHidden="1" w:unhideWhenUsed="1"/>
+    <w:lsdException w:name="HTML Preformatted" w:semiHidden="1" w:unhideWhenUsed="1"/>
+    <w:lsdException w:name="HTML Sample" w:semiHidden="1" w:unhideWhenUsed="1"/>
+    <w:lsdException w:name="HTML Typewriter" w:semiHidden="1" w:unhideWhenUsed="1"/>
+    <w:lsdException w:name="HTML Variable" w:semiHidden="1" w:unhideWhenUsed="1"/>
+    <w:lsdException w:name="Normal Table" w:semiHidden="1" w:unhideWhenUsed="1"/>
+    <w:lsdException w:name="annotation subject" w:semiHidden="1" w:unhideWhenUsed="1"/>
+    <w:lsdException w:name="No List" w:semiHidden="1" w:unhideWhenUsed="1"/>
+    <w:lsdException w:name="Outline List 1" w:semiHidden="1" w:unhideWhenUsed="1"/>
+    <w:lsdException w:name="Outline List 2" w:semiHidden="1" w:unhideWhenUsed="1"/>
+    <w:lsdException w:name="Outline List 3" w:semiHidden="1" w:unhideWhenUsed="1"/>
+    <w:lsdException w:name="Table Simple 1" w:semiHidden="1" w:unhideWhenUsed="1"/>
+    <w:lsdException w:name="Table Simple 2" w:semiHidden="1" w:unhideWhenUsed="1"/>
+    <w:lsdException w:name="Table Simple 3" w:semiHidden="1" w:unhideWhenUsed="1"/>
+    <w:lsdException w:name="Table Classic 1" w:semiHidden="1" w:unhideWhenUsed="1"/>
+    <w:lsdException w:name="Table Classic 2" w:semiHidden="1" w:unhideWhenUsed="1"/>
+    <w:lsdException w:name="Table Classic 3" w:semiHidden="1" w:unhideWhenUsed="1"/>
+    <w:lsdException w:name="Table Classic 4" w:semiHidden="1" w:unhideWhenUsed="1"/>
+    <w:lsdException w:name="Table Colorful 1" w:semiHidden="1" w:unhideWhenUsed="1"/>
+    <w:lsdException w:name="Table Colorful 2" w:semiHidden="1" w:unhideWhenUsed="1"/>
+    <w:lsdException w:name="Table Colorful 3" w:semiHidden="1" w:unhideWhenUsed="1"/>
+    <w:lsdException w:name="Table Columns 1" w:semiHidden="1" w:unhideWhenUsed="1"/>
+    <w:lsdException w:name="Table Columns 2" w:semiHidden="1" w:unhideWhenUsed="1"/>
+    <w:lsdException w:name="Table Columns 3" w:semiHidden="1" w:unhideWhenUsed="1"/>
+    <w:lsdException w:name="Table Columns 4" w:semiHidden="1" w:unhideWhenUsed="1"/>
+    <w:lsdException w:name="Table Columns 5" w:semiHidden="1" w:unhideWhenUsed="1"/>
+    <w:lsdException w:name="Table Grid 1" w:semiHidden="1" w:unhideWhenUsed="1"/>
+    <w:lsdException w:name="Table Grid 2" w:semiHidden="1" w:unhideWhenUsed="1"/>
+    <w:lsdException w:name="Table Grid 3" w:semiHidden="1" w:unhideWhenUsed="1"/>
+    <w:lsdException w:name="Table Grid 4" w:semiHidden="1" w:unhideWhenUsed="1"/>
+    <w:lsdException w:name="Table Grid 5" w:semiHidden="1" w:unhideWhenUsed="1"/>
+    <w:lsdException w:name="Table Grid 6" w:semiHidden="1" w:unhideWhenUsed="1"/>
+    <w:lsdException w:name="Table Grid 7" w:semiHidden="1" w:unhideWhenUsed="1"/>
+    <w:lsdException w:name="Table Grid 8" w:semiHidden="1" w:unhideWhenUsed="1"/>
+    <w:lsdException w:name="Table List 1" w:semiHidden="1" w:unhideWhenUsed="1"/>
+    <w:lsdException w:name="Table List 2" w:semiHidden="1" w:unhideWhenUsed="1"/>
+    <w:lsdException w:name="Table List 3" w:semiHidden="1" w:unhideWhenUsed="1"/>
+    <w:lsdException w:name="Table List 4" w:semiHidden="1" w:unhideWhenUsed="1"/>
+    <w:lsdException w:name="Table List 5" w:semiHidden="1" w:unhideWhenUsed="1"/>
+    <w:lsdException w:name="Table List 6" w:semiHidden="1" w:unhideWhenUsed="1"/>
+    <w:lsdException w:name="Table List 7" w:semiHidden="1" w:unhideWhenUsed="1"/>
+    <w:lsdException w:name="Table List 8" w:semiHidden="1" w:unhideWhenUsed="1"/>
+    <w:lsdException w:name="Table 3D effects 1" w:semiHidden="1" w:unhideWhenUsed="1"/>
+    <w:lsdException w:name="Table 3D effects 2" w:semiHidden="1" w:unhideWhenUsed="1"/>
+    <w:lsdException w:name="Table 3D effects 3" w:semiHidden="1" w:unhideWhenUsed="1"/>
+    <w:lsdException w:name="Table Contemporary" w:semiHidden="1" w:unhideWhenUsed="1"/>
+    <w:lsdException w:name="Table Elegant" w:semiHidden="1" w:unhideWhenUsed="1"/>
+    <w:lsdException w:name="Table Professional" w:semiHidden="1" w:unhideWhenUsed="1"/>
+    <w:lsdException w:name="Table Subtle 1" w:semiHidden="1" w:unhideWhenUsed="1"/>
+    <w:lsdException w:name="Table Subtle 2" w:semiHidden="1" w:unhideWhenUsed="1"/>
+    <w:lsdException w:name="Table Web 1" w:semiHidden="1" w:unhideWhenUsed="1"/>
+    <w:lsdException w:name="Table Web 2" w:semiHidden="1" w:unhideWhenUsed="1"/>
+    <w:lsdException w:name="Table Web 3" w:semiHidden="1" w:unhideWhenUsed="1"/>
+    <w:lsdException w:name="Balloon Text" w:semiHidden="1" w:unhideWhenUsed="1"/>
+    <w:lsdException w:name="Table Theme" w:semiHidden="1" w:unhideWhenUsed="1"/>
+    <w:lsdException w:name="Placeholder Text" w:semiHidden="1" w:uiPriority="99"/>
+    <w:lsdException w:name="No Spacing" w:uiPriority="1" w:qFormat="1"/>
+    <w:lsdException w:name="Light Shading" w:uiPriority="60"/>
+    <w:lsdException w:name="Light List" w:uiPriority="61"/>
+    <w:lsdException w:name="Light Grid" w:uiPriority="62"/>
+    <w:lsdException w:name="Medium Shading 1" w:uiPriority="63"/>
+    <w:lsdException w:name="Medium Shading 2" w:uiPriority="64"/>
+    <w:lsdException w:name="Medium List 1" w:uiPriority="65"/>
+    <w:lsdException w:name="Medium List 2" w:uiPriority="66"/>
+    <w:lsdException w:name="Medium Grid 1" w:uiPriority="67"/>
+    <w:lsdException w:name="Medium Grid 2" w:uiPriority="68"/>
+    <w:lsdException w:name="Medium Grid 3" w:uiPriority="69"/>
+    <w:lsdException w:name="Dark List" w:uiPriority="70"/>
+    <w:lsdException w:name="Colorful Shading" w:uiPriority="71"/>
+    <w:lsdException w:name="Colorful List" w:uiPriority="72"/>
+    <w:lsdException w:name="Colorful Grid" w:uiPriority="73"/>
+    <w:lsdException w:name="Light Shading Accent 1" w:uiPriority="60"/>
+    <w:lsdException w:name="Light List Accent 1" w:uiPriority="61"/>
+    <w:lsdException w:name="Light Grid Accent 1" w:uiPriority="62"/>
+    <w:lsdException w:name="Medium Shading 1 Accent 1" w:uiPriority="63"/>
+    <w:lsdException w:name="Medium Shading 2 Accent 1" w:uiPriority="64"/>
+    <w:lsdException w:name="Medium List 1 Accent 1" w:uiPriority="65"/>
+    <w:lsdException w:name="Revision" w:semiHidden="1" w:uiPriority="99"/>
+    <w:lsdException w:name="List Paragraph" w:uiPriority="34" w:qFormat="1"/>
+    <w:lsdException w:name="Quote" w:uiPriority="29" w:qFormat="1"/>
+    <w:lsdException w:name="Intense Quote" w:uiPriority="30" w:qFormat="1"/>
+    <w:lsdException w:name="Medium List 2 Accent 1" w:uiPriority="66"/>
+    <w:lsdException w:name="Medium Grid 1 Accent 1" w:uiPriority="67"/>
+    <w:lsdException w:name="Medium Grid 2 Accent 1" w:uiPriority="68"/>
+    <w:lsdException w:name="Medium Grid 3 Accent 1" w:uiPriority="69"/>
+    <w:lsdException w:name="Dark List Accent 1" w:uiPriority="70"/>
+    <w:lsdException w:name="Colorful Shading Accent 1" w:uiPriority="71"/>
+    <w:lsdException w:name="Colorful List Accent 1" w:uiPriority="72"/>
+    <w:lsdException w:name="Colorful Grid Accent 1" w:uiPriority="73"/>
+    <w:lsdException w:name="Light Shading Accent 2" w:uiPriority="60"/>
+    <w:lsdException w:name="Light List Accent 2" w:uiPriority="61"/>
+    <w:lsdException w:name="Light Grid Accent 2" w:uiPriority="62"/>
+    <w:lsdException w:name="Medium Shading 1 Accent 2" w:uiPriority="63"/>
+    <w:lsdException w:name="Medium Shading 2 Accent 2" w:uiPriority="64"/>
+    <w:lsdException w:name="Medium List 1 Accent 2" w:uiPriority="65"/>
+    <w:lsdException w:name="Medium List 2 Accent 2" w:uiPriority="66"/>
+    <w:lsdException w:name="Medium Grid 1 Accent 2" w:uiPriority="67"/>
+    <w:lsdException w:name="Medium Grid 2 Accent 2" w:uiPriority="68"/>
+    <w:lsdException w:name="Medium Grid 3 Accent 2" w:uiPriority="69"/>
+    <w:lsdException w:name="Dark List Accent 2" w:uiPriority="70"/>
+    <w:lsdException w:name="Colorful Shading Accent 2" w:uiPriority="71"/>
+    <w:lsdException w:name="Colorful List Accent 2" w:uiPriority="72"/>
+    <w:lsdException w:name="Colorful Grid Accent 2" w:uiPriority="73"/>
+    <w:lsdException w:name="Light Shading Accent 3" w:uiPriority="60"/>
+    <w:lsdException w:name="Light List Accent 3" w:uiPriority="61"/>
+    <w:lsdException w:name="Light Grid Accent 3" w:uiPriority="62"/>
+    <w:lsdException w:name="Medium Shading 1 Accent 3" w:uiPriority="63"/>
+    <w:lsdException w:name="Medium Shading 2 Accent 3" w:uiPriority="64"/>
+    <w:lsdException w:name="Medium List 1 Accent 3" w:uiPriority="65"/>
+    <w:lsdException w:name="Medium List 2 Accent 3" w:uiPriority="66"/>
+    <w:lsdException w:name="Medium Grid 1 Accent 3" w:uiPriority="67"/>
+    <w:lsdException w:name="Medium Grid 2 Accent 3" w:uiPriority="68"/>
+    <w:lsdException w:name="Medium Grid 3 Accent 3" w:uiPriority="69"/>
+    <w:lsdException w:name="Dark List Accent 3" w:uiPriority="70"/>
+    <w:lsdException w:name="Colorful Shading Accent 3" w:uiPriority="71"/>
+    <w:lsdException w:name="Colorful List Accent 3" w:uiPriority="72"/>
+    <w:lsdException w:name="Colorful Grid Accent 3" w:uiPriority="73"/>
+    <w:lsdException w:name="Light Shading Accent 4" w:uiPriority="60"/>
+    <w:lsdException w:name="Light List Accent 4" w:uiPriority="61"/>
+    <w:lsdException w:name="Light Grid Accent 4" w:uiPriority="62"/>
+    <w:lsdException w:name="Medium Shading 1 Accent 4" w:uiPriority="63"/>
+    <w:lsdException w:name="Medium Shading 2 Accent 4" w:uiPriority="64"/>
+    <w:lsdException w:name="Medium List 1 Accent 4" w:uiPriority="65"/>
+    <w:lsdException w:name="Medium List 2 Accent 4" w:uiPriority="66"/>
+    <w:lsdException w:name="Medium Grid 1 Accent 4" w:uiPriority="67"/>
+    <w:lsdException w:name="Medium Grid 2 Accent 4" w:uiPriority="68"/>
+    <w:lsdException w:name="Medium Grid 3 Accent 4" w:uiPriority="69"/>
+    <w:lsdException w:name="Dark List Accent 4" w:uiPriority="70"/>
+    <w:lsdException w:name="Colorful Shading Accent 4" w:uiPriority="71"/>
+    <w:lsdException w:name="Colorful List Accent 4" w:uiPriority="72"/>
+    <w:lsdException w:name="Colorful Grid Accent 4" w:uiPriority="73"/>
+    <w:lsdException w:name="Light Shading Accent 5" w:uiPriority="60"/>
+    <w:lsdException w:name="Light List Accent 5" w:uiPriority="61"/>
+    <w:lsdException w:name="Light Grid Accent 5" w:uiPriority="62"/>
+    <w:lsdException w:name="Medium Shading 1 Accent 5" w:uiPriority="63"/>
+    <w:lsdException w:name="Medium Shading 2 Accent 5" w:uiPriority="64"/>
+    <w:lsdException w:name="Medium List 1 Accent 5" w:uiPriority="65"/>
+    <w:lsdException w:name="Medium List 2 Accent 5" w:uiPriority="66"/>
+    <w:lsdException w:name="Medium Grid 1 Accent 5" w:uiPriority="67"/>
+    <w:lsdException w:name="Medium Grid 2 Accent 5" w:uiPriority="68"/>
+    <w:lsdException w:name="Medium Grid 3 Accent 5" w:uiPriority="69"/>
+    <w:lsdException w:name="Dark List Accent 5" w:uiPriority="70"/>
+    <w:lsdException w:name="Colorful Shading Accent 5" w:uiPriority="71"/>
+    <w:lsdException w:name="Colorful List Accent 5" w:uiPriority="72"/>
+    <w:lsdException w:name="Colorful Grid Accent 5" w:uiPriority="73"/>
+    <w:lsdException w:name="Light Shading Accent 6" w:uiPriority="60"/>
+    <w:lsdException w:name="Light List Accent 6" w:uiPriority="61"/>
+    <w:lsdException w:name="Light Grid Accent 6" w:uiPriority="62"/>
+    <w:lsdException w:name="Medium Shading 1 Accent 6" w:uiPriority="63"/>
+    <w:lsdException w:name="Medium Shading 2 Accent 6" w:uiPriority="64"/>
+    <w:lsdException w:name="Medium List 1 Accent 6" w:uiPriority="65"/>
+    <w:lsdException w:name="Medium List 2 Accent 6" w:uiPriority="66"/>
+    <w:lsdException w:name="Medium Grid 1 Accent 6" w:uiPriority="67"/>
+    <w:lsdException w:name="Medium Grid 2 Accent 6" w:uiPriority="68"/>
+    <w:lsdException w:name="Medium Grid 3 Accent 6" w:uiPriority="69"/>
+    <w:lsdException w:name="Dark List Accent 6" w:uiPriority="70"/>
+    <w:lsdException w:name="Colorful Shading Accent 6" w:uiPriority="71"/>
+    <w:lsdException w:name="Colorful List Accent 6" w:uiPriority="72"/>
+    <w:lsdException w:name="Colorful Grid Accent 6" w:uiPriority="73"/>
+    <w:lsdException w:name="Subtle Emphasis" w:uiPriority="19" w:qFormat="1"/>
+    <w:lsdException w:name="Intense Emphasis" w:uiPriority="21" w:qFormat="1"/>
+    <w:lsdException w:name="Subtle Reference" w:uiPriority="31" w:qFormat="1"/>
+    <w:lsdException w:name="Intense Reference" w:uiPriority="32" w:qFormat="1"/>
+    <w:lsdException w:name="Book Title" w:uiPriority="33" w:qFormat="1"/>
+    <w:lsdException w:name="Bibliography" w:semiHidden="1" w:uiPriority="37" w:unhideWhenUsed="1"/>
+    <w:lsdException w:name="TOC Heading" w:semiHidden="1" w:uiPriority="39" w:unhideWhenUsed="1" w:qFormat="1"/>
+    <w:lsdException w:name="Plain Table 1" w:uiPriority="41"/>
+    <w:lsdException w:name="Plain Table 2" w:uiPriority="42"/>
+    <w:lsdException w:name="Plain Table 3" w:uiPriority="43"/>
+    <w:lsdException w:name="Plain Table 4" w:uiPriority="44"/>
+    <w:lsdException w:name="Plain Table 5" w:uiPriority="45"/>
+    <w:lsdException w:name="Grid Table Light" w:uiPriority="40"/>
+    <w:lsdException w:name="Grid Table 1 Light" w:uiPriority="46"/>
+    <w:lsdException w:name="Grid Table 2" w:uiPriority="47"/>
+    <w:lsdException w:name="Grid Table 3" w:uiPriority="48"/>
+    <w:lsdException w:name="Grid Table 4" w:uiPriority="49"/>
+    <w:lsdException w:name="Grid Table 5 Dark" w:uiPriority="50"/>
+    <w:lsdException w:name="Grid Table 6 Colorful" w:uiPriority="51"/>
+    <w:lsdException w:name="Grid Table 7 Colorful" w:uiPriority="52"/>
+    <w:lsdException w:name="Grid Table 1 Light Accent 1" w:uiPriority="46"/>
+    <w:lsdException w:name="Grid Table 2 Accent 1" w:uiPriority="47"/>
+    <w:lsdException w:name="Grid Table 3 Accent 1" w:uiPriority="48"/>
+    <w:lsdException w:name="Grid Table 4 Accent 1" w:uiPriority="49"/>
+    <w:lsdException w:name="Grid Table 5 Dark Accent 1" w:uiPriority="50"/>
+    <w:lsdException w:name="Grid Table 6 Colorful Accent 1" w:uiPriority="51"/>
+    <w:lsdException w:name="Grid Table 7 Colorful Accent 1" w:uiPriority="52"/>
+    <w:lsdException w:name="Grid Table 1 Light Accent 2" w:uiPriority="46"/>
+    <w:lsdException w:name="Grid Table 2 Accent 2" w:uiPriority="47"/>
+    <w:lsdException w:name="Grid Table 3 Accent 2" w:uiPriority="48"/>
+    <w:lsdException w:name="Grid Table 4 Accent 2" w:uiPriority="49"/>
+    <w:lsdException w:name="Grid Table 5 Dark Accent 2" w:uiPriority="50"/>
+    <w:lsdException w:name="Grid Table 6 Colorful Accent 2" w:uiPriority="51"/>
+    <w:lsdException w:name="Grid Table 7 Colorful Accent 2" w:uiPriority="52"/>
+    <w:lsdException w:name="Grid Table 1 Light Accent 3" w:uiPriority="46"/>
+    <w:lsdException w:name="Grid Table 2 Accent 3" w:uiPriority="47"/>
+    <w:lsdException w:name="Grid Table 3 Accent 3" w:uiPriority="48"/>
+    <w:lsdException w:name="Grid Table 4 Accent 3" w:uiPriority="49"/>
+    <w:lsdException w:name="Grid Table 5 Dark Accent 3" w:uiPriority="50"/>
+    <w:lsdException w:name="Grid Table 6 Colorful Accent 3" w:uiPriority="51"/>
+    <w:lsdException w:name="Grid Table 7 Colorful Accent 3" w:uiPriority="52"/>
+    <w:lsdException w:name="Grid Table 1 Light Accent 4" w:uiPriority="46"/>
+    <w:lsdException w:name="Grid Table 2 Accent 4" w:uiPriority="47"/>
+    <w:lsdException w:name="Grid Table 3 Accent 4" w:uiPriority="48"/>
+    <w:lsdException w:name="Grid Table 4 Accent 4" w:uiPriority="49"/>
+    <w:lsdException w:name="Grid Table 5 Dark Accent 4" w:uiPriority="50"/>
+    <w:lsdException w:name="Grid Table 6 Colorful Accent 4" w:uiPriority="51"/>
+    <w:lsdException w:name="Grid Table 7 Colorful Accent 4" w:uiPriority="52"/>
+    <w:lsdException w:name="Grid Table 1 Light Accent 5" w:uiPriority="46"/>
+    <w:lsdException w:name="Grid Table 2 Accent 5" w:uiPriority="47"/>
+    <w:lsdException w:name="Grid Table 3 Accent 5" w:uiPriority="48"/>
+    <w:lsdException w:name="Grid Table 4 Accent 5" w:uiPriority="49"/>
+    <w:lsdException w:name="Grid Table 5 Dark Accent 5" w:uiPriority="50"/>
+    <w:lsdException w:name="Grid Table 6 Colorful Accent 5" w:uiPriority="51"/>
+    <w:lsdException w:name="Grid Table 7 Colorful Accent 5" w:uiPriority="52"/>
+    <w:lsdException w:name="Grid Table 1 Light Accent 6" w:uiPriority="46"/>
+    <w:lsdException w:name="Grid Table 2 Accent 6" w:uiPriority="47"/>
+    <w:lsdException w:name="Grid Table 3 Accent 6" w:uiPriority="48"/>
+    <w:lsdException w:name="Grid Table 4 Accent 6" w:uiPriority="49"/>
+    <w:lsdException w:name="Grid Table 5 Dark Accent 6" w:uiPriority="50"/>
+    <w:lsdException w:name="Grid Table 6 Colorful Accent 6" w:uiPriority="51"/>
+    <w:lsdException w:name="Grid Table 7 Colorful Accent 6" w:uiPriority="52"/>
+    <w:lsdException w:name="List Table 1 Light" w:uiPriority="46"/>
+    <w:lsdException w:name="List Table 2" w:uiPriority="47"/>
+    <w:lsdException w:name="List Table 3" w:uiPriority="48"/>
+    <w:lsdException w:name="List Table 4" w:uiPriority="49"/>
+    <w:lsdException w:name="List Table 5 Dark" w:uiPriority="50"/>
+    <w:lsdException w:name="List Table 6 Colorful" w:uiPriority="51"/>
+    <w:lsdException w:name="List Table 7 Colorful" w:uiPriority="52"/>
+    <w:lsdException w:name="List Table 1 Light Accent 1" w:uiPriority="46"/>
+    <w:lsdException w:name="List Table 2 Accent 1" w:uiPriority="47"/>
+    <w:lsdException w:name="List Table 3 Accent 1" w:uiPriority="48"/>
+    <w:lsdException w:name="List Table 4 Accent 1" w:uiPriority="49"/>
+    <w:lsdException w:name="List Table 5 Dark Accent 1" w:uiPriority="50"/>
+    <w:lsdException w:name="List Table 6 Colorful Accent 1" w:uiPriority="51"/>
+    <w:lsdException w:name="List Table 7 Colorful Accent 1" w:uiPriority="52"/>
+    <w:lsdException w:name="List Table 1 Light Accent 2" w:uiPriority="46"/>
+    <w:lsdException w:name="List Table 2 Accent 2" w:uiPriority="47"/>
+    <w:lsdException w:name="List Table 3 Accent 2" w:uiPriority="48"/>
+    <w:lsdException w:name="List Table 4 Accent 2" w:uiPriority="49"/>
+    <w:lsdException w:name="List Table 5 Dark Accent 2" w:uiPriority="50"/>
+    <w:lsdException w:name="List Table 6 Colorful Accent 2" w:uiPriority="51"/>
+    <w:lsdException w:name="List Table 7 Colorful Accent 2" w:uiPriority="52"/>
+    <w:lsdException w:name="List Table 1 Light Accent 3" w:uiPriority="46"/>
+    <w:lsdException w:name="List Table 2 Accent 3" w:uiPriority="47"/>
+    <w:lsdException w:name="List Table 3 Accent 3" w:uiPriority="48"/>
+    <w:lsdException w:name="List Table 4 Accent 3" w:uiPriority="49"/>
+    <w:lsdException w:name="List Table 5 Dark Accent 3" w:uiPriority="50"/>
+    <w:lsdException w:name="List Table 6 Colorful Accent 3" w:uiPriority="51"/>
+    <w:lsdException w:name="List Table 7 Colorful Accent 3" w:uiPriority="52"/>
+    <w:lsdException w:name="List Table 1 Light Accent 4" w:uiPriority="46"/>
+    <w:lsdException w:name="List Table 2 Accent 4" w:uiPriority="47"/>
+    <w:lsdException w:name="List Table 3 Accent 4" w:uiPriority="48"/>
+    <w:lsdException w:name="List Table 4 Accent 4" w:uiPriority="49"/>
+    <w:lsdException w:name="List Table 5 Dark Accent 4" w:uiPriority="50"/>
+    <w:lsdException w:name="List Table 6 Colorful Accent 4" w:uiPriority="51"/>
+    <w:lsdException w:name="List Table 7 Colorful Accent 4" w:uiPriority="52"/>
+    <w:lsdException w:name="List Table 1 Light Accent 5" w:uiPriority="46"/>
+    <w:lsdException w:name="List Table 2 Accent 5" w:uiPriority="47"/>
+    <w:lsdException w:name="List Table 3 Accent 5" w:uiPriority="48"/>
+    <w:lsdException w:name="List Table 4 Accent 5" w:uiPriority="49"/>
+    <w:lsdException w:name="List Table 5 Dark Accent 5" w:uiPriority="50"/>
+    <w:lsdException w:name="List Table 6 Colorful Accent 5" w:uiPriority="51"/>
+    <w:lsdException w:name="List Table 7 Colorful Accent 5" w:uiPriority="52"/>
+    <w:lsdException w:name="List Table 1 Light Accent 6" w:uiPriority="46"/>
+    <w:lsdException w:name="List Table 2 Accent 6" w:uiPriority="47"/>
+    <w:lsdException w:name="List Table 3 Accent 6" w:uiPriority="48"/>
+    <w:lsdException w:name="List Table 4 Accent 6" w:uiPriority="49"/>
+    <w:lsdException w:name="List Table 5 Dark Accent 6" w:uiPriority="50"/>
+    <w:lsdException w:name="List Table 6 Colorful Accent 6" w:uiPriority="51"/>
+    <w:lsdException w:name="List Table 7 Colorful Accent 6" w:uiPriority="52"/>
   </w:latentStyles>
   <w:style w:type="paragraph" w:default="1" w:styleId="Normal">
     <w:name w:val="Normal"/>
@@ -7422,7 +7991,7 @@
       <w:szCs w:val="22"/>
     </w:rPr>
   </w:style>
-  <w:style w:type="paragraph" w:styleId="Ttulo">
+  <w:style w:type="paragraph" w:styleId="Puesto">
     <w:name w:val="Title"/>
     <w:basedOn w:val="Normal"/>
     <w:next w:val="Normal"/>
@@ -7580,7 +8149,7 @@
       <w:lang w:eastAsia="ja-JP"/>
     </w:rPr>
   </w:style>
-  <w:style w:type="paragraph" w:styleId="Epgrafe">
+  <w:style w:type="paragraph" w:styleId="Descripcin">
     <w:name w:val="caption"/>
     <w:basedOn w:val="Normal"/>
     <w:next w:val="Normal"/>
@@ -7730,718 +8299,38 @@
     <w:basedOn w:val="Fuentedeprrafopredeter"/>
     <w:rsid w:val="009A21C5"/>
   </w:style>
-</w:styles>
-</file>
-
-<file path=word/stylesWithEffects.xml><?xml version="1.0" encoding="utf-8"?>
-<w:styles xmlns:wpc="http://schemas.microsoft.com/office/word/2010/wordprocessingCanvas" xmlns:mc="http://schemas.openxmlformats.org/markup-compatibility/2006" xmlns:o="urn:schemas-microsoft-com:office:office" xmlns:r="http://schemas.openxmlformats.org/officeDocument/2006/relationships" xmlns:m="http://schemas.openxmlformats.org/officeDocument/2006/math" xmlns:v="urn:schemas-microsoft-com:vml" xmlns:wp14="http://schemas.microsoft.com/office/word/2010/wordprocessingDrawing" xmlns:wp="http://schemas.openxmlformats.org/drawingml/2006/wordprocessingDrawing" xmlns:w10="urn:schemas-microsoft-com:office:word" xmlns:w="http://schemas.openxmlformats.org/wordprocessingml/2006/main" xmlns:w14="http://schemas.microsoft.com/office/word/2010/wordml" xmlns:wpg="http://schemas.microsoft.com/office/word/2010/wordprocessingGroup" xmlns:wpi="http://schemas.microsoft.com/office/word/2010/wordprocessingInk" xmlns:wne="http://schemas.microsoft.com/office/word/2006/wordml" xmlns:wps="http://schemas.microsoft.com/office/word/2010/wordprocessingShape" mc:Ignorable="w14 wp14">
-  <w:docDefaults>
-    <w:rPrDefault>
-      <w:rPr>
-        <w:rFonts w:ascii="Times New Roman" w:eastAsia="Times New Roman" w:hAnsi="Times New Roman" w:cs="Times New Roman"/>
-        <w:lang w:val="es-ES" w:eastAsia="es-ES" w:bidi="ar-SA"/>
-      </w:rPr>
-    </w:rPrDefault>
-    <w:pPrDefault/>
-  </w:docDefaults>
-  <w:latentStyles w:defLockedState="0" w:defUIPriority="0" w:defSemiHidden="1" w:defUnhideWhenUsed="1" w:defQFormat="0" w:count="267">
-    <w:lsdException w:name="Normal" w:semiHidden="0" w:unhideWhenUsed="0" w:qFormat="1"/>
-    <w:lsdException w:name="heading 1" w:semiHidden="0" w:uiPriority="9" w:unhideWhenUsed="0" w:qFormat="1"/>
-    <w:lsdException w:name="heading 2" w:semiHidden="0" w:unhideWhenUsed="0" w:qFormat="1"/>
-    <w:lsdException w:name="heading 3" w:semiHidden="0" w:unhideWhenUsed="0" w:qFormat="1"/>
-    <w:lsdException w:name="heading 4" w:semiHidden="0" w:unhideWhenUsed="0" w:qFormat="1"/>
-    <w:lsdException w:name="heading 5" w:semiHidden="0" w:unhideWhenUsed="0" w:qFormat="1"/>
-    <w:lsdException w:name="heading 6" w:semiHidden="0" w:unhideWhenUsed="0" w:qFormat="1"/>
-    <w:lsdException w:name="heading 7" w:qFormat="1"/>
-    <w:lsdException w:name="heading 8" w:qFormat="1"/>
-    <w:lsdException w:name="heading 9" w:qFormat="1"/>
-    <w:lsdException w:name="annotation text" w:uiPriority="99"/>
-    <w:lsdException w:name="caption" w:qFormat="1"/>
-    <w:lsdException w:name="annotation reference" w:uiPriority="99"/>
-    <w:lsdException w:name="List Number" w:semiHidden="0" w:unhideWhenUsed="0"/>
-    <w:lsdException w:name="List 4" w:semiHidden="0" w:unhideWhenUsed="0"/>
-    <w:lsdException w:name="List 5" w:semiHidden="0" w:unhideWhenUsed="0"/>
-    <w:lsdException w:name="Title" w:semiHidden="0" w:unhideWhenUsed="0" w:qFormat="1"/>
-    <w:lsdException w:name="Subtitle" w:semiHidden="0" w:unhideWhenUsed="0" w:qFormat="1"/>
-    <w:lsdException w:name="Salutation" w:semiHidden="0" w:unhideWhenUsed="0"/>
-    <w:lsdException w:name="Date" w:semiHidden="0" w:unhideWhenUsed="0"/>
-    <w:lsdException w:name="Body Text First Indent" w:semiHidden="0" w:unhideWhenUsed="0"/>
-    <w:lsdException w:name="Strong" w:semiHidden="0" w:unhideWhenUsed="0" w:qFormat="1"/>
-    <w:lsdException w:name="Emphasis" w:semiHidden="0" w:unhideWhenUsed="0" w:qFormat="1"/>
-    <w:lsdException w:name="Normal (Web)" w:uiPriority="99"/>
-    <w:lsdException w:name="Table Grid" w:semiHidden="0" w:unhideWhenUsed="0"/>
-    <w:lsdException w:name="Placeholder Text" w:uiPriority="99" w:unhideWhenUsed="0"/>
-    <w:lsdException w:name="No Spacing" w:semiHidden="0" w:uiPriority="1" w:unhideWhenUsed="0" w:qFormat="1"/>
-    <w:lsdException w:name="Light Shading" w:semiHidden="0" w:uiPriority="60" w:unhideWhenUsed="0"/>
-    <w:lsdException w:name="Light List" w:semiHidden="0" w:uiPriority="61" w:unhideWhenUsed="0"/>
-    <w:lsdException w:name="Light Grid" w:semiHidden="0" w:uiPriority="62" w:unhideWhenUsed="0"/>
-    <w:lsdException w:name="Medium Shading 1" w:semiHidden="0" w:uiPriority="63" w:unhideWhenUsed="0"/>
-    <w:lsdException w:name="Medium Shading 2" w:semiHidden="0" w:uiPriority="64" w:unhideWhenUsed="0"/>
-    <w:lsdException w:name="Medium List 1" w:semiHidden="0" w:uiPriority="65" w:unhideWhenUsed="0"/>
-    <w:lsdException w:name="Medium List 2" w:semiHidden="0" w:uiPriority="66" w:unhideWhenUsed="0"/>
-    <w:lsdException w:name="Medium Grid 1" w:semiHidden="0" w:uiPriority="67" w:unhideWhenUsed="0"/>
-    <w:lsdException w:name="Medium Grid 2" w:semiHidden="0" w:uiPriority="68" w:unhideWhenUsed="0"/>
-    <w:lsdException w:name="Medium Grid 3" w:semiHidden="0" w:uiPriority="69" w:unhideWhenUsed="0"/>
-    <w:lsdException w:name="Dark List" w:semiHidden="0" w:uiPriority="70" w:unhideWhenUsed="0"/>
-    <w:lsdException w:name="Colorful Shading" w:semiHidden="0" w:uiPriority="71" w:unhideWhenUsed="0"/>
-    <w:lsdException w:name="Colorful List" w:semiHidden="0" w:uiPriority="72" w:unhideWhenUsed="0"/>
-    <w:lsdException w:name="Colorful Grid" w:semiHidden="0" w:uiPriority="73" w:unhideWhenUsed="0"/>
-    <w:lsdException w:name="Light Shading Accent 1" w:semiHidden="0" w:uiPriority="60" w:unhideWhenUsed="0"/>
-    <w:lsdException w:name="Light List Accent 1" w:semiHidden="0" w:uiPriority="61" w:unhideWhenUsed="0"/>
-    <w:lsdException w:name="Light Grid Accent 1" w:semiHidden="0" w:uiPriority="62" w:unhideWhenUsed="0"/>
-    <w:lsdException w:name="Medium Shading 1 Accent 1" w:semiHidden="0" w:uiPriority="63" w:unhideWhenUsed="0"/>
-    <w:lsdException w:name="Medium Shading 2 Accent 1" w:semiHidden="0" w:uiPriority="64" w:unhideWhenUsed="0"/>
-    <w:lsdException w:name="Medium List 1 Accent 1" w:semiHidden="0" w:uiPriority="65" w:unhideWhenUsed="0"/>
-    <w:lsdException w:name="Revision" w:uiPriority="99" w:unhideWhenUsed="0"/>
-    <w:lsdException w:name="List Paragraph" w:semiHidden="0" w:uiPriority="34" w:unhideWhenUsed="0" w:qFormat="1"/>
-    <w:lsdException w:name="Quote" w:semiHidden="0" w:uiPriority="29" w:unhideWhenUsed="0" w:qFormat="1"/>
-    <w:lsdException w:name="Intense Quote" w:semiHidden="0" w:uiPriority="30" w:unhideWhenUsed="0" w:qFormat="1"/>
-    <w:lsdException w:name="Medium List 2 Accent 1" w:semiHidden="0" w:uiPriority="66" w:unhideWhenUsed="0"/>
-    <w:lsdException w:name="Medium Grid 1 Accent 1" w:semiHidden="0" w:uiPriority="67" w:unhideWhenUsed="0"/>
-    <w:lsdException w:name="Medium Grid 2 Accent 1" w:semiHidden="0" w:uiPriority="68" w:unhideWhenUsed="0"/>
-    <w:lsdException w:name="Medium Grid 3 Accent 1" w:semiHidden="0" w:uiPriority="69" w:unhideWhenUsed="0"/>
-    <w:lsdException w:name="Dark List Accent 1" w:semiHidden="0" w:uiPriority="70" w:unhideWhenUsed="0"/>
-    <w:lsdException w:name="Colorful Shading Accent 1" w:semiHidden="0" w:uiPriority="71" w:unhideWhenUsed="0"/>
-    <w:lsdException w:name="Colorful List Accent 1" w:semiHidden="0" w:uiPriority="72" w:unhideWhenUsed="0"/>
-    <w:lsdException w:name="Colorful Grid Accent 1" w:semiHidden="0" w:uiPriority="73" w:unhideWhenUsed="0"/>
-    <w:lsdException w:name="Light Shading Accent 2" w:semiHidden="0" w:uiPriority="60" w:unhideWhenUsed="0"/>
-    <w:lsdException w:name="Light List Accent 2" w:semiHidden="0" w:uiPriority="61" w:unhideWhenUsed="0"/>
-    <w:lsdException w:name="Light Grid Accent 2" w:semiHidden="0" w:uiPriority="62" w:unhideWhenUsed="0"/>
-    <w:lsdException w:name="Medium Shading 1 Accent 2" w:semiHidden="0" w:uiPriority="63" w:unhideWhenUsed="0"/>
-    <w:lsdException w:name="Medium Shading 2 Accent 2" w:semiHidden="0" w:uiPriority="64" w:unhideWhenUsed="0"/>
-    <w:lsdException w:name="Medium List 1 Accent 2" w:semiHidden="0" w:uiPriority="65" w:unhideWhenUsed="0"/>
-    <w:lsdException w:name="Medium List 2 Accent 2" w:semiHidden="0" w:uiPriority="66" w:unhideWhenUsed="0"/>
-    <w:lsdException w:name="Medium Grid 1 Accent 2" w:semiHidden="0" w:uiPriority="67" w:unhideWhenUsed="0"/>
-    <w:lsdException w:name="Medium Grid 2 Accent 2" w:semiHidden="0" w:uiPriority="68" w:unhideWhenUsed="0"/>
-    <w:lsdException w:name="Medium Grid 3 Accent 2" w:semiHidden="0" w:uiPriority="69" w:unhideWhenUsed="0"/>
-    <w:lsdException w:name="Dark List Accent 2" w:semiHidden="0" w:uiPriority="70" w:unhideWhenUsed="0"/>
-    <w:lsdException w:name="Colorful Shading Accent 2" w:semiHidden="0" w:uiPriority="71" w:unhideWhenUsed="0"/>
-    <w:lsdException w:name="Colorful List Accent 2" w:semiHidden="0" w:uiPriority="72" w:unhideWhenUsed="0"/>
-    <w:lsdException w:name="Colorful Grid Accent 2" w:semiHidden="0" w:uiPriority="73" w:unhideWhenUsed="0"/>
-    <w:lsdException w:name="Light Shading Accent 3" w:semiHidden="0" w:uiPriority="60" w:unhideWhenUsed="0"/>
-    <w:lsdException w:name="Light List Accent 3" w:semiHidden="0" w:uiPriority="61" w:unhideWhenUsed="0"/>
-    <w:lsdException w:name="Light Grid Accent 3" w:semiHidden="0" w:uiPriority="62" w:unhideWhenUsed="0"/>
-    <w:lsdException w:name="Medium Shading 1 Accent 3" w:semiHidden="0" w:uiPriority="63" w:unhideWhenUsed="0"/>
-    <w:lsdException w:name="Medium Shading 2 Accent 3" w:semiHidden="0" w:uiPriority="64" w:unhideWhenUsed="0"/>
-    <w:lsdException w:name="Medium List 1 Accent 3" w:semiHidden="0" w:uiPriority="65" w:unhideWhenUsed="0"/>
-    <w:lsdException w:name="Medium List 2 Accent 3" w:semiHidden="0" w:uiPriority="66" w:unhideWhenUsed="0"/>
-    <w:lsdException w:name="Medium Grid 1 Accent 3" w:semiHidden="0" w:uiPriority="67" w:unhideWhenUsed="0"/>
-    <w:lsdException w:name="Medium Grid 2 Accent 3" w:semiHidden="0" w:uiPriority="68" w:unhideWhenUsed="0"/>
-    <w:lsdException w:name="Medium Grid 3 Accent 3" w:semiHidden="0" w:uiPriority="69" w:unhideWhenUsed="0"/>
-    <w:lsdException w:name="Dark List Accent 3" w:semiHidden="0" w:uiPriority="70" w:unhideWhenUsed="0"/>
-    <w:lsdException w:name="Colorful Shading Accent 3" w:semiHidden="0" w:uiPriority="71" w:unhideWhenUsed="0"/>
-    <w:lsdException w:name="Colorful List Accent 3" w:semiHidden="0" w:uiPriority="72" w:unhideWhenUsed="0"/>
-    <w:lsdException w:name="Colorful Grid Accent 3" w:semiHidden="0" w:uiPriority="73" w:unhideWhenUsed="0"/>
-    <w:lsdException w:name="Light Shading Accent 4" w:semiHidden="0" w:uiPriority="60" w:unhideWhenUsed="0"/>
-    <w:lsdException w:name="Light List Accent 4" w:semiHidden="0" w:uiPriority="61" w:unhideWhenUsed="0"/>
-    <w:lsdException w:name="Light Grid Accent 4" w:semiHidden="0" w:uiPriority="62" w:unhideWhenUsed="0"/>
-    <w:lsdException w:name="Medium Shading 1 Accent 4" w:semiHidden="0" w:uiPriority="63" w:unhideWhenUsed="0"/>
-    <w:lsdException w:name="Medium Shading 2 Accent 4" w:semiHidden="0" w:uiPriority="64" w:unhideWhenUsed="0"/>
-    <w:lsdException w:name="Medium List 1 Accent 4" w:semiHidden="0" w:uiPriority="65" w:unhideWhenUsed="0"/>
-    <w:lsdException w:name="Medium List 2 Accent 4" w:semiHidden="0" w:uiPriority="66" w:unhideWhenUsed="0"/>
-    <w:lsdException w:name="Medium Grid 1 Accent 4" w:semiHidden="0" w:uiPriority="67" w:unhideWhenUsed="0"/>
-    <w:lsdException w:name="Medium Grid 2 Accent 4" w:semiHidden="0" w:uiPriority="68" w:unhideWhenUsed="0"/>
-    <w:lsdException w:name="Medium Grid 3 Accent 4" w:semiHidden="0" w:uiPriority="69" w:unhideWhenUsed="0"/>
-    <w:lsdException w:name="Dark List Accent 4" w:semiHidden="0" w:uiPriority="70" w:unhideWhenUsed="0"/>
-    <w:lsdException w:name="Colorful Shading Accent 4" w:semiHidden="0" w:uiPriority="71" w:unhideWhenUsed="0"/>
-    <w:lsdException w:name="Colorful List Accent 4" w:semiHidden="0" w:uiPriority="72" w:unhideWhenUsed="0"/>
-    <w:lsdException w:name="Colorful Grid Accent 4" w:semiHidden="0" w:uiPriority="73" w:unhideWhenUsed="0"/>
-    <w:lsdException w:name="Light Shading Accent 5" w:semiHidden="0" w:uiPriority="60" w:unhideWhenUsed="0"/>
-    <w:lsdException w:name="Light List Accent 5" w:semiHidden="0" w:uiPriority="61" w:unhideWhenUsed="0"/>
-    <w:lsdException w:name="Light Grid Accent 5" w:semiHidden="0" w:uiPriority="62" w:unhideWhenUsed="0"/>
-    <w:lsdException w:name="Medium Shading 1 Accent 5" w:semiHidden="0" w:uiPriority="63" w:unhideWhenUsed="0"/>
-    <w:lsdException w:name="Medium Shading 2 Accent 5" w:semiHidden="0" w:uiPriority="64" w:unhideWhenUsed="0"/>
-    <w:lsdException w:name="Medium List 1 Accent 5" w:semiHidden="0" w:uiPriority="65" w:unhideWhenUsed="0"/>
-    <w:lsdException w:name="Medium List 2 Accent 5" w:semiHidden="0" w:uiPriority="66" w:unhideWhenUsed="0"/>
-    <w:lsdException w:name="Medium Grid 1 Accent 5" w:semiHidden="0" w:uiPriority="67" w:unhideWhenUsed="0"/>
-    <w:lsdException w:name="Medium Grid 2 Accent 5" w:semiHidden="0" w:uiPriority="68" w:unhideWhenUsed="0"/>
-    <w:lsdException w:name="Medium Grid 3 Accent 5" w:semiHidden="0" w:uiPriority="69" w:unhideWhenUsed="0"/>
-    <w:lsdException w:name="Dark List Accent 5" w:semiHidden="0" w:uiPriority="70" w:unhideWhenUsed="0"/>
-    <w:lsdException w:name="Colorful Shading Accent 5" w:semiHidden="0" w:uiPriority="71" w:unhideWhenUsed="0"/>
-    <w:lsdException w:name="Colorful List Accent 5" w:semiHidden="0" w:uiPriority="72" w:unhideWhenUsed="0"/>
-    <w:lsdException w:name="Colorful Grid Accent 5" w:semiHidden="0" w:uiPriority="73" w:unhideWhenUsed="0"/>
-    <w:lsdException w:name="Light Shading Accent 6" w:semiHidden="0" w:uiPriority="60" w:unhideWhenUsed="0"/>
-    <w:lsdException w:name="Light List Accent 6" w:semiHidden="0" w:uiPriority="61" w:unhideWhenUsed="0"/>
-    <w:lsdException w:name="Light Grid Accent 6" w:semiHidden="0" w:uiPriority="62" w:unhideWhenUsed="0"/>
-    <w:lsdException w:name="Medium Shading 1 Accent 6" w:semiHidden="0" w:uiPriority="63" w:unhideWhenUsed="0"/>
-    <w:lsdException w:name="Medium Shading 2 Accent 6" w:semiHidden="0" w:uiPriority="64" w:unhideWhenUsed="0"/>
-    <w:lsdException w:name="Medium List 1 Accent 6" w:semiHidden="0" w:uiPriority="65" w:unhideWhenUsed="0"/>
-    <w:lsdException w:name="Medium List 2 Accent 6" w:semiHidden="0" w:uiPriority="66" w:unhideWhenUsed="0"/>
-    <w:lsdException w:name="Medium Grid 1 Accent 6" w:semiHidden="0" w:uiPriority="67" w:unhideWhenUsed="0"/>
-    <w:lsdException w:name="Medium Grid 2 Accent 6" w:semiHidden="0" w:uiPriority="68" w:unhideWhenUsed="0"/>
-    <w:lsdException w:name="Medium Grid 3 Accent 6" w:semiHidden="0" w:uiPriority="69" w:unhideWhenUsed="0"/>
-    <w:lsdException w:name="Dark List Accent 6" w:semiHidden="0" w:uiPriority="70" w:unhideWhenUsed="0"/>
-    <w:lsdException w:name="Colorful Shading Accent 6" w:semiHidden="0" w:uiPriority="71" w:unhideWhenUsed="0"/>
-    <w:lsdException w:name="Colorful List Accent 6" w:semiHidden="0" w:uiPriority="72" w:unhideWhenUsed="0"/>
-    <w:lsdException w:name="Colorful Grid Accent 6" w:semiHidden="0" w:uiPriority="73" w:unhideWhenUsed="0"/>
-    <w:lsdException w:name="Subtle Emphasis" w:semiHidden="0" w:uiPriority="19" w:unhideWhenUsed="0" w:qFormat="1"/>
-    <w:lsdException w:name="Intense Emphasis" w:semiHidden="0" w:uiPriority="21" w:unhideWhenUsed="0" w:qFormat="1"/>
-    <w:lsdException w:name="Subtle Reference" w:semiHidden="0" w:uiPriority="31" w:unhideWhenUsed="0" w:qFormat="1"/>
-    <w:lsdException w:name="Intense Reference" w:semiHidden="0" w:uiPriority="32" w:unhideWhenUsed="0" w:qFormat="1"/>
-    <w:lsdException w:name="Book Title" w:semiHidden="0" w:uiPriority="33" w:unhideWhenUsed="0" w:qFormat="1"/>
-    <w:lsdException w:name="Bibliography" w:uiPriority="37"/>
-    <w:lsdException w:name="TOC Heading" w:uiPriority="39" w:qFormat="1"/>
-  </w:latentStyles>
-  <w:style w:type="paragraph" w:default="1" w:styleId="Normal">
-    <w:name w:val="Normal"/>
-    <w:qFormat/>
+  <w:style w:type="paragraph" w:styleId="Asuntodelcomentario">
+    <w:name w:val="annotation subject"/>
+    <w:basedOn w:val="Textocomentario"/>
+    <w:next w:val="Textocomentario"/>
+    <w:link w:val="AsuntodelcomentarioCar"/>
+    <w:semiHidden/>
+    <w:unhideWhenUsed/>
+    <w:rsid w:val="005275B9"/>
     <w:pPr>
       <w:autoSpaceDE w:val="0"/>
       <w:autoSpaceDN w:val="0"/>
+      <w:spacing w:after="0"/>
     </w:pPr>
     <w:rPr>
+      <w:rFonts w:ascii="Times New Roman" w:eastAsia="Times New Roman" w:hAnsi="Times New Roman"/>
+      <w:b/>
+      <w:bCs/>
+      <w:lang w:val="en-US"/>
+    </w:rPr>
+  </w:style>
+  <w:style w:type="character" w:customStyle="1" w:styleId="AsuntodelcomentarioCar">
+    <w:name w:val="Asunto del comentario Car"/>
+    <w:basedOn w:val="TextocomentarioCar"/>
+    <w:link w:val="Asuntodelcomentario"/>
+    <w:semiHidden/>
+    <w:rsid w:val="005275B9"/>
+    <w:rPr>
+      <w:rFonts w:ascii="Calibri" w:eastAsia="Calibri" w:hAnsi="Calibri"/>
+      <w:b/>
+      <w:bCs/>
       <w:lang w:val="en-US" w:eastAsia="en-US"/>
     </w:rPr>
-  </w:style>
-  <w:style w:type="paragraph" w:styleId="Ttulo1">
-    <w:name w:val="heading 1"/>
-    <w:basedOn w:val="Normal"/>
-    <w:next w:val="Normal"/>
-    <w:link w:val="Ttulo1Car"/>
-    <w:uiPriority w:val="9"/>
-    <w:qFormat/>
-    <w:pPr>
-      <w:keepNext/>
-      <w:numPr>
-        <w:numId w:val="1"/>
-      </w:numPr>
-      <w:spacing w:before="240" w:after="80"/>
-      <w:jc w:val="center"/>
-      <w:outlineLvl w:val="0"/>
-    </w:pPr>
-    <w:rPr>
-      <w:smallCaps/>
-      <w:kern w:val="28"/>
-    </w:rPr>
-  </w:style>
-  <w:style w:type="paragraph" w:styleId="Ttulo2">
-    <w:name w:val="heading 2"/>
-    <w:basedOn w:val="Normal"/>
-    <w:next w:val="Normal"/>
-    <w:qFormat/>
-    <w:pPr>
-      <w:keepNext/>
-      <w:numPr>
-        <w:ilvl w:val="1"/>
-        <w:numId w:val="1"/>
-      </w:numPr>
-      <w:spacing w:before="120" w:after="60"/>
-      <w:ind w:left="144"/>
-      <w:outlineLvl w:val="1"/>
-    </w:pPr>
-    <w:rPr>
-      <w:i/>
-      <w:iCs/>
-    </w:rPr>
-  </w:style>
-  <w:style w:type="paragraph" w:styleId="Ttulo3">
-    <w:name w:val="heading 3"/>
-    <w:basedOn w:val="Normal"/>
-    <w:next w:val="Normal"/>
-    <w:qFormat/>
-    <w:pPr>
-      <w:keepNext/>
-      <w:numPr>
-        <w:ilvl w:val="2"/>
-        <w:numId w:val="1"/>
-      </w:numPr>
-      <w:ind w:left="288"/>
-      <w:outlineLvl w:val="2"/>
-    </w:pPr>
-    <w:rPr>
-      <w:i/>
-      <w:iCs/>
-    </w:rPr>
-  </w:style>
-  <w:style w:type="paragraph" w:styleId="Ttulo4">
-    <w:name w:val="heading 4"/>
-    <w:basedOn w:val="Normal"/>
-    <w:next w:val="Normal"/>
-    <w:qFormat/>
-    <w:pPr>
-      <w:keepNext/>
-      <w:numPr>
-        <w:ilvl w:val="3"/>
-        <w:numId w:val="1"/>
-      </w:numPr>
-      <w:spacing w:before="240" w:after="60"/>
-      <w:outlineLvl w:val="3"/>
-    </w:pPr>
-    <w:rPr>
-      <w:i/>
-      <w:iCs/>
-      <w:sz w:val="18"/>
-      <w:szCs w:val="18"/>
-    </w:rPr>
-  </w:style>
-  <w:style w:type="paragraph" w:styleId="Ttulo5">
-    <w:name w:val="heading 5"/>
-    <w:basedOn w:val="Normal"/>
-    <w:next w:val="Normal"/>
-    <w:qFormat/>
-    <w:pPr>
-      <w:numPr>
-        <w:ilvl w:val="4"/>
-        <w:numId w:val="1"/>
-      </w:numPr>
-      <w:spacing w:before="240" w:after="60"/>
-      <w:outlineLvl w:val="4"/>
-    </w:pPr>
-    <w:rPr>
-      <w:sz w:val="18"/>
-      <w:szCs w:val="18"/>
-    </w:rPr>
-  </w:style>
-  <w:style w:type="paragraph" w:styleId="Ttulo6">
-    <w:name w:val="heading 6"/>
-    <w:basedOn w:val="Normal"/>
-    <w:next w:val="Normal"/>
-    <w:qFormat/>
-    <w:pPr>
-      <w:numPr>
-        <w:ilvl w:val="5"/>
-        <w:numId w:val="1"/>
-      </w:numPr>
-      <w:spacing w:before="240" w:after="60"/>
-      <w:outlineLvl w:val="5"/>
-    </w:pPr>
-    <w:rPr>
-      <w:i/>
-      <w:iCs/>
-      <w:sz w:val="16"/>
-      <w:szCs w:val="16"/>
-    </w:rPr>
-  </w:style>
-  <w:style w:type="paragraph" w:styleId="Ttulo7">
-    <w:name w:val="heading 7"/>
-    <w:basedOn w:val="Normal"/>
-    <w:next w:val="Normal"/>
-    <w:qFormat/>
-    <w:pPr>
-      <w:numPr>
-        <w:ilvl w:val="6"/>
-        <w:numId w:val="1"/>
-      </w:numPr>
-      <w:spacing w:before="240" w:after="60"/>
-      <w:outlineLvl w:val="6"/>
-    </w:pPr>
-    <w:rPr>
-      <w:sz w:val="16"/>
-      <w:szCs w:val="16"/>
-    </w:rPr>
-  </w:style>
-  <w:style w:type="paragraph" w:styleId="Ttulo8">
-    <w:name w:val="heading 8"/>
-    <w:basedOn w:val="Normal"/>
-    <w:next w:val="Normal"/>
-    <w:qFormat/>
-    <w:pPr>
-      <w:numPr>
-        <w:ilvl w:val="7"/>
-        <w:numId w:val="1"/>
-      </w:numPr>
-      <w:spacing w:before="240" w:after="60"/>
-      <w:outlineLvl w:val="7"/>
-    </w:pPr>
-    <w:rPr>
-      <w:i/>
-      <w:iCs/>
-      <w:sz w:val="16"/>
-      <w:szCs w:val="16"/>
-    </w:rPr>
-  </w:style>
-  <w:style w:type="paragraph" w:styleId="Ttulo9">
-    <w:name w:val="heading 9"/>
-    <w:basedOn w:val="Normal"/>
-    <w:next w:val="Normal"/>
-    <w:qFormat/>
-    <w:pPr>
-      <w:numPr>
-        <w:ilvl w:val="8"/>
-        <w:numId w:val="1"/>
-      </w:numPr>
-      <w:spacing w:before="240" w:after="60"/>
-      <w:outlineLvl w:val="8"/>
-    </w:pPr>
-    <w:rPr>
-      <w:sz w:val="16"/>
-      <w:szCs w:val="16"/>
-    </w:rPr>
-  </w:style>
-  <w:style w:type="character" w:default="1" w:styleId="Fuentedeprrafopredeter">
-    <w:name w:val="Default Paragraph Font"/>
-    <w:uiPriority w:val="1"/>
-    <w:semiHidden/>
-    <w:unhideWhenUsed/>
-  </w:style>
-  <w:style w:type="table" w:default="1" w:styleId="Tablanormal">
-    <w:name w:val="Normal Table"/>
-    <w:uiPriority w:val="99"/>
-    <w:semiHidden/>
-    <w:unhideWhenUsed/>
-    <w:tblPr>
-      <w:tblInd w:w="0" w:type="dxa"/>
-      <w:tblCellMar>
-        <w:top w:w="0" w:type="dxa"/>
-        <w:left w:w="108" w:type="dxa"/>
-        <w:bottom w:w="0" w:type="dxa"/>
-        <w:right w:w="108" w:type="dxa"/>
-      </w:tblCellMar>
-    </w:tblPr>
-  </w:style>
-  <w:style w:type="numbering" w:default="1" w:styleId="Sinlista">
-    <w:name w:val="No List"/>
-    <w:uiPriority w:val="99"/>
-    <w:semiHidden/>
-    <w:unhideWhenUsed/>
-  </w:style>
-  <w:style w:type="paragraph" w:customStyle="1" w:styleId="Abstract">
-    <w:name w:val="Abstract"/>
-    <w:basedOn w:val="Normal"/>
-    <w:next w:val="Normal"/>
-    <w:pPr>
-      <w:spacing w:before="20"/>
-      <w:ind w:firstLine="202"/>
-      <w:jc w:val="both"/>
-    </w:pPr>
-    <w:rPr>
-      <w:b/>
-      <w:bCs/>
-      <w:sz w:val="18"/>
-      <w:szCs w:val="18"/>
-    </w:rPr>
-  </w:style>
-  <w:style w:type="paragraph" w:customStyle="1" w:styleId="Authors">
-    <w:name w:val="Authors"/>
-    <w:basedOn w:val="Normal"/>
-    <w:next w:val="Normal"/>
-    <w:pPr>
-      <w:framePr w:w="9072" w:hSpace="187" w:vSpace="187" w:wrap="notBeside" w:vAnchor="text" w:hAnchor="page" w:xAlign="center" w:y="1"/>
-      <w:spacing w:after="320"/>
-      <w:jc w:val="center"/>
-    </w:pPr>
-    <w:rPr>
-      <w:sz w:val="22"/>
-      <w:szCs w:val="22"/>
-    </w:rPr>
-  </w:style>
-  <w:style w:type="character" w:customStyle="1" w:styleId="MemberType">
-    <w:name w:val="MemberType"/>
-    <w:rPr>
-      <w:rFonts w:ascii="Times New Roman" w:hAnsi="Times New Roman" w:cs="Times New Roman"/>
-      <w:i/>
-      <w:iCs/>
-      <w:sz w:val="22"/>
-      <w:szCs w:val="22"/>
-    </w:rPr>
-  </w:style>
-  <w:style w:type="paragraph" w:styleId="Ttulo">
-    <w:name w:val="Title"/>
-    <w:basedOn w:val="Normal"/>
-    <w:next w:val="Normal"/>
-    <w:qFormat/>
-    <w:pPr>
-      <w:framePr w:w="9360" w:hSpace="187" w:vSpace="187" w:wrap="notBeside" w:vAnchor="text" w:hAnchor="page" w:xAlign="center" w:y="1"/>
-      <w:jc w:val="center"/>
-    </w:pPr>
-    <w:rPr>
-      <w:kern w:val="28"/>
-      <w:sz w:val="48"/>
-      <w:szCs w:val="48"/>
-    </w:rPr>
-  </w:style>
-  <w:style w:type="paragraph" w:styleId="Textonotapie">
-    <w:name w:val="footnote text"/>
-    <w:basedOn w:val="Normal"/>
-    <w:semiHidden/>
-    <w:pPr>
-      <w:ind w:firstLine="202"/>
-      <w:jc w:val="both"/>
-    </w:pPr>
-    <w:rPr>
-      <w:sz w:val="16"/>
-      <w:szCs w:val="16"/>
-    </w:rPr>
-  </w:style>
-  <w:style w:type="paragraph" w:customStyle="1" w:styleId="References">
-    <w:name w:val="References"/>
-    <w:basedOn w:val="Normal"/>
-    <w:pPr>
-      <w:numPr>
-        <w:numId w:val="2"/>
-      </w:numPr>
-      <w:jc w:val="both"/>
-    </w:pPr>
-    <w:rPr>
-      <w:sz w:val="16"/>
-      <w:szCs w:val="16"/>
-    </w:rPr>
-  </w:style>
-  <w:style w:type="paragraph" w:customStyle="1" w:styleId="IndexTerms">
-    <w:name w:val="IndexTerms"/>
-    <w:basedOn w:val="Normal"/>
-    <w:next w:val="Normal"/>
-    <w:pPr>
-      <w:ind w:firstLine="202"/>
-      <w:jc w:val="both"/>
-    </w:pPr>
-    <w:rPr>
-      <w:b/>
-      <w:bCs/>
-      <w:sz w:val="18"/>
-      <w:szCs w:val="18"/>
-    </w:rPr>
-  </w:style>
-  <w:style w:type="character" w:styleId="Refdenotaalpie">
-    <w:name w:val="footnote reference"/>
-    <w:semiHidden/>
-    <w:rPr>
-      <w:vertAlign w:val="superscript"/>
-    </w:rPr>
-  </w:style>
-  <w:style w:type="paragraph" w:customStyle="1" w:styleId="Text">
-    <w:name w:val="Text"/>
-    <w:basedOn w:val="Normal"/>
-    <w:pPr>
-      <w:widowControl w:val="0"/>
-      <w:spacing w:line="252" w:lineRule="auto"/>
-      <w:ind w:firstLine="202"/>
-      <w:jc w:val="both"/>
-    </w:pPr>
-  </w:style>
-  <w:style w:type="paragraph" w:customStyle="1" w:styleId="FigureCaption">
-    <w:name w:val="Figure Caption"/>
-    <w:basedOn w:val="Normal"/>
-    <w:pPr>
-      <w:jc w:val="both"/>
-    </w:pPr>
-    <w:rPr>
-      <w:sz w:val="16"/>
-      <w:szCs w:val="16"/>
-    </w:rPr>
-  </w:style>
-  <w:style w:type="paragraph" w:customStyle="1" w:styleId="TableTitle">
-    <w:name w:val="Table Title"/>
-    <w:basedOn w:val="Normal"/>
-    <w:pPr>
-      <w:jc w:val="center"/>
-    </w:pPr>
-    <w:rPr>
-      <w:smallCaps/>
-      <w:sz w:val="16"/>
-      <w:szCs w:val="16"/>
-    </w:rPr>
-  </w:style>
-  <w:style w:type="paragraph" w:customStyle="1" w:styleId="ReferenceHead">
-    <w:name w:val="Reference Head"/>
-    <w:basedOn w:val="Ttulo1"/>
-    <w:pPr>
-      <w:numPr>
-        <w:numId w:val="0"/>
-      </w:numPr>
-    </w:pPr>
-  </w:style>
-  <w:style w:type="paragraph" w:customStyle="1" w:styleId="Equation">
-    <w:name w:val="Equation"/>
-    <w:basedOn w:val="Normal"/>
-    <w:next w:val="Normal"/>
-    <w:pPr>
-      <w:widowControl w:val="0"/>
-      <w:tabs>
-        <w:tab w:val="right" w:pos="5040"/>
-      </w:tabs>
-      <w:spacing w:line="252" w:lineRule="auto"/>
-      <w:jc w:val="both"/>
-    </w:pPr>
-  </w:style>
-  <w:style w:type="character" w:styleId="Hipervnculo">
-    <w:name w:val="Hyperlink"/>
-    <w:rPr>
-      <w:color w:val="0000FF"/>
-      <w:u w:val="single"/>
-    </w:rPr>
-  </w:style>
-  <w:style w:type="paragraph" w:styleId="Encabezado">
-    <w:name w:val="header"/>
-    <w:basedOn w:val="Normal"/>
-    <w:pPr>
-      <w:tabs>
-        <w:tab w:val="center" w:pos="4419"/>
-        <w:tab w:val="right" w:pos="8838"/>
-      </w:tabs>
-    </w:pPr>
-  </w:style>
-  <w:style w:type="paragraph" w:styleId="Piedepgina">
-    <w:name w:val="footer"/>
-    <w:basedOn w:val="Normal"/>
-    <w:pPr>
-      <w:tabs>
-        <w:tab w:val="center" w:pos="4419"/>
-        <w:tab w:val="right" w:pos="8838"/>
-      </w:tabs>
-    </w:pPr>
-  </w:style>
-  <w:style w:type="paragraph" w:styleId="Listaconnmeros">
-    <w:name w:val="List Number"/>
-    <w:basedOn w:val="Normal"/>
-    <w:pPr>
-      <w:autoSpaceDE/>
-      <w:autoSpaceDN/>
-      <w:ind w:left="360" w:hanging="360"/>
-    </w:pPr>
-    <w:rPr>
-      <w:lang w:eastAsia="ja-JP"/>
-    </w:rPr>
-  </w:style>
-  <w:style w:type="paragraph" w:styleId="Epgrafe">
-    <w:name w:val="caption"/>
-    <w:basedOn w:val="Normal"/>
-    <w:next w:val="Normal"/>
-    <w:unhideWhenUsed/>
-    <w:qFormat/>
-    <w:rsid w:val="00B806A9"/>
-    <w:rPr>
-      <w:b/>
-      <w:bCs/>
-    </w:rPr>
-  </w:style>
-  <w:style w:type="table" w:styleId="Tablaconcuadrcula">
-    <w:name w:val="Table Grid"/>
-    <w:basedOn w:val="Tablanormal"/>
-    <w:rsid w:val="00E66CAE"/>
-    <w:tblPr>
-      <w:tblBorders>
-        <w:top w:val="single" w:sz="4" w:space="0" w:color="auto"/>
-        <w:left w:val="single" w:sz="4" w:space="0" w:color="auto"/>
-        <w:bottom w:val="single" w:sz="4" w:space="0" w:color="auto"/>
-        <w:right w:val="single" w:sz="4" w:space="0" w:color="auto"/>
-        <w:insideH w:val="single" w:sz="4" w:space="0" w:color="auto"/>
-        <w:insideV w:val="single" w:sz="4" w:space="0" w:color="auto"/>
-      </w:tblBorders>
-    </w:tblPr>
-  </w:style>
-  <w:style w:type="character" w:customStyle="1" w:styleId="Ttulo1Car">
-    <w:name w:val="Título 1 Car"/>
-    <w:link w:val="Ttulo1"/>
-    <w:uiPriority w:val="9"/>
-    <w:rsid w:val="0093205E"/>
-    <w:rPr>
-      <w:smallCaps/>
-      <w:kern w:val="28"/>
-      <w:lang w:val="en-US" w:eastAsia="en-US"/>
-    </w:rPr>
-  </w:style>
-  <w:style w:type="paragraph" w:styleId="Textodeglobo">
-    <w:name w:val="Balloon Text"/>
-    <w:basedOn w:val="Normal"/>
-    <w:link w:val="TextodegloboCar"/>
-    <w:rsid w:val="00C248A0"/>
-    <w:rPr>
-      <w:rFonts w:ascii="Tahoma" w:hAnsi="Tahoma"/>
-      <w:sz w:val="16"/>
-      <w:szCs w:val="16"/>
-    </w:rPr>
-  </w:style>
-  <w:style w:type="character" w:customStyle="1" w:styleId="TextodegloboCar">
-    <w:name w:val="Texto de globo Car"/>
-    <w:link w:val="Textodeglobo"/>
-    <w:rsid w:val="00C248A0"/>
-    <w:rPr>
-      <w:rFonts w:ascii="Tahoma" w:hAnsi="Tahoma" w:cs="Tahoma"/>
-      <w:sz w:val="16"/>
-      <w:szCs w:val="16"/>
-      <w:lang w:val="en-US" w:eastAsia="en-US"/>
-    </w:rPr>
-  </w:style>
-  <w:style w:type="character" w:customStyle="1" w:styleId="apple-converted-space">
-    <w:name w:val="apple-converted-space"/>
-    <w:basedOn w:val="Fuentedeprrafopredeter"/>
-    <w:rsid w:val="0061733F"/>
-  </w:style>
-  <w:style w:type="character" w:customStyle="1" w:styleId="WW8Num1z8">
-    <w:name w:val="WW8Num1z8"/>
-    <w:rsid w:val="000160B3"/>
-  </w:style>
-  <w:style w:type="paragraph" w:styleId="Prrafodelista">
-    <w:name w:val="List Paragraph"/>
-    <w:basedOn w:val="Normal"/>
-    <w:uiPriority w:val="34"/>
-    <w:qFormat/>
-    <w:rsid w:val="00810B05"/>
-    <w:pPr>
-      <w:ind w:left="708"/>
-    </w:pPr>
-  </w:style>
-  <w:style w:type="paragraph" w:styleId="NormalWeb">
-    <w:name w:val="Normal (Web)"/>
-    <w:basedOn w:val="Normal"/>
-    <w:uiPriority w:val="99"/>
-    <w:unhideWhenUsed/>
-    <w:rsid w:val="00885A72"/>
-    <w:pPr>
-      <w:autoSpaceDE/>
-      <w:autoSpaceDN/>
-      <w:spacing w:before="100" w:beforeAutospacing="1" w:after="100" w:afterAutospacing="1"/>
-    </w:pPr>
-    <w:rPr>
-      <w:sz w:val="24"/>
-      <w:szCs w:val="24"/>
-      <w:lang w:val="es-ES" w:eastAsia="es-ES"/>
-    </w:rPr>
-  </w:style>
-  <w:style w:type="character" w:customStyle="1" w:styleId="mw-headline">
-    <w:name w:val="mw-headline"/>
-    <w:rsid w:val="00885A72"/>
-  </w:style>
-  <w:style w:type="character" w:styleId="Hipervnculovisitado">
-    <w:name w:val="FollowedHyperlink"/>
-    <w:rsid w:val="004D52FA"/>
-    <w:rPr>
-      <w:color w:val="800080"/>
-      <w:u w:val="single"/>
-    </w:rPr>
-  </w:style>
-  <w:style w:type="character" w:styleId="Refdecomentario">
-    <w:name w:val="annotation reference"/>
-    <w:uiPriority w:val="99"/>
-    <w:unhideWhenUsed/>
-    <w:rsid w:val="004D52FA"/>
-    <w:rPr>
-      <w:sz w:val="16"/>
-      <w:szCs w:val="16"/>
-    </w:rPr>
-  </w:style>
-  <w:style w:type="paragraph" w:styleId="Textocomentario">
-    <w:name w:val="annotation text"/>
-    <w:basedOn w:val="Normal"/>
-    <w:link w:val="TextocomentarioCar"/>
-    <w:uiPriority w:val="99"/>
-    <w:unhideWhenUsed/>
-    <w:rsid w:val="004D52FA"/>
-    <w:pPr>
-      <w:autoSpaceDE/>
-      <w:autoSpaceDN/>
-      <w:spacing w:after="160"/>
-    </w:pPr>
-    <w:rPr>
-      <w:rFonts w:ascii="Calibri" w:eastAsia="Calibri" w:hAnsi="Calibri"/>
-      <w:lang w:val="es-CO"/>
-    </w:rPr>
-  </w:style>
-  <w:style w:type="character" w:customStyle="1" w:styleId="TextocomentarioCar">
-    <w:name w:val="Texto comentario Car"/>
-    <w:link w:val="Textocomentario"/>
-    <w:uiPriority w:val="99"/>
-    <w:rsid w:val="004D52FA"/>
-    <w:rPr>
-      <w:rFonts w:ascii="Calibri" w:eastAsia="Calibri" w:hAnsi="Calibri"/>
-      <w:lang w:val="es-CO" w:eastAsia="en-US"/>
-    </w:rPr>
-  </w:style>
-  <w:style w:type="character" w:customStyle="1" w:styleId="notranslate">
-    <w:name w:val="notranslate"/>
-    <w:basedOn w:val="Fuentedeprrafopredeter"/>
-    <w:rsid w:val="009A21C5"/>
   </w:style>
 </w:styles>
 </file>
@@ -8736,7 +8625,7 @@
 </file>
 
 <file path=customXml/itemProps1.xml><?xml version="1.0" encoding="utf-8"?>
-<ds:datastoreItem xmlns:ds="http://schemas.openxmlformats.org/officeDocument/2006/customXml" ds:itemID="{F3FD42B7-3C8C-490B-A5B0-CB0F9F6F2D09}">
+<ds:datastoreItem xmlns:ds="http://schemas.openxmlformats.org/officeDocument/2006/customXml" ds:itemID="{A5DBCC79-2A26-4731-898B-2209BA0F4145}">
   <ds:schemaRefs>
     <ds:schemaRef ds:uri="http://schemas.openxmlformats.org/officeDocument/2006/bibliography"/>
   </ds:schemaRefs>
